--- a/Записка_Мартинкевич.docx
+++ b/Записка_Мартинкевич.docx
@@ -787,167 +787,7 @@
           <w:szCs w:val="28"/>
           <w:lang w:val="ru-RU"/>
         </w:rPr>
-        <w:t xml:space="preserve">При написании программного кода необходимо использовать язык </w:t>
-      </w:r>
-      <w:proofErr w:type="spellStart"/>
-      <w:r>
-        <w:rPr>
-          <w:rFonts w:ascii="Times New Roman" w:hAnsi="Times New Roman" w:cs="Times New Roman"/>
-          <w:sz w:val="28"/>
-          <w:szCs w:val="28"/>
-          <w:lang w:val="ru-RU"/>
-        </w:rPr>
-        <w:t>Java</w:t>
-      </w:r>
-      <w:proofErr w:type="spellEnd"/>
-      <w:r>
-        <w:rPr>
-          <w:rFonts w:ascii="Times New Roman" w:hAnsi="Times New Roman" w:cs="Times New Roman"/>
-          <w:sz w:val="28"/>
-          <w:szCs w:val="28"/>
-          <w:lang w:val="ru-RU"/>
-        </w:rPr>
-        <w:t xml:space="preserve">. </w:t>
-      </w:r>
-      <w:proofErr w:type="spellStart"/>
-      <w:r>
-        <w:rPr>
-          <w:rFonts w:ascii="Times New Roman" w:hAnsi="Times New Roman" w:cs="Times New Roman"/>
-          <w:sz w:val="28"/>
-          <w:szCs w:val="28"/>
-          <w:lang w:val="ru-RU"/>
-        </w:rPr>
-        <w:t>Java</w:t>
-      </w:r>
-      <w:proofErr w:type="spellEnd"/>
-      <w:r>
-        <w:rPr>
-          <w:rFonts w:ascii="Times New Roman" w:hAnsi="Times New Roman" w:cs="Times New Roman"/>
-          <w:sz w:val="28"/>
-          <w:szCs w:val="28"/>
-          <w:lang w:val="ru-RU"/>
-        </w:rPr>
-        <w:t xml:space="preserve"> — объектно-ориентированный язык программирования, разрабатываемый компанией </w:t>
-      </w:r>
-      <w:proofErr w:type="spellStart"/>
-      <w:r>
-        <w:rPr>
-          <w:rFonts w:ascii="Times New Roman" w:hAnsi="Times New Roman" w:cs="Times New Roman"/>
-          <w:sz w:val="28"/>
-          <w:szCs w:val="28"/>
-          <w:lang w:val="ru-RU"/>
-        </w:rPr>
-        <w:t>Sun</w:t>
-      </w:r>
-      <w:proofErr w:type="spellEnd"/>
-      <w:r>
-        <w:rPr>
-          <w:rFonts w:ascii="Times New Roman" w:hAnsi="Times New Roman" w:cs="Times New Roman"/>
-          <w:sz w:val="28"/>
-          <w:szCs w:val="28"/>
-          <w:lang w:val="ru-RU"/>
-        </w:rPr>
-        <w:t xml:space="preserve"> </w:t>
-      </w:r>
-      <w:proofErr w:type="spellStart"/>
-      <w:r>
-        <w:rPr>
-          <w:rFonts w:ascii="Times New Roman" w:hAnsi="Times New Roman" w:cs="Times New Roman"/>
-          <w:sz w:val="28"/>
-          <w:szCs w:val="28"/>
-          <w:lang w:val="ru-RU"/>
-        </w:rPr>
-        <w:t>Microsystems</w:t>
-      </w:r>
-      <w:proofErr w:type="spellEnd"/>
-      <w:r>
-        <w:rPr>
-          <w:rFonts w:ascii="Times New Roman" w:hAnsi="Times New Roman" w:cs="Times New Roman"/>
-          <w:sz w:val="28"/>
-          <w:szCs w:val="28"/>
-          <w:lang w:val="ru-RU"/>
-        </w:rPr>
-        <w:t xml:space="preserve"> с 1991 года и официально выпущенный 23 мая 1995 года. Изначально новый язык программирования назывался </w:t>
-      </w:r>
-      <w:proofErr w:type="spellStart"/>
-      <w:r>
-        <w:rPr>
-          <w:rFonts w:ascii="Times New Roman" w:hAnsi="Times New Roman" w:cs="Times New Roman"/>
-          <w:sz w:val="28"/>
-          <w:szCs w:val="28"/>
-          <w:lang w:val="ru-RU"/>
-        </w:rPr>
-        <w:t>Oak</w:t>
-      </w:r>
-      <w:proofErr w:type="spellEnd"/>
-      <w:r>
-        <w:rPr>
-          <w:rFonts w:ascii="Times New Roman" w:hAnsi="Times New Roman" w:cs="Times New Roman"/>
-          <w:sz w:val="28"/>
-          <w:szCs w:val="28"/>
-          <w:lang w:val="ru-RU"/>
-        </w:rPr>
-        <w:t xml:space="preserve"> (</w:t>
-      </w:r>
-      <w:proofErr w:type="spellStart"/>
-      <w:r>
-        <w:rPr>
-          <w:rFonts w:ascii="Times New Roman" w:hAnsi="Times New Roman" w:cs="Times New Roman"/>
-          <w:sz w:val="28"/>
-          <w:szCs w:val="28"/>
-          <w:lang w:val="ru-RU"/>
-        </w:rPr>
-        <w:t>James</w:t>
-      </w:r>
-      <w:proofErr w:type="spellEnd"/>
-      <w:r>
-        <w:rPr>
-          <w:rFonts w:ascii="Times New Roman" w:hAnsi="Times New Roman" w:cs="Times New Roman"/>
-          <w:sz w:val="28"/>
-          <w:szCs w:val="28"/>
-          <w:lang w:val="ru-RU"/>
-        </w:rPr>
-        <w:t xml:space="preserve"> </w:t>
-      </w:r>
-      <w:proofErr w:type="spellStart"/>
-      <w:r>
-        <w:rPr>
-          <w:rFonts w:ascii="Times New Roman" w:hAnsi="Times New Roman" w:cs="Times New Roman"/>
-          <w:sz w:val="28"/>
-          <w:szCs w:val="28"/>
-          <w:lang w:val="ru-RU"/>
-        </w:rPr>
-        <w:t>Gosling</w:t>
-      </w:r>
-      <w:proofErr w:type="spellEnd"/>
-      <w:r>
-        <w:rPr>
-          <w:rFonts w:ascii="Times New Roman" w:hAnsi="Times New Roman" w:cs="Times New Roman"/>
-          <w:sz w:val="28"/>
-          <w:szCs w:val="28"/>
-          <w:lang w:val="ru-RU"/>
-        </w:rPr>
-        <w:t xml:space="preserve">) и разрабатывался для бытовой электроники, но впоследствии был переименован в </w:t>
-      </w:r>
-      <w:proofErr w:type="spellStart"/>
-      <w:r>
-        <w:rPr>
-          <w:rFonts w:ascii="Times New Roman" w:hAnsi="Times New Roman" w:cs="Times New Roman"/>
-          <w:sz w:val="28"/>
-          <w:szCs w:val="28"/>
-          <w:lang w:val="ru-RU"/>
-        </w:rPr>
-        <w:t>Java</w:t>
-      </w:r>
-      <w:proofErr w:type="spellEnd"/>
-      <w:r>
-        <w:rPr>
-          <w:rFonts w:ascii="Times New Roman" w:hAnsi="Times New Roman" w:cs="Times New Roman"/>
-          <w:sz w:val="28"/>
-          <w:szCs w:val="28"/>
-          <w:lang w:val="ru-RU"/>
-        </w:rPr>
-        <w:t xml:space="preserve"> и стал использоваться для написания апплетов, приложений и серверного программного обеспечения [3].</w:t>
+        <w:t>При написании программного кода необходимо использовать язык Java. Java — объектно-ориентированный язык программирования, разрабатываемый компанией Sun Microsystems с 1991 года и официально выпущенный 23 мая 1995 года. Изначально новый язык программирования назывался Oak (James Gosling) и разрабатывался для бытовой электроники, но впоследствии был переименован в Java и стал использоваться для написания апплетов, приложений и серверного программного обеспечения [3].</w:t>
       </w:r>
     </w:p>
     <w:p>
@@ -972,47 +812,7 @@
           <w:szCs w:val="28"/>
           <w:lang w:val="ru-RU"/>
         </w:rPr>
-        <w:t xml:space="preserve">У языка </w:t>
-      </w:r>
-      <w:proofErr w:type="spellStart"/>
-      <w:r>
-        <w:rPr>
-          <w:rFonts w:ascii="Times New Roman" w:hAnsi="Times New Roman" w:cs="Times New Roman"/>
-          <w:sz w:val="28"/>
-          <w:szCs w:val="28"/>
-          <w:lang w:val="ru-RU"/>
-        </w:rPr>
-        <w:t>Java</w:t>
-      </w:r>
-      <w:proofErr w:type="spellEnd"/>
-      <w:r>
-        <w:rPr>
-          <w:rFonts w:ascii="Times New Roman" w:hAnsi="Times New Roman" w:cs="Times New Roman"/>
-          <w:sz w:val="28"/>
-          <w:szCs w:val="28"/>
-          <w:lang w:val="ru-RU"/>
-        </w:rPr>
-        <w:t xml:space="preserve"> есть много преимуществ перед другими языками программирования, что позволяет решать с его помощью практически любые задачи. </w:t>
-      </w:r>
-      <w:proofErr w:type="spellStart"/>
-      <w:r>
-        <w:rPr>
-          <w:rFonts w:ascii="Times New Roman" w:hAnsi="Times New Roman" w:cs="Times New Roman"/>
-          <w:sz w:val="28"/>
-          <w:szCs w:val="28"/>
-          <w:lang w:val="ru-RU"/>
-        </w:rPr>
-        <w:t>Java</w:t>
-      </w:r>
-      <w:proofErr w:type="spellEnd"/>
-      <w:r>
-        <w:rPr>
-          <w:rFonts w:ascii="Times New Roman" w:hAnsi="Times New Roman" w:cs="Times New Roman"/>
-          <w:sz w:val="28"/>
-          <w:szCs w:val="28"/>
-          <w:lang w:val="ru-RU"/>
-        </w:rPr>
-        <w:t xml:space="preserve"> - это объектно-ориентированный язык. Это позволяет создавать модульные программы, исходный код которых может использоваться многократно. </w:t>
+        <w:t xml:space="preserve">У языка Java есть много преимуществ перед другими языками программирования, что позволяет решать с его помощью практически любые задачи. Java - это объектно-ориентированный язык. Это позволяет создавать модульные программы, исходный код которых может использоваться многократно. </w:t>
       </w:r>
     </w:p>
     <w:p>
@@ -1037,87 +837,7 @@
           <w:szCs w:val="28"/>
           <w:lang w:val="ru-RU"/>
         </w:rPr>
-        <w:t xml:space="preserve">Одним из основных преимуществ языка </w:t>
-      </w:r>
-      <w:proofErr w:type="spellStart"/>
-      <w:r>
-        <w:rPr>
-          <w:rFonts w:ascii="Times New Roman" w:hAnsi="Times New Roman" w:cs="Times New Roman"/>
-          <w:sz w:val="28"/>
-          <w:szCs w:val="28"/>
-          <w:lang w:val="ru-RU"/>
-        </w:rPr>
-        <w:t>Java</w:t>
-      </w:r>
-      <w:proofErr w:type="spellEnd"/>
-      <w:r>
-        <w:rPr>
-          <w:rFonts w:ascii="Times New Roman" w:hAnsi="Times New Roman" w:cs="Times New Roman"/>
-          <w:sz w:val="28"/>
-          <w:szCs w:val="28"/>
-          <w:lang w:val="ru-RU"/>
-        </w:rPr>
-        <w:t xml:space="preserve"> является возможность переноса программ из одной системы в другую. Поскольку программы на </w:t>
-      </w:r>
-      <w:proofErr w:type="spellStart"/>
-      <w:r>
-        <w:rPr>
-          <w:rFonts w:ascii="Times New Roman" w:hAnsi="Times New Roman" w:cs="Times New Roman"/>
-          <w:sz w:val="28"/>
-          <w:szCs w:val="28"/>
-          <w:lang w:val="ru-RU"/>
-        </w:rPr>
-        <w:t>Java</w:t>
-      </w:r>
-      <w:proofErr w:type="spellEnd"/>
-      <w:r>
-        <w:rPr>
-          <w:rFonts w:ascii="Times New Roman" w:hAnsi="Times New Roman" w:cs="Times New Roman"/>
-          <w:sz w:val="28"/>
-          <w:szCs w:val="28"/>
-          <w:lang w:val="ru-RU"/>
-        </w:rPr>
-        <w:t xml:space="preserve"> не зависят от платформы как на уровне исходного кода, так и на двоичном уровне, их можно запускать в различных системах, что особенно важно для программ, предназначенных для World </w:t>
-      </w:r>
-      <w:proofErr w:type="spellStart"/>
-      <w:r>
-        <w:rPr>
-          <w:rFonts w:ascii="Times New Roman" w:hAnsi="Times New Roman" w:cs="Times New Roman"/>
-          <w:sz w:val="28"/>
-          <w:szCs w:val="28"/>
-          <w:lang w:val="ru-RU"/>
-        </w:rPr>
-        <w:t>Wide</w:t>
-      </w:r>
-      <w:proofErr w:type="spellEnd"/>
-      <w:r>
-        <w:rPr>
-          <w:rFonts w:ascii="Times New Roman" w:hAnsi="Times New Roman" w:cs="Times New Roman"/>
-          <w:sz w:val="28"/>
-          <w:szCs w:val="28"/>
-          <w:lang w:val="ru-RU"/>
-        </w:rPr>
-        <w:t xml:space="preserve"> </w:t>
-      </w:r>
-      <w:proofErr w:type="spellStart"/>
-      <w:r>
-        <w:rPr>
-          <w:rFonts w:ascii="Times New Roman" w:hAnsi="Times New Roman" w:cs="Times New Roman"/>
-          <w:sz w:val="28"/>
-          <w:szCs w:val="28"/>
-          <w:lang w:val="ru-RU"/>
-        </w:rPr>
-        <w:t>Web</w:t>
-      </w:r>
-      <w:proofErr w:type="spellEnd"/>
-      <w:r>
-        <w:rPr>
-          <w:rFonts w:ascii="Times New Roman" w:hAnsi="Times New Roman" w:cs="Times New Roman"/>
-          <w:sz w:val="28"/>
-          <w:szCs w:val="28"/>
-          <w:lang w:val="ru-RU"/>
-        </w:rPr>
-        <w:t xml:space="preserve"> [4].</w:t>
+        <w:t>Одним из основных преимуществ языка Java является возможность переноса программ из одной системы в другую. Поскольку программы на Java не зависят от платформы как на уровне исходного кода, так и на двоичном уровне, их можно запускать в различных системах, что особенно важно для программ, предназначенных для World Wide Web [4].</w:t>
       </w:r>
     </w:p>
     <w:p>
@@ -1142,47 +862,7 @@
           <w:szCs w:val="28"/>
           <w:lang w:val="ru-RU"/>
         </w:rPr>
-        <w:t xml:space="preserve">Широкие возможности </w:t>
-      </w:r>
-      <w:proofErr w:type="spellStart"/>
-      <w:r>
-        <w:rPr>
-          <w:rFonts w:ascii="Times New Roman" w:hAnsi="Times New Roman" w:cs="Times New Roman"/>
-          <w:sz w:val="28"/>
-          <w:szCs w:val="28"/>
-          <w:lang w:val="ru-RU"/>
-        </w:rPr>
-        <w:t>Java</w:t>
-      </w:r>
-      <w:proofErr w:type="spellEnd"/>
-      <w:r>
-        <w:rPr>
-          <w:rFonts w:ascii="Times New Roman" w:hAnsi="Times New Roman" w:cs="Times New Roman"/>
-          <w:sz w:val="28"/>
-          <w:szCs w:val="28"/>
-          <w:lang w:val="ru-RU"/>
-        </w:rPr>
-        <w:t xml:space="preserve">, простота применения, независимость от платформы и встроенные функции защиты делают этот язык программирования одним из лучших для создания приложений для </w:t>
-      </w:r>
-      <w:proofErr w:type="spellStart"/>
-      <w:r>
-        <w:rPr>
-          <w:rFonts w:ascii="Times New Roman" w:hAnsi="Times New Roman" w:cs="Times New Roman"/>
-          <w:sz w:val="28"/>
-          <w:szCs w:val="28"/>
-          <w:lang w:val="ru-RU"/>
-        </w:rPr>
-        <w:t>Internet</w:t>
-      </w:r>
-      <w:proofErr w:type="spellEnd"/>
-      <w:r>
-        <w:rPr>
-          <w:rFonts w:ascii="Times New Roman" w:hAnsi="Times New Roman" w:cs="Times New Roman"/>
-          <w:sz w:val="28"/>
-          <w:szCs w:val="28"/>
-          <w:lang w:val="ru-RU"/>
-        </w:rPr>
-        <w:t>.</w:t>
+        <w:t>Широкие возможности Java, простота применения, независимость от платформы и встроенные функции защиты делают этот язык программирования одним из лучших для создания приложений для Internet.</w:t>
       </w:r>
     </w:p>
     <w:p>
@@ -1217,27 +897,7 @@
           <w:lang w:val="ru-RU"/>
         </w:rPr>
         <w:lastRenderedPageBreak/>
-        <w:t>выполняет вычисления, после чего формирует ответ и отправляет её клиенту. Выполнение всех описанных сетевых функций приложения без проблем реализуется с помощью </w:t>
-      </w:r>
-      <w:proofErr w:type="spellStart"/>
-      <w:r>
-        <w:rPr>
-          <w:rFonts w:ascii="Times New Roman" w:hAnsi="Times New Roman" w:cs="Times New Roman"/>
-          <w:sz w:val="28"/>
-          <w:szCs w:val="28"/>
-          <w:lang w:val="ru-RU"/>
-        </w:rPr>
-        <w:t>Java</w:t>
-      </w:r>
-      <w:proofErr w:type="spellEnd"/>
-      <w:r>
-        <w:rPr>
-          <w:rFonts w:ascii="Times New Roman" w:hAnsi="Times New Roman" w:cs="Times New Roman"/>
-          <w:sz w:val="28"/>
-          <w:szCs w:val="28"/>
-          <w:lang w:val="ru-RU"/>
-        </w:rPr>
-        <w:t>, так как сетевая работа является одной из сильных сторон данного языка программирования. </w:t>
+        <w:t>выполняет вычисления, после чего формирует ответ и отправляет её клиенту. Выполнение всех описанных сетевых функций приложения без проблем реализуется с помощью Java, так как сетевая работа является одной из сильных сторон данного языка программирования. </w:t>
       </w:r>
     </w:p>
     <w:p>
@@ -1262,27 +922,7 @@
           <w:szCs w:val="28"/>
           <w:lang w:val="ru-RU"/>
         </w:rPr>
-        <w:t>В </w:t>
-      </w:r>
-      <w:proofErr w:type="spellStart"/>
-      <w:r>
-        <w:rPr>
-          <w:rFonts w:ascii="Times New Roman" w:hAnsi="Times New Roman" w:cs="Times New Roman"/>
-          <w:sz w:val="28"/>
-          <w:szCs w:val="28"/>
-          <w:lang w:val="ru-RU"/>
-        </w:rPr>
-        <w:t>Java</w:t>
-      </w:r>
-      <w:proofErr w:type="spellEnd"/>
-      <w:r>
-        <w:rPr>
-          <w:rFonts w:ascii="Times New Roman" w:hAnsi="Times New Roman" w:cs="Times New Roman"/>
-          <w:sz w:val="28"/>
-          <w:szCs w:val="28"/>
-          <w:lang w:val="ru-RU"/>
-        </w:rPr>
-        <w:t> имеется изящный и вместе с тем сложный механизм реализации взаимодействия потоков, он позволяет сосредоточиться непосредственно на задаче - без раздумий о том, как бы организовать взаимодействие потоков самому [5].</w:t>
+        <w:t>В Java имеется изящный и вместе с тем сложный механизм реализации взаимодействия потоков, он позволяет сосредоточиться непосредственно на задаче - без раздумий о том, как бы организовать взаимодействие потоков самому [5].</w:t>
       </w:r>
     </w:p>
     <w:p>
@@ -1307,47 +947,7 @@
           <w:szCs w:val="28"/>
           <w:lang w:val="ru-RU"/>
         </w:rPr>
-        <w:t xml:space="preserve">Многочисленные библиотеки классов в </w:t>
-      </w:r>
-      <w:proofErr w:type="spellStart"/>
-      <w:r>
-        <w:rPr>
-          <w:rFonts w:ascii="Times New Roman" w:hAnsi="Times New Roman" w:cs="Times New Roman"/>
-          <w:sz w:val="28"/>
-          <w:szCs w:val="28"/>
-          <w:lang w:val="ru-RU"/>
-        </w:rPr>
-        <w:t>Java</w:t>
-      </w:r>
-      <w:proofErr w:type="spellEnd"/>
-      <w:r>
-        <w:rPr>
-          <w:rFonts w:ascii="Times New Roman" w:hAnsi="Times New Roman" w:cs="Times New Roman"/>
-          <w:sz w:val="28"/>
-          <w:szCs w:val="28"/>
-          <w:lang w:val="ru-RU"/>
-        </w:rPr>
-        <w:t xml:space="preserve"> значительно упрощают работу программиста и помогают сделать красивый и понятный код. </w:t>
-      </w:r>
-      <w:proofErr w:type="spellStart"/>
-      <w:r>
-        <w:rPr>
-          <w:rFonts w:ascii="Times New Roman" w:hAnsi="Times New Roman" w:cs="Times New Roman"/>
-          <w:sz w:val="28"/>
-          <w:szCs w:val="28"/>
-          <w:lang w:val="ru-RU"/>
-        </w:rPr>
-        <w:t>Java</w:t>
-      </w:r>
-      <w:proofErr w:type="spellEnd"/>
-      <w:r>
-        <w:rPr>
-          <w:rFonts w:ascii="Times New Roman" w:hAnsi="Times New Roman" w:cs="Times New Roman"/>
-          <w:sz w:val="28"/>
-          <w:szCs w:val="28"/>
-          <w:lang w:val="ru-RU"/>
-        </w:rPr>
-        <w:t xml:space="preserve"> предоставляет программисту богатый набор классов объектов для ясного абстрагирования многих системных функций, используемых при работе с окнами, сетью и для ввода-вывода. Ключевая черта этих классов заключается в том, что они обеспечивают создание независимых от используемой платформы абстракций для широкого спектра системных интерфейсов [3]. </w:t>
+        <w:t xml:space="preserve">Многочисленные библиотеки классов в Java значительно упрощают работу программиста и помогают сделать красивый и понятный код. Java предоставляет программисту богатый набор классов объектов для ясного абстрагирования многих системных функций, используемых при работе с окнами, сетью и для ввода-вывода. Ключевая черта этих классов заключается в том, что они обеспечивают создание независимых от используемой платформы абстракций для широкого спектра системных интерфейсов [3]. </w:t>
       </w:r>
     </w:p>
     <w:p>
@@ -1425,45 +1025,23 @@
         <w:lastRenderedPageBreak/>
         <w:t xml:space="preserve">В противоположность файловой организации хранения информации, использование баз данных дает </w:t>
       </w:r>
-      <w:proofErr w:type="spellStart"/>
-      <w:r>
-        <w:rPr>
-          <w:rFonts w:ascii="Times New Roman" w:hAnsi="Times New Roman" w:cs="Times New Roman"/>
-          <w:sz w:val="28"/>
-          <w:szCs w:val="28"/>
-          <w:lang w:val="ru-RU"/>
-        </w:rPr>
-        <w:t>неоспроримые</w:t>
-      </w:r>
-      <w:proofErr w:type="spellEnd"/>
-      <w:r>
-        <w:rPr>
-          <w:rFonts w:ascii="Times New Roman" w:hAnsi="Times New Roman" w:cs="Times New Roman"/>
-          <w:sz w:val="28"/>
-          <w:szCs w:val="28"/>
-          <w:lang w:val="ru-RU"/>
-        </w:rPr>
-        <w:t xml:space="preserve"> преимущества. Например, легко организовывать поиск, сортировать записи по дате и времени, проводить различные отборы записей, так как в БД предусмотрена эффективная организация хранения информации, </w:t>
-      </w:r>
-      <w:proofErr w:type="spellStart"/>
-      <w:r>
-        <w:rPr>
-          <w:rFonts w:ascii="Times New Roman" w:hAnsi="Times New Roman" w:cs="Times New Roman"/>
-          <w:sz w:val="28"/>
-          <w:szCs w:val="28"/>
-          <w:lang w:val="ru-RU"/>
-        </w:rPr>
-        <w:t>минимизирующая</w:t>
-      </w:r>
-      <w:proofErr w:type="spellEnd"/>
-      <w:r>
-        <w:rPr>
-          <w:rFonts w:ascii="Times New Roman" w:hAnsi="Times New Roman" w:cs="Times New Roman"/>
-          <w:sz w:val="28"/>
-          <w:szCs w:val="28"/>
-          <w:lang w:val="ru-RU"/>
-        </w:rPr>
-        <w:t xml:space="preserve"> время доступа и поиска. Можно быстро найти среди многих тысяч записей одну определенную (по заданному идентификатору).</w:t>
+      <w:r>
+        <w:rPr>
+          <w:rFonts w:ascii="Times New Roman" w:hAnsi="Times New Roman" w:cs="Times New Roman"/>
+          <w:sz w:val="28"/>
+          <w:szCs w:val="28"/>
+          <w:lang w:val="ru-RU"/>
+        </w:rPr>
+        <w:t>неоспоримые</w:t>
+      </w:r>
+      <w:r>
+        <w:rPr>
+          <w:rFonts w:ascii="Times New Roman" w:hAnsi="Times New Roman" w:cs="Times New Roman"/>
+          <w:sz w:val="28"/>
+          <w:szCs w:val="28"/>
+          <w:lang w:val="ru-RU"/>
+        </w:rPr>
+        <w:t xml:space="preserve"> преимущества. Например, легко организовывать поиск, сортировать записи по дате и времени, проводить различные отборы записей, так как в БД предусмотрена эффективная организация хранения информации, минимизирующая время доступа и поиска. Можно быстро найти среди многих тысяч записей одну определенную (по заданному идентификатору).</w:t>
       </w:r>
     </w:p>
     <w:p>
@@ -1488,27 +1066,7 @@
           <w:szCs w:val="28"/>
           <w:lang w:val="ru-RU"/>
         </w:rPr>
-        <w:t xml:space="preserve">Базы данных лишены большого недостатка файлов: с ними нет проблем с совместным доступом к данным. Сценарий, который изменяет файл в процессе своей работы, могут запустить одновременно два человека, и, если </w:t>
-      </w:r>
-      <w:proofErr w:type="spellStart"/>
-      <w:r>
-        <w:rPr>
-          <w:rFonts w:ascii="Times New Roman" w:hAnsi="Times New Roman" w:cs="Times New Roman"/>
-          <w:sz w:val="28"/>
-          <w:szCs w:val="28"/>
-          <w:lang w:val="ru-RU"/>
-        </w:rPr>
-        <w:t>если</w:t>
-      </w:r>
-      <w:proofErr w:type="spellEnd"/>
-      <w:r>
-        <w:rPr>
-          <w:rFonts w:ascii="Times New Roman" w:hAnsi="Times New Roman" w:cs="Times New Roman"/>
-          <w:sz w:val="28"/>
-          <w:szCs w:val="28"/>
-          <w:lang w:val="ru-RU"/>
-        </w:rPr>
-        <w:t xml:space="preserve"> не принять мер по блокировке файла, то могут возникнуть проблемы. С базами данных таких проблем не существует, потому что предусмотрено решение проблем совместного доступа на низком уровне с максимальной эффективностью.  </w:t>
+        <w:t xml:space="preserve">Базы данных лишены большого недостатка файлов: с ними нет проблем с совместным доступом к данным. Сценарий, который изменяет файл в процессе своей работы, могут запустить одновременно два человека, и, если не принять мер по блокировке файла, то могут возникнуть проблемы. С базами данных таких проблем не существует, потому что предусмотрено решение проблем совместного доступа на низком уровне с максимальной эффективностью.  </w:t>
       </w:r>
     </w:p>
     <w:p>
@@ -1533,78 +1091,7 @@
           <w:szCs w:val="28"/>
           <w:lang w:val="ru-RU"/>
         </w:rPr>
-        <w:t>Система управления базами данных - это совокупность языковых и программных средств, которая осуществляет доступ к данным, позволяет их создавать, менять и удалять, обеспечивает безопасность данных и т.д. В общем СУБД - это система, позволяющая создавать базы данных и манипулировать сведениями из них. А осуществляет этот доступ к данным СУБД посредством специального языка - SQL. SQL (</w:t>
-      </w:r>
-      <w:proofErr w:type="spellStart"/>
-      <w:r>
-        <w:rPr>
-          <w:rFonts w:ascii="Times New Roman" w:hAnsi="Times New Roman" w:cs="Times New Roman"/>
-          <w:sz w:val="28"/>
-          <w:szCs w:val="28"/>
-          <w:lang w:val="ru-RU"/>
-        </w:rPr>
-        <w:t>Stuctured</w:t>
-      </w:r>
-      <w:proofErr w:type="spellEnd"/>
-      <w:r>
-        <w:rPr>
-          <w:rFonts w:ascii="Times New Roman" w:hAnsi="Times New Roman" w:cs="Times New Roman"/>
-          <w:sz w:val="28"/>
-          <w:szCs w:val="28"/>
-          <w:lang w:val="ru-RU"/>
-        </w:rPr>
-        <w:t> </w:t>
-      </w:r>
-      <w:proofErr w:type="spellStart"/>
-      <w:r>
-        <w:rPr>
-          <w:rFonts w:ascii="Times New Roman" w:hAnsi="Times New Roman" w:cs="Times New Roman"/>
-          <w:sz w:val="28"/>
-          <w:szCs w:val="28"/>
-          <w:lang w:val="ru-RU"/>
-        </w:rPr>
-        <w:t>Query</w:t>
-      </w:r>
-      <w:proofErr w:type="spellEnd"/>
-      <w:r>
-        <w:rPr>
-          <w:rFonts w:ascii="Times New Roman" w:hAnsi="Times New Roman" w:cs="Times New Roman"/>
-          <w:sz w:val="28"/>
-          <w:szCs w:val="28"/>
-          <w:lang w:val="ru-RU"/>
-        </w:rPr>
-        <w:t> </w:t>
-      </w:r>
-      <w:proofErr w:type="spellStart"/>
-      <w:proofErr w:type="gramStart"/>
-      <w:r>
-        <w:rPr>
-          <w:rFonts w:ascii="Times New Roman" w:hAnsi="Times New Roman" w:cs="Times New Roman"/>
-          <w:sz w:val="28"/>
-          <w:szCs w:val="28"/>
-          <w:lang w:val="ru-RU"/>
-        </w:rPr>
-        <w:t>Language</w:t>
-      </w:r>
-      <w:proofErr w:type="spellEnd"/>
-      <w:r>
-        <w:rPr>
-          <w:rFonts w:ascii="Times New Roman" w:hAnsi="Times New Roman" w:cs="Times New Roman"/>
-          <w:sz w:val="28"/>
-          <w:szCs w:val="28"/>
-          <w:lang w:val="ru-RU"/>
-        </w:rPr>
-        <w:t> )</w:t>
-      </w:r>
-      <w:proofErr w:type="gramEnd"/>
-      <w:r>
-        <w:rPr>
-          <w:rFonts w:ascii="Times New Roman" w:hAnsi="Times New Roman" w:cs="Times New Roman"/>
-          <w:sz w:val="28"/>
-          <w:szCs w:val="28"/>
-          <w:lang w:val="ru-RU"/>
-        </w:rPr>
-        <w:t> - язык структурированных запросов, основной задачей которого является предоставление простого способа считывания и записи информации в базу данных. SQL включает много разных типов операторов, разработанных для взаимодействия с базами данных.  </w:t>
+        <w:t>Система управления базами данных - это совокупность языковых и программных средств, которая осуществляет доступ к данным, позволяет их создавать, менять и удалять, обеспечивает безопасность данных и т.д. В общем СУБД - это система, позволяющая создавать базы данных и манипулировать сведениями из них. А осуществляет этот доступ к данным СУБД посредством специального языка - SQL. SQL (Stuctured Query Language ) - язык структурированных запросов, основной задачей которого является предоставление простого способа считывания и записи информации в базу данных. SQL включает много разных типов операторов, разработанных для взаимодействия с базами данных.  </w:t>
       </w:r>
     </w:p>
     <w:p>
@@ -1629,27 +1116,7 @@
           <w:szCs w:val="28"/>
           <w:lang w:val="ru-RU"/>
         </w:rPr>
-        <w:t>Для реализации хранения, обработки и дальнейшего использования информации в данном приложении используется СУБД </w:t>
-      </w:r>
-      <w:proofErr w:type="spellStart"/>
-      <w:r>
-        <w:rPr>
-          <w:rFonts w:ascii="Times New Roman" w:hAnsi="Times New Roman" w:cs="Times New Roman"/>
-          <w:sz w:val="28"/>
-          <w:szCs w:val="28"/>
-          <w:lang w:val="ru-RU"/>
-        </w:rPr>
-        <w:t>MySQL</w:t>
-      </w:r>
-      <w:proofErr w:type="spellEnd"/>
-      <w:r>
-        <w:rPr>
-          <w:rFonts w:ascii="Times New Roman" w:hAnsi="Times New Roman" w:cs="Times New Roman"/>
-          <w:sz w:val="28"/>
-          <w:szCs w:val="28"/>
-          <w:lang w:val="ru-RU"/>
-        </w:rPr>
-        <w:t>. </w:t>
+        <w:t>Для реализации хранения, обработки и дальнейшего использования информации в данном приложении используется СУБД MySQL. </w:t>
       </w:r>
     </w:p>
     <w:p>
@@ -1667,25 +1134,14 @@
           <w:lang w:val="ru-RU"/>
         </w:rPr>
       </w:pPr>
-      <w:proofErr w:type="spellStart"/>
-      <w:r>
-        <w:rPr>
-          <w:rFonts w:ascii="Times New Roman" w:hAnsi="Times New Roman" w:cs="Times New Roman"/>
-          <w:sz w:val="28"/>
-          <w:szCs w:val="28"/>
-          <w:lang w:val="ru-RU"/>
-        </w:rPr>
-        <w:t>MySQL</w:t>
-      </w:r>
-      <w:proofErr w:type="spellEnd"/>
-      <w:r>
-        <w:rPr>
-          <w:rFonts w:ascii="Times New Roman" w:hAnsi="Times New Roman" w:cs="Times New Roman"/>
-          <w:sz w:val="28"/>
-          <w:szCs w:val="28"/>
-          <w:lang w:val="ru-RU"/>
-        </w:rPr>
-        <w:t xml:space="preserve"> – это реляционная система управления базами данных. То есть данные в ее базах хранятся в виде логически связанных между собой таблиц, </w:t>
+      <w:r>
+        <w:rPr>
+          <w:rFonts w:ascii="Times New Roman" w:hAnsi="Times New Roman" w:cs="Times New Roman"/>
+          <w:sz w:val="28"/>
+          <w:szCs w:val="28"/>
+          <w:lang w:val="ru-RU"/>
+        </w:rPr>
+        <w:t xml:space="preserve">MySQL – это реляционная система управления базами данных. То есть данные в ее базах хранятся в виде логически связанных между собой таблиц, доступ к которым осуществляется с помощью языка запросов SQL. MySQL – </w:t>
       </w:r>
       <w:r>
         <w:rPr>
@@ -1695,27 +1151,7 @@
           <w:lang w:val="ru-RU"/>
         </w:rPr>
         <w:lastRenderedPageBreak/>
-        <w:t xml:space="preserve">доступ к которым осуществляется с помощью языка запросов SQL. </w:t>
-      </w:r>
-      <w:proofErr w:type="spellStart"/>
-      <w:r>
-        <w:rPr>
-          <w:rFonts w:ascii="Times New Roman" w:hAnsi="Times New Roman" w:cs="Times New Roman"/>
-          <w:sz w:val="28"/>
-          <w:szCs w:val="28"/>
-          <w:lang w:val="ru-RU"/>
-        </w:rPr>
-        <w:t>MySQL</w:t>
-      </w:r>
-      <w:proofErr w:type="spellEnd"/>
-      <w:r>
-        <w:rPr>
-          <w:rFonts w:ascii="Times New Roman" w:hAnsi="Times New Roman" w:cs="Times New Roman"/>
-          <w:sz w:val="28"/>
-          <w:szCs w:val="28"/>
-          <w:lang w:val="ru-RU"/>
-        </w:rPr>
-        <w:t xml:space="preserve"> – свободно распространяемая система, т.е. платить за ее применение не нужно. Кроме того, это достаточно быстрая, надежная и, главное, простая в использовании СУБД, вполне подходящая для не слишком глобальных проектов [6]. </w:t>
+        <w:t xml:space="preserve">свободно распространяемая система, т.е. платить за ее применение не нужно. Кроме того, это достаточно быстрая, надежная и, главное, простая в использовании СУБД, вполне подходящая для не слишком глобальных проектов [6]. </w:t>
       </w:r>
     </w:p>
     <w:p>
@@ -2128,7 +1564,7 @@
         </w:rPr>
         <w:lastRenderedPageBreak/>
         <w:drawing>
-          <wp:inline distT="0" distB="0" distL="0" distR="0" wp14:anchorId="100A230B" wp14:editId="6FEF0E25">
+          <wp:inline distT="0" distB="0" distL="0" distR="0" wp14:anchorId="335FA52D" wp14:editId="7750818A">
             <wp:extent cx="5940425" cy="3321831"/>
             <wp:effectExtent l="0" t="0" r="3175" b="0"/>
             <wp:docPr id="10" name="Рисунок 10"/>
@@ -2240,25 +1676,7 @@
           <w:sz w:val="28"/>
           <w:szCs w:val="27"/>
         </w:rPr>
-        <w:t xml:space="preserve">базу данных фильмов, а </w:t>
-      </w:r>
-      <w:proofErr w:type="gramStart"/>
-      <w:r>
-        <w:rPr>
-          <w:color w:val="000000"/>
-          <w:sz w:val="28"/>
-          <w:szCs w:val="27"/>
-        </w:rPr>
-        <w:t>так же</w:t>
-      </w:r>
-      <w:proofErr w:type="gramEnd"/>
-      <w:r>
-        <w:rPr>
-          <w:color w:val="000000"/>
-          <w:sz w:val="28"/>
-          <w:szCs w:val="27"/>
-        </w:rPr>
-        <w:t xml:space="preserve"> базу данных пользователей</w:t>
+        <w:t>базу данных фильмов, а так же базу данных пользователей</w:t>
       </w:r>
       <w:r>
         <w:rPr>
@@ -2475,25 +1893,7 @@
           <w:sz w:val="28"/>
           <w:lang w:val="ru-RU"/>
         </w:rPr>
-        <w:t xml:space="preserve">Первый компонент данной декомпозиции («Найти кинофильм») подразумевает нахождение кинофильма с помощью </w:t>
-      </w:r>
-      <w:proofErr w:type="spellStart"/>
-      <w:r>
-        <w:rPr>
-          <w:rFonts w:ascii="Times New Roman" w:hAnsi="Times New Roman" w:cs="Times New Roman"/>
-          <w:sz w:val="28"/>
-          <w:lang w:val="ru-RU"/>
-        </w:rPr>
-        <w:t>ТОПа</w:t>
-      </w:r>
-      <w:proofErr w:type="spellEnd"/>
-      <w:r>
-        <w:rPr>
-          <w:rFonts w:ascii="Times New Roman" w:hAnsi="Times New Roman" w:cs="Times New Roman"/>
-          <w:sz w:val="28"/>
-          <w:lang w:val="ru-RU"/>
-        </w:rPr>
-        <w:t xml:space="preserve"> лучших кинофильмов.</w:t>
+        <w:t>Первый компонент данной декомпозиции («Найти кинофильм») подразумевает нахождение кинофильма с помощью ТОПа лучших кинофильмов.</w:t>
       </w:r>
     </w:p>
     <w:p>
@@ -2547,7 +1947,7 @@
         </w:rPr>
         <w:lastRenderedPageBreak/>
         <w:drawing>
-          <wp:inline distT="0" distB="0" distL="0" distR="0" wp14:anchorId="40FEA7A3" wp14:editId="0471FE59">
+          <wp:inline distT="0" distB="0" distL="0" distR="0" wp14:anchorId="6686954C" wp14:editId="541A82B6">
             <wp:extent cx="5940425" cy="3307730"/>
             <wp:effectExtent l="0" t="0" r="3175" b="6985"/>
             <wp:docPr id="11" name="Рисунок 11"/>
@@ -2656,7 +2056,7 @@
           <w:sz w:val="28"/>
         </w:rPr>
         <w:drawing>
-          <wp:inline distT="0" distB="0" distL="0" distR="0">
+          <wp:inline distT="0" distB="0" distL="0" distR="0" wp14:anchorId="181574DC" wp14:editId="0A30CF40">
             <wp:extent cx="4991100" cy="3164647"/>
             <wp:effectExtent l="0" t="0" r="0" b="0"/>
             <wp:docPr id="3" name="Picture 3"/>
@@ -2749,7 +2149,7 @@
         </w:rPr>
         <w:lastRenderedPageBreak/>
         <w:drawing>
-          <wp:inline distT="0" distB="0" distL="0" distR="0" wp14:anchorId="37EF4721" wp14:editId="718886A4">
+          <wp:inline distT="0" distB="0" distL="0" distR="0" wp14:anchorId="0D8B8DFD" wp14:editId="3DD2DE2E">
             <wp:extent cx="5940425" cy="3306503"/>
             <wp:effectExtent l="0" t="0" r="3175" b="8255"/>
             <wp:docPr id="13" name="Рисунок 13"/>
@@ -2926,7 +2326,7 @@
         </w:rPr>
         <w:lastRenderedPageBreak/>
         <w:drawing>
-          <wp:inline distT="0" distB="0" distL="0" distR="0" wp14:anchorId="1DA230A0" wp14:editId="72302517">
+          <wp:inline distT="0" distB="0" distL="0" distR="0" wp14:anchorId="5DA2582F" wp14:editId="381DFC3C">
             <wp:extent cx="5940425" cy="3306503"/>
             <wp:effectExtent l="0" t="0" r="3175" b="8255"/>
             <wp:docPr id="14" name="Рисунок 14"/>
@@ -3064,7 +2464,7 @@
         </w:rPr>
         <w:lastRenderedPageBreak/>
         <w:drawing>
-          <wp:inline distT="0" distB="0" distL="0" distR="0" wp14:anchorId="3C0BE1AF" wp14:editId="2EDDDA01">
+          <wp:inline distT="0" distB="0" distL="0" distR="0" wp14:anchorId="7162589E" wp14:editId="64EEA8E5">
             <wp:extent cx="5940425" cy="3302212"/>
             <wp:effectExtent l="0" t="0" r="3175" b="0"/>
             <wp:docPr id="17" name="Рисунок 17"/>
@@ -3227,6 +2627,11 @@
     </w:p>
     <w:p>
       <w:pPr>
+        <w:pStyle w:val="a0"/>
+        <w:tabs>
+          <w:tab w:val="left" w:pos="0"/>
+        </w:tabs>
+        <w:spacing w:line="360" w:lineRule="auto"/>
         <w:ind w:firstLine="720"/>
         <w:rPr>
           <w:rFonts w:ascii="Times New Roman" w:hAnsi="Times New Roman" w:cs="Times New Roman"/>
@@ -3235,6 +2640,315 @@
           <w:lang w:val="ru-RU"/>
         </w:rPr>
       </w:pPr>
+      <w:r>
+        <w:rPr>
+          <w:rFonts w:ascii="Times New Roman" w:hAnsi="Times New Roman" w:cs="Times New Roman"/>
+          <w:sz w:val="28"/>
+          <w:szCs w:val="28"/>
+          <w:lang w:val="ru-RU"/>
+        </w:rPr>
+        <w:t>Между элементами диаграммы прецедентов могут быть разные отношения, которые описывают взаимодействие экземпляров одного из участников и вариантов использования с примерами других участников и вариантов. Один актер может взаимодействовать с несколькими видами использования. В этом случае этот актер ссылается на несколько сервисов этой системы. В свою очередь, один случай использования может взаимодействовать с несколькими участниками, обеспечивая для всех их собственное обслуживание.</w:t>
+      </w:r>
+    </w:p>
+    <w:p>
+      <w:pPr>
+        <w:pStyle w:val="a0"/>
+        <w:tabs>
+          <w:tab w:val="left" w:pos="0"/>
+        </w:tabs>
+        <w:spacing w:line="360" w:lineRule="auto"/>
+        <w:ind w:firstLine="720"/>
+        <w:rPr>
+          <w:rFonts w:ascii="Times New Roman" w:hAnsi="Times New Roman" w:cs="Times New Roman"/>
+          <w:sz w:val="28"/>
+          <w:szCs w:val="28"/>
+          <w:lang w:val="ru-RU"/>
+        </w:rPr>
+      </w:pPr>
+      <w:r>
+        <w:rPr>
+          <w:rFonts w:ascii="Times New Roman" w:hAnsi="Times New Roman" w:cs="Times New Roman"/>
+          <w:sz w:val="28"/>
+          <w:szCs w:val="28"/>
+          <w:lang w:val="ru-RU"/>
+        </w:rPr>
+        <w:t>В то же время два варианта использования, определенные в одной и той же моделируемой системе, могут также взаимодействовать друг с другом, но характер этого взаимодействия будет отличаться от взаимодействия с участниками. Однако в обоих случаях методы взаимодействия элементов модели принимают обмен сигналами или сообщениями, которые инициируют реализацию функционального поведения моделируемой системы.</w:t>
+      </w:r>
+    </w:p>
+    <w:p>
+      <w:pPr>
+        <w:pStyle w:val="a0"/>
+        <w:tabs>
+          <w:tab w:val="left" w:pos="0"/>
+        </w:tabs>
+        <w:spacing w:line="360" w:lineRule="auto"/>
+        <w:ind w:firstLine="720"/>
+        <w:rPr>
+          <w:rFonts w:ascii="Times New Roman" w:hAnsi="Times New Roman" w:cs="Times New Roman"/>
+          <w:sz w:val="28"/>
+          <w:szCs w:val="28"/>
+          <w:lang w:val="ru-RU"/>
+        </w:rPr>
+      </w:pPr>
+      <w:r>
+        <w:rPr>
+          <w:rFonts w:ascii="Times New Roman" w:hAnsi="Times New Roman" w:cs="Times New Roman"/>
+          <w:sz w:val="28"/>
+          <w:szCs w:val="28"/>
+          <w:lang w:val="ru-RU"/>
+        </w:rPr>
+        <w:t xml:space="preserve">На рисунке </w:t>
+      </w:r>
+      <w:r>
+        <w:rPr>
+          <w:rFonts w:ascii="Times New Roman" w:hAnsi="Times New Roman" w:cs="Times New Roman"/>
+          <w:sz w:val="28"/>
+          <w:szCs w:val="28"/>
+          <w:lang w:val="ru-RU"/>
+        </w:rPr>
+        <w:t>3.1</w:t>
+      </w:r>
+      <w:r>
+        <w:rPr>
+          <w:rFonts w:ascii="Times New Roman" w:hAnsi="Times New Roman" w:cs="Times New Roman"/>
+          <w:sz w:val="28"/>
+          <w:szCs w:val="28"/>
+          <w:lang w:val="ru-RU"/>
+        </w:rPr>
+        <w:t xml:space="preserve"> представлена разработанная диаграмма вариантов использования (</w:t>
+      </w:r>
+      <w:r>
+        <w:rPr>
+          <w:rFonts w:ascii="Times New Roman" w:hAnsi="Times New Roman" w:cs="Times New Roman"/>
+          <w:sz w:val="28"/>
+          <w:szCs w:val="28"/>
+        </w:rPr>
+        <w:t>Use</w:t>
+      </w:r>
+      <w:r>
+        <w:rPr>
+          <w:rFonts w:ascii="Times New Roman" w:hAnsi="Times New Roman" w:cs="Times New Roman"/>
+          <w:sz w:val="28"/>
+          <w:szCs w:val="28"/>
+          <w:lang w:val="ru-RU"/>
+        </w:rPr>
+        <w:t xml:space="preserve"> </w:t>
+      </w:r>
+      <w:r>
+        <w:rPr>
+          <w:rFonts w:ascii="Times New Roman" w:hAnsi="Times New Roman" w:cs="Times New Roman"/>
+          <w:sz w:val="28"/>
+          <w:szCs w:val="28"/>
+        </w:rPr>
+        <w:t>Case</w:t>
+      </w:r>
+      <w:r>
+        <w:rPr>
+          <w:rFonts w:ascii="Times New Roman" w:hAnsi="Times New Roman" w:cs="Times New Roman"/>
+          <w:sz w:val="28"/>
+          <w:szCs w:val="28"/>
+          <w:lang w:val="ru-RU"/>
+        </w:rPr>
+        <w:t xml:space="preserve"> </w:t>
+      </w:r>
+      <w:r>
+        <w:rPr>
+          <w:rFonts w:ascii="Times New Roman" w:hAnsi="Times New Roman" w:cs="Times New Roman"/>
+          <w:sz w:val="28"/>
+          <w:szCs w:val="28"/>
+        </w:rPr>
+        <w:t>Diagram</w:t>
+      </w:r>
+      <w:r>
+        <w:rPr>
+          <w:rFonts w:ascii="Times New Roman" w:hAnsi="Times New Roman" w:cs="Times New Roman"/>
+          <w:sz w:val="28"/>
+          <w:szCs w:val="28"/>
+          <w:lang w:val="ru-RU"/>
+        </w:rPr>
+        <w:t xml:space="preserve">). На данной диаграмме изображаются отношения между </w:t>
+      </w:r>
+      <w:r>
+        <w:rPr>
+          <w:rFonts w:ascii="Times New Roman" w:hAnsi="Times New Roman" w:cs="Times New Roman"/>
+          <w:sz w:val="28"/>
+          <w:szCs w:val="28"/>
+        </w:rPr>
+        <w:t>Actor</w:t>
+      </w:r>
+      <w:r>
+        <w:rPr>
+          <w:rFonts w:ascii="Times New Roman" w:hAnsi="Times New Roman" w:cs="Times New Roman"/>
+          <w:sz w:val="28"/>
+          <w:szCs w:val="28"/>
+          <w:lang w:val="ru-RU"/>
+        </w:rPr>
+        <w:t xml:space="preserve"> и вариантами использования</w:t>
+      </w:r>
+      <w:r>
+        <w:rPr>
+          <w:rFonts w:ascii="Times New Roman" w:hAnsi="Times New Roman" w:cs="Times New Roman"/>
+          <w:sz w:val="28"/>
+          <w:szCs w:val="28"/>
+          <w:lang w:val="ru-RU"/>
+        </w:rPr>
+        <w:t xml:space="preserve"> проектируемой системы. Основные</w:t>
+      </w:r>
+      <w:r>
+        <w:rPr>
+          <w:rFonts w:ascii="Times New Roman" w:hAnsi="Times New Roman" w:cs="Times New Roman"/>
+          <w:sz w:val="28"/>
+          <w:szCs w:val="28"/>
+          <w:lang w:val="ru-RU"/>
+        </w:rPr>
+        <w:t xml:space="preserve"> субъект</w:t>
+      </w:r>
+      <w:r>
+        <w:rPr>
+          <w:rFonts w:ascii="Times New Roman" w:hAnsi="Times New Roman" w:cs="Times New Roman"/>
+          <w:sz w:val="28"/>
+          <w:szCs w:val="28"/>
+          <w:lang w:val="ru-RU"/>
+        </w:rPr>
+        <w:t>ы</w:t>
+      </w:r>
+      <w:r>
+        <w:rPr>
+          <w:rFonts w:ascii="Times New Roman" w:hAnsi="Times New Roman" w:cs="Times New Roman"/>
+          <w:sz w:val="28"/>
+          <w:szCs w:val="28"/>
+          <w:lang w:val="ru-RU"/>
+        </w:rPr>
+        <w:t xml:space="preserve"> выбранной диаграммы – «Пользователь»</w:t>
+      </w:r>
+      <w:r>
+        <w:rPr>
+          <w:rFonts w:ascii="Times New Roman" w:hAnsi="Times New Roman" w:cs="Times New Roman"/>
+          <w:sz w:val="28"/>
+          <w:szCs w:val="28"/>
+          <w:lang w:val="ru-RU"/>
+        </w:rPr>
+        <w:t xml:space="preserve"> и «Администратор»</w:t>
+      </w:r>
+      <w:r>
+        <w:rPr>
+          <w:rFonts w:ascii="Times New Roman" w:hAnsi="Times New Roman" w:cs="Times New Roman"/>
+          <w:sz w:val="28"/>
+          <w:szCs w:val="28"/>
+          <w:lang w:val="ru-RU"/>
+        </w:rPr>
+        <w:t xml:space="preserve">. </w:t>
+      </w:r>
+    </w:p>
+    <w:p>
+      <w:pPr>
+        <w:pStyle w:val="a0"/>
+        <w:tabs>
+          <w:tab w:val="left" w:pos="0"/>
+        </w:tabs>
+        <w:spacing w:line="360" w:lineRule="auto"/>
+        <w:ind w:firstLine="720"/>
+        <w:rPr>
+          <w:rFonts w:ascii="Times New Roman" w:eastAsia="Times New Roman" w:hAnsi="Times New Roman" w:cs="Times New Roman"/>
+          <w:sz w:val="28"/>
+          <w:szCs w:val="28"/>
+          <w:lang w:val="ru-RU"/>
+        </w:rPr>
+      </w:pPr>
+      <w:r>
+        <w:rPr>
+          <w:rFonts w:ascii="Times New Roman" w:hAnsi="Times New Roman" w:cs="Times New Roman"/>
+          <w:sz w:val="28"/>
+          <w:szCs w:val="28"/>
+          <w:lang w:val="ru-RU"/>
+        </w:rPr>
+        <w:t>Функции приложения, доступные пользователю</w:t>
+      </w:r>
+      <w:r>
+        <w:rPr>
+          <w:rFonts w:ascii="Times New Roman" w:hAnsi="Times New Roman" w:cs="Times New Roman"/>
+          <w:sz w:val="28"/>
+          <w:szCs w:val="28"/>
+          <w:lang w:val="ru-RU"/>
+        </w:rPr>
+        <w:t xml:space="preserve"> обеим ролям представлены на рисунке 3.1.</w:t>
+      </w:r>
+    </w:p>
+    <w:p>
+      <w:pPr>
+        <w:tabs>
+          <w:tab w:val="left" w:pos="0"/>
+        </w:tabs>
+        <w:spacing w:after="0" w:line="360" w:lineRule="auto"/>
+        <w:ind w:firstLine="720"/>
+        <w:jc w:val="both"/>
+        <w:rPr>
+          <w:rFonts w:ascii="Times New Roman" w:eastAsia="Times New Roman" w:hAnsi="Times New Roman" w:cs="Times New Roman"/>
+          <w:sz w:val="28"/>
+          <w:szCs w:val="28"/>
+          <w:lang w:val="ru-RU"/>
+        </w:rPr>
+      </w:pPr>
+      <w:r>
+        <w:rPr>
+          <w:rFonts w:ascii="Times New Roman" w:eastAsia="Times New Roman" w:hAnsi="Times New Roman" w:cs="Times New Roman"/>
+          <w:sz w:val="28"/>
+          <w:szCs w:val="28"/>
+          <w:lang w:val="ru-RU"/>
+        </w:rPr>
+        <w:t xml:space="preserve">Разработанная для приложения диаграмма вариантов использования задействует два типа отношений между вариантами использования: расширение и </w:t>
+      </w:r>
+      <w:r>
+        <w:rPr>
+          <w:rFonts w:ascii="Times New Roman" w:eastAsia="Times New Roman" w:hAnsi="Times New Roman" w:cs="Times New Roman"/>
+          <w:sz w:val="28"/>
+          <w:szCs w:val="28"/>
+          <w:lang w:val="ru-RU"/>
+        </w:rPr>
+        <w:t>обобщение</w:t>
+      </w:r>
+      <w:r>
+        <w:rPr>
+          <w:rFonts w:ascii="Times New Roman" w:eastAsia="Times New Roman" w:hAnsi="Times New Roman" w:cs="Times New Roman"/>
+          <w:sz w:val="28"/>
+          <w:szCs w:val="28"/>
+          <w:lang w:val="ru-RU"/>
+        </w:rPr>
+        <w:t xml:space="preserve">. Отношение «extend» определяет отношение базового варианта использования к другому варианту использования, функциональное поведение которого не всегда используется базовым случаем, но только при выполнении дополнительных условий. Отношение обобщения между вариантами использования применяется, когда необходимо отметить, что случаи </w:t>
+      </w:r>
+      <w:r>
+        <w:rPr>
+          <w:rFonts w:ascii="Times New Roman" w:eastAsia="Times New Roman" w:hAnsi="Times New Roman" w:cs="Times New Roman"/>
+          <w:sz w:val="28"/>
+          <w:szCs w:val="28"/>
+          <w:lang w:val="ru-RU"/>
+        </w:rPr>
+        <w:lastRenderedPageBreak/>
+        <w:t>использования детьми имеют все особенности поведения родительских вариантов. В этом случае случаи использования дочерних вариантов использования задействованы во всех родительских вариантах. В свою очередь, варианты ребенка могут быть наделены новыми поведением, которые отсутствуют в родительских вариантах использования, а также уточняют или модифицируют свойства поведения, унаследованные от них.</w:t>
+      </w:r>
+    </w:p>
+    <w:p>
+      <w:pPr>
+        <w:ind w:firstLine="720"/>
+        <w:rPr>
+          <w:rFonts w:ascii="Times New Roman" w:hAnsi="Times New Roman" w:cs="Times New Roman"/>
+          <w:b/>
+          <w:sz w:val="28"/>
+          <w:szCs w:val="28"/>
+          <w:lang w:val="ru-RU"/>
+        </w:rPr>
+      </w:pPr>
+    </w:p>
+    <w:p>
+      <w:pPr>
+        <w:ind w:firstLine="720"/>
+        <w:rPr>
+          <w:rFonts w:ascii="Times New Roman" w:hAnsi="Times New Roman" w:cs="Times New Roman"/>
+          <w:sz w:val="28"/>
+          <w:szCs w:val="28"/>
+          <w:lang w:val="ru-RU"/>
+        </w:rPr>
+      </w:pPr>
     </w:p>
     <w:p>
       <w:pPr>
@@ -3244,11 +2958,12 @@
         <w:rPr>
           <w:noProof/>
         </w:rPr>
+        <w:lastRenderedPageBreak/>
         <w:drawing>
-          <wp:inline distT="0" distB="0" distL="0" distR="0">
-            <wp:extent cx="6721573" cy="5234940"/>
-            <wp:effectExtent l="0" t="0" r="3175" b="3810"/>
-            <wp:docPr id="1" name="Picture 1" descr="C:\Users\USER\Downloads\Untitled Diagram (2).png"/>
+          <wp:inline distT="0" distB="0" distL="0" distR="0" wp14:anchorId="32D25101" wp14:editId="497A57D9">
+            <wp:extent cx="6152515" cy="7274021"/>
+            <wp:effectExtent l="0" t="0" r="635" b="3175"/>
+            <wp:docPr id="4" name="Picture 4" descr="C:\Users\USER\Downloads\Untitled Diagram.jpg"/>
             <wp:cNvGraphicFramePr>
               <a:graphicFrameLocks xmlns:a="http://schemas.openxmlformats.org/drawingml/2006/main" noChangeAspect="1"/>
             </wp:cNvGraphicFramePr>
@@ -3256,13 +2971,13 @@
               <a:graphicData uri="http://schemas.openxmlformats.org/drawingml/2006/picture">
                 <pic:pic xmlns:pic="http://schemas.openxmlformats.org/drawingml/2006/picture">
                   <pic:nvPicPr>
-                    <pic:cNvPr id="0" name="Picture 1" descr="C:\Users\USER\Downloads\Untitled Diagram (2).png"/>
+                    <pic:cNvPr id="0" name="Picture 1" descr="C:\Users\USER\Downloads\Untitled Diagram.jpg"/>
                     <pic:cNvPicPr>
                       <a:picLocks noChangeAspect="1" noChangeArrowheads="1"/>
                     </pic:cNvPicPr>
                   </pic:nvPicPr>
                   <pic:blipFill>
-                    <a:blip r:embed="rId11" cstate="print">
+                    <a:blip r:embed="rId11">
                       <a:extLst>
                         <a:ext uri="{28A0092B-C50C-407E-A947-70E740481C1C}">
                           <a14:useLocalDpi xmlns:a14="http://schemas.microsoft.com/office/drawing/2010/main" val="0"/>
@@ -3277,7 +2992,7 @@
                   <pic:spPr bwMode="auto">
                     <a:xfrm>
                       <a:off x="0" y="0"/>
-                      <a:ext cx="6722954" cy="5236016"/>
+                      <a:ext cx="6152515" cy="7274021"/>
                     </a:xfrm>
                     <a:prstGeom prst="rect">
                       <a:avLst/>
@@ -3306,7 +3021,7 @@
           <w:rFonts w:ascii="Times New Roman" w:hAnsi="Times New Roman" w:cs="Times New Roman"/>
           <w:sz w:val="28"/>
           <w:szCs w:val="28"/>
-          <w:lang w:val="de-DE"/>
+          <w:lang w:val="ru-RU"/>
         </w:rPr>
       </w:pPr>
       <w:r>
@@ -3325,15 +3040,15 @@
           <w:rFonts w:ascii="Times New Roman" w:hAnsi="Times New Roman" w:cs="Times New Roman"/>
           <w:sz w:val="28"/>
           <w:szCs w:val="28"/>
-          <w:lang w:val="de-DE"/>
-        </w:rPr>
-      </w:pPr>
-      <w:r>
-        <w:rPr>
-          <w:rFonts w:ascii="Times New Roman" w:hAnsi="Times New Roman" w:cs="Times New Roman"/>
-          <w:sz w:val="28"/>
-          <w:szCs w:val="28"/>
-          <w:lang w:val="de-DE"/>
+          <w:lang w:val="ru-RU"/>
+        </w:rPr>
+      </w:pPr>
+      <w:r>
+        <w:rPr>
+          <w:rFonts w:ascii="Times New Roman" w:hAnsi="Times New Roman" w:cs="Times New Roman"/>
+          <w:sz w:val="28"/>
+          <w:szCs w:val="28"/>
+          <w:lang w:val="ru-RU"/>
         </w:rPr>
         <w:br w:type="page"/>
       </w:r>
@@ -3535,7 +3250,6 @@
           <w:szCs w:val="28"/>
         </w:rPr>
       </w:pPr>
-      <w:proofErr w:type="spellStart"/>
       <w:r>
         <w:rPr>
           <w:rFonts w:ascii="Times New Roman" w:eastAsia="Times New Roman" w:hAnsi="Times New Roman" w:cs="Times New Roman"/>
@@ -3545,7 +3259,6 @@
         </w:rPr>
         <w:t>iduser</w:t>
       </w:r>
-      <w:proofErr w:type="spellEnd"/>
       <w:r>
         <w:rPr>
           <w:rFonts w:ascii="Times New Roman" w:eastAsia="Times New Roman" w:hAnsi="Times New Roman" w:cs="Times New Roman"/>
@@ -3611,23 +3324,13 @@
           <w:szCs w:val="28"/>
         </w:rPr>
       </w:pPr>
-      <w:proofErr w:type="spellStart"/>
-      <w:r>
-        <w:rPr>
-          <w:rFonts w:ascii="Times New Roman" w:eastAsia="Times New Roman" w:hAnsi="Times New Roman" w:cs="Times New Roman"/>
-          <w:sz w:val="28"/>
-          <w:szCs w:val="28"/>
-        </w:rPr>
-        <w:t>password</w:t>
-      </w:r>
-      <w:proofErr w:type="spellEnd"/>
-      <w:r>
-        <w:rPr>
-          <w:rFonts w:ascii="Times New Roman" w:eastAsia="Times New Roman" w:hAnsi="Times New Roman" w:cs="Times New Roman"/>
-          <w:sz w:val="28"/>
-          <w:szCs w:val="28"/>
-        </w:rPr>
-        <w:t xml:space="preserve"> – хранит пароль, используемы для авторизации в системе;</w:t>
+      <w:r>
+        <w:rPr>
+          <w:rFonts w:ascii="Times New Roman" w:eastAsia="Times New Roman" w:hAnsi="Times New Roman" w:cs="Times New Roman"/>
+          <w:sz w:val="28"/>
+          <w:szCs w:val="28"/>
+        </w:rPr>
+        <w:t>password – хранит пароль, используемы для авторизации в системе;</w:t>
       </w:r>
     </w:p>
     <w:p>
@@ -3740,7 +3443,6 @@
           <w:szCs w:val="28"/>
         </w:rPr>
       </w:pPr>
-      <w:proofErr w:type="spellStart"/>
       <w:r>
         <w:rPr>
           <w:rFonts w:ascii="Times New Roman" w:eastAsia="Times New Roman" w:hAnsi="Times New Roman" w:cs="Times New Roman"/>
@@ -3748,9 +3450,42 @@
           <w:szCs w:val="28"/>
           <w:lang w:val="en-US"/>
         </w:rPr>
-        <w:t>date_of_registration</w:t>
-      </w:r>
-      <w:proofErr w:type="spellEnd"/>
+        <w:t>date</w:t>
+      </w:r>
+      <w:r>
+        <w:rPr>
+          <w:rFonts w:ascii="Times New Roman" w:eastAsia="Times New Roman" w:hAnsi="Times New Roman" w:cs="Times New Roman"/>
+          <w:sz w:val="28"/>
+          <w:szCs w:val="28"/>
+        </w:rPr>
+        <w:t>_</w:t>
+      </w:r>
+      <w:r>
+        <w:rPr>
+          <w:rFonts w:ascii="Times New Roman" w:eastAsia="Times New Roman" w:hAnsi="Times New Roman" w:cs="Times New Roman"/>
+          <w:sz w:val="28"/>
+          <w:szCs w:val="28"/>
+          <w:lang w:val="en-US"/>
+        </w:rPr>
+        <w:t>of</w:t>
+      </w:r>
+      <w:r>
+        <w:rPr>
+          <w:rFonts w:ascii="Times New Roman" w:eastAsia="Times New Roman" w:hAnsi="Times New Roman" w:cs="Times New Roman"/>
+          <w:sz w:val="28"/>
+          <w:szCs w:val="28"/>
+        </w:rPr>
+        <w:t>_</w:t>
+      </w:r>
+      <w:r>
+        <w:rPr>
+          <w:rFonts w:ascii="Times New Roman" w:eastAsia="Times New Roman" w:hAnsi="Times New Roman" w:cs="Times New Roman"/>
+          <w:sz w:val="28"/>
+          <w:szCs w:val="28"/>
+          <w:lang w:val="en-US"/>
+        </w:rPr>
+        <w:t>registration</w:t>
+      </w:r>
       <w:r>
         <w:rPr>
           <w:rFonts w:ascii="Times New Roman" w:eastAsia="Times New Roman" w:hAnsi="Times New Roman" w:cs="Times New Roman"/>
@@ -3902,25 +3637,7 @@
           <w:sz w:val="28"/>
           <w:szCs w:val="28"/>
         </w:rPr>
-        <w:t xml:space="preserve"> – хранит ссылку на </w:t>
-      </w:r>
-      <w:proofErr w:type="spellStart"/>
-      <w:r>
-        <w:rPr>
-          <w:rFonts w:ascii="Times New Roman" w:eastAsia="Times New Roman" w:hAnsi="Times New Roman" w:cs="Times New Roman"/>
-          <w:sz w:val="28"/>
-          <w:szCs w:val="28"/>
-        </w:rPr>
-        <w:t>аватар</w:t>
-      </w:r>
-      <w:proofErr w:type="spellEnd"/>
-      <w:r>
-        <w:rPr>
-          <w:rFonts w:ascii="Times New Roman" w:eastAsia="Times New Roman" w:hAnsi="Times New Roman" w:cs="Times New Roman"/>
-          <w:sz w:val="28"/>
-          <w:szCs w:val="28"/>
-        </w:rPr>
-        <w:t xml:space="preserve"> пользователя;</w:t>
+        <w:t xml:space="preserve"> – хранит ссылку на аватар пользователя;</w:t>
       </w:r>
     </w:p>
     <w:p>
@@ -3996,23 +3713,13 @@
           <w:szCs w:val="28"/>
         </w:rPr>
       </w:pPr>
-      <w:proofErr w:type="spellStart"/>
-      <w:r>
-        <w:rPr>
-          <w:rFonts w:ascii="Times New Roman" w:eastAsia="Times New Roman" w:hAnsi="Times New Roman" w:cs="Times New Roman"/>
-          <w:sz w:val="28"/>
-          <w:szCs w:val="28"/>
-        </w:rPr>
-        <w:t>role</w:t>
-      </w:r>
-      <w:proofErr w:type="spellEnd"/>
-      <w:r>
-        <w:rPr>
-          <w:rFonts w:ascii="Times New Roman" w:eastAsia="Times New Roman" w:hAnsi="Times New Roman" w:cs="Times New Roman"/>
-          <w:sz w:val="28"/>
-          <w:szCs w:val="28"/>
-        </w:rPr>
-        <w:t xml:space="preserve"> – хранит роль пользователя. По умолчанию роль соответствует «пользователю».</w:t>
+      <w:r>
+        <w:rPr>
+          <w:rFonts w:ascii="Times New Roman" w:eastAsia="Times New Roman" w:hAnsi="Times New Roman" w:cs="Times New Roman"/>
+          <w:sz w:val="28"/>
+          <w:szCs w:val="28"/>
+        </w:rPr>
+        <w:t>role – хранит роль пользователя. По умолчанию роль соответствует «пользователю».</w:t>
       </w:r>
     </w:p>
     <w:p>
@@ -4113,7 +3820,6 @@
           <w:szCs w:val="28"/>
         </w:rPr>
       </w:pPr>
-      <w:proofErr w:type="spellStart"/>
       <w:r>
         <w:rPr>
           <w:rFonts w:ascii="Times New Roman" w:eastAsia="Times New Roman" w:hAnsi="Times New Roman" w:cs="Times New Roman"/>
@@ -4122,7 +3828,6 @@
         </w:rPr>
         <w:t>id</w:t>
       </w:r>
-      <w:proofErr w:type="spellEnd"/>
       <w:r>
         <w:rPr>
           <w:rFonts w:ascii="Times New Roman" w:eastAsia="Times New Roman" w:hAnsi="Times New Roman" w:cs="Times New Roman"/>
@@ -4160,7 +3865,6 @@
           <w:szCs w:val="28"/>
         </w:rPr>
       </w:pPr>
-      <w:proofErr w:type="spellStart"/>
       <w:r>
         <w:rPr>
           <w:rFonts w:ascii="Times New Roman" w:eastAsia="Times New Roman" w:hAnsi="Times New Roman" w:cs="Times New Roman"/>
@@ -4171,7 +3875,6 @@
         <w:lastRenderedPageBreak/>
         <w:t>iduser</w:t>
       </w:r>
-      <w:proofErr w:type="spellEnd"/>
       <w:r>
         <w:rPr>
           <w:rFonts w:ascii="Times New Roman" w:eastAsia="Times New Roman" w:hAnsi="Times New Roman" w:cs="Times New Roman"/>
@@ -4232,7 +3935,6 @@
           <w:szCs w:val="28"/>
         </w:rPr>
       </w:pPr>
-      <w:proofErr w:type="spellStart"/>
       <w:r>
         <w:rPr>
           <w:rFonts w:ascii="Times New Roman" w:eastAsia="Times New Roman" w:hAnsi="Times New Roman" w:cs="Times New Roman"/>
@@ -4242,7 +3944,6 @@
         </w:rPr>
         <w:t>idfilm</w:t>
       </w:r>
-      <w:proofErr w:type="spellEnd"/>
       <w:r>
         <w:rPr>
           <w:rFonts w:ascii="Times New Roman" w:eastAsia="Times New Roman" w:hAnsi="Times New Roman" w:cs="Times New Roman"/>
@@ -4488,7 +4189,6 @@
         </w:rPr>
         <w:t>i</w:t>
       </w:r>
-      <w:proofErr w:type="spellStart"/>
       <w:r>
         <w:rPr>
           <w:rFonts w:ascii="Times New Roman" w:eastAsia="Times New Roman" w:hAnsi="Times New Roman" w:cs="Times New Roman"/>
@@ -4498,7 +4198,6 @@
         </w:rPr>
         <w:t>dfilm</w:t>
       </w:r>
-      <w:proofErr w:type="spellEnd"/>
       <w:r>
         <w:rPr>
           <w:rFonts w:ascii="Times New Roman" w:eastAsia="Times New Roman" w:hAnsi="Times New Roman" w:cs="Times New Roman"/>
@@ -4725,7 +4424,6 @@
           <w:szCs w:val="28"/>
         </w:rPr>
       </w:pPr>
-      <w:proofErr w:type="spellStart"/>
       <w:r>
         <w:rPr>
           <w:rFonts w:ascii="Times New Roman" w:eastAsia="Times New Roman" w:hAnsi="Times New Roman" w:cs="Times New Roman"/>
@@ -4735,7 +4433,6 @@
         </w:rPr>
         <w:t>iddirector</w:t>
       </w:r>
-      <w:proofErr w:type="spellEnd"/>
       <w:r>
         <w:rPr>
           <w:rFonts w:ascii="Times New Roman" w:eastAsia="Times New Roman" w:hAnsi="Times New Roman" w:cs="Times New Roman"/>
@@ -4903,7 +4600,6 @@
         </w:rPr>
         <w:t>i</w:t>
       </w:r>
-      <w:proofErr w:type="spellStart"/>
       <w:r>
         <w:rPr>
           <w:rFonts w:ascii="Times New Roman" w:eastAsia="Times New Roman" w:hAnsi="Times New Roman" w:cs="Times New Roman"/>
@@ -4913,7 +4609,6 @@
         </w:rPr>
         <w:t>dreview</w:t>
       </w:r>
-      <w:proofErr w:type="spellEnd"/>
       <w:r>
         <w:rPr>
           <w:rFonts w:ascii="Times New Roman" w:eastAsia="Times New Roman" w:hAnsi="Times New Roman" w:cs="Times New Roman"/>
@@ -4942,7 +4637,6 @@
           <w:szCs w:val="28"/>
         </w:rPr>
       </w:pPr>
-      <w:proofErr w:type="spellStart"/>
       <w:r>
         <w:rPr>
           <w:rFonts w:ascii="Times New Roman" w:eastAsia="Times New Roman" w:hAnsi="Times New Roman" w:cs="Times New Roman"/>
@@ -4952,7 +4646,6 @@
         </w:rPr>
         <w:t>iduser</w:t>
       </w:r>
-      <w:proofErr w:type="spellEnd"/>
       <w:r>
         <w:rPr>
           <w:rFonts w:ascii="Times New Roman" w:eastAsia="Times New Roman" w:hAnsi="Times New Roman" w:cs="Times New Roman"/>
@@ -5013,7 +4706,6 @@
           <w:szCs w:val="28"/>
         </w:rPr>
       </w:pPr>
-      <w:proofErr w:type="spellStart"/>
       <w:r>
         <w:rPr>
           <w:rFonts w:ascii="Times New Roman" w:eastAsia="Times New Roman" w:hAnsi="Times New Roman" w:cs="Times New Roman"/>
@@ -5023,7 +4715,6 @@
         </w:rPr>
         <w:t>idfilm</w:t>
       </w:r>
-      <w:proofErr w:type="spellEnd"/>
       <w:r>
         <w:rPr>
           <w:rFonts w:ascii="Times New Roman" w:eastAsia="Times New Roman" w:hAnsi="Times New Roman" w:cs="Times New Roman"/>
@@ -5236,7 +4927,7 @@
           <w:szCs w:val="28"/>
         </w:rPr>
         <w:drawing>
-          <wp:inline distT="0" distB="0" distL="0" distR="0">
+          <wp:inline distT="0" distB="0" distL="0" distR="0" wp14:anchorId="7588FA6B" wp14:editId="22FBCBDD">
             <wp:extent cx="6182995" cy="7232577"/>
             <wp:effectExtent l="0" t="0" r="8255" b="6985"/>
             <wp:docPr id="2" name="Picture 2" descr="C:\Users\USER\AppData\Local\Temp\Temp1_model.zip\model-1.jpg"/>
@@ -5359,18 +5050,7 @@
           <w:szCs w:val="28"/>
           <w:lang w:val="ru-RU"/>
         </w:rPr>
-        <w:t>»</w:t>
-      </w:r>
-      <w:bookmarkStart w:id="1" w:name="_GoBack"/>
-      <w:bookmarkEnd w:id="1"/>
-      <w:r>
-        <w:rPr>
-          <w:rFonts w:ascii="Times New Roman" w:eastAsia="Times New Roman" w:hAnsi="Times New Roman" w:cs="Times New Roman"/>
-          <w:sz w:val="28"/>
-          <w:szCs w:val="28"/>
-          <w:lang w:val="ru-RU"/>
-        </w:rPr>
-        <w:t xml:space="preserve"> предназначена для хранения информации </w:t>
+        <w:t xml:space="preserve">» предназначена для хранения информации </w:t>
       </w:r>
       <w:r>
         <w:rPr>
@@ -5531,7 +5211,6 @@
         </w:rPr>
         <w:t>i</w:t>
       </w:r>
-      <w:proofErr w:type="spellStart"/>
       <w:r>
         <w:rPr>
           <w:rFonts w:ascii="Times New Roman" w:eastAsia="Times New Roman" w:hAnsi="Times New Roman" w:cs="Times New Roman"/>
@@ -5539,18 +5218,8 @@
           <w:szCs w:val="28"/>
           <w:lang w:val="en-US"/>
         </w:rPr>
-        <w:t>d</w:t>
-      </w:r>
-      <w:r>
-        <w:rPr>
-          <w:rFonts w:ascii="Times New Roman" w:eastAsia="Times New Roman" w:hAnsi="Times New Roman" w:cs="Times New Roman"/>
-          <w:sz w:val="28"/>
-          <w:szCs w:val="28"/>
-          <w:lang w:val="en-US"/>
-        </w:rPr>
-        <w:t>director</w:t>
-      </w:r>
-      <w:proofErr w:type="spellEnd"/>
+        <w:t>ddirector</w:t>
+      </w:r>
       <w:r>
         <w:rPr>
           <w:rFonts w:ascii="Times New Roman" w:eastAsia="Times New Roman" w:hAnsi="Times New Roman" w:cs="Times New Roman"/>
@@ -5628,6 +5297,5838 @@
           <w:rFonts w:ascii="Times New Roman" w:hAnsi="Times New Roman" w:cs="Times New Roman"/>
           <w:sz w:val="28"/>
           <w:szCs w:val="28"/>
+          <w:lang w:val="ru-RU"/>
+        </w:rPr>
+      </w:pPr>
+    </w:p>
+    <w:p>
+      <w:pPr>
+        <w:rPr>
+          <w:rFonts w:ascii="Times New Roman" w:hAnsi="Times New Roman" w:cs="Times New Roman"/>
+          <w:sz w:val="28"/>
+          <w:szCs w:val="28"/>
+          <w:lang w:val="ru-RU"/>
+        </w:rPr>
+      </w:pPr>
+      <w:r>
+        <w:rPr>
+          <w:rFonts w:ascii="Times New Roman" w:hAnsi="Times New Roman" w:cs="Times New Roman"/>
+          <w:sz w:val="28"/>
+          <w:szCs w:val="28"/>
+          <w:lang w:val="ru-RU"/>
+        </w:rPr>
+        <w:br w:type="page"/>
+      </w:r>
+    </w:p>
+    <w:p>
+      <w:pPr>
+        <w:jc w:val="both"/>
+        <w:rPr>
+          <w:rFonts w:ascii="Times New Roman" w:hAnsi="Times New Roman" w:cs="Times New Roman"/>
+          <w:b/>
+          <w:sz w:val="28"/>
+          <w:szCs w:val="28"/>
+          <w:lang w:val="ru-RU"/>
+        </w:rPr>
+      </w:pPr>
+      <w:r>
+        <w:rPr>
+          <w:rFonts w:ascii="Times New Roman" w:hAnsi="Times New Roman" w:cs="Times New Roman"/>
+          <w:b/>
+          <w:sz w:val="28"/>
+          <w:szCs w:val="28"/>
+          <w:lang w:val="ru-RU"/>
+        </w:rPr>
+        <w:lastRenderedPageBreak/>
+        <w:t>5 ОБОСНОВАНИЕ ВЫБОРА КОМПОНЕНТОВ И ТЕХНОЛОГИЙ</w:t>
+      </w:r>
+    </w:p>
+    <w:p>
+      <w:pPr>
+        <w:spacing w:after="0" w:line="360" w:lineRule="auto"/>
+        <w:ind w:firstLine="709"/>
+        <w:jc w:val="both"/>
+        <w:rPr>
+          <w:rFonts w:ascii="Times New Roman" w:hAnsi="Times New Roman" w:cs="Times New Roman"/>
+          <w:sz w:val="28"/>
+          <w:szCs w:val="28"/>
+          <w:lang w:val="ru-RU" w:eastAsia="ru-RU"/>
+        </w:rPr>
+      </w:pPr>
+      <w:r>
+        <w:rPr>
+          <w:rFonts w:ascii="Times New Roman" w:hAnsi="Times New Roman" w:cs="Times New Roman"/>
+          <w:sz w:val="28"/>
+          <w:szCs w:val="28"/>
+          <w:lang w:val="ru-RU" w:eastAsia="ru-RU"/>
+        </w:rPr>
+        <w:t>Для более подробного изучения и рассмотрения системы программы необходимо рассмотреть такие модели как:</w:t>
+      </w:r>
+    </w:p>
+    <w:p>
+      <w:pPr>
+        <w:pStyle w:val="ListParagraph"/>
+        <w:numPr>
+          <w:ilvl w:val="0"/>
+          <w:numId w:val="9"/>
+        </w:numPr>
+        <w:tabs>
+          <w:tab w:val="left" w:pos="993"/>
+        </w:tabs>
+        <w:spacing w:after="0" w:line="360" w:lineRule="auto"/>
+        <w:ind w:left="0" w:firstLine="709"/>
+        <w:jc w:val="both"/>
+        <w:rPr>
+          <w:rFonts w:ascii="Times New Roman" w:hAnsi="Times New Roman" w:cs="Times New Roman"/>
+          <w:sz w:val="28"/>
+          <w:szCs w:val="28"/>
+          <w:lang w:eastAsia="ru-RU"/>
+        </w:rPr>
+      </w:pPr>
+      <w:r>
+        <w:rPr>
+          <w:rFonts w:ascii="Times New Roman" w:hAnsi="Times New Roman" w:cs="Times New Roman"/>
+          <w:sz w:val="28"/>
+          <w:szCs w:val="28"/>
+          <w:lang w:eastAsia="ru-RU"/>
+        </w:rPr>
+        <w:t>диаграмма развертывания</w:t>
+      </w:r>
+      <w:r>
+        <w:rPr>
+          <w:rFonts w:ascii="Times New Roman" w:hAnsi="Times New Roman" w:cs="Times New Roman"/>
+          <w:sz w:val="28"/>
+          <w:szCs w:val="28"/>
+          <w:lang w:eastAsia="ru-RU"/>
+        </w:rPr>
+        <w:t>;</w:t>
+      </w:r>
+    </w:p>
+    <w:p>
+      <w:pPr>
+        <w:pStyle w:val="ListParagraph"/>
+        <w:numPr>
+          <w:ilvl w:val="0"/>
+          <w:numId w:val="9"/>
+        </w:numPr>
+        <w:tabs>
+          <w:tab w:val="left" w:pos="993"/>
+        </w:tabs>
+        <w:spacing w:after="0" w:line="360" w:lineRule="auto"/>
+        <w:ind w:left="0" w:firstLine="709"/>
+        <w:jc w:val="both"/>
+        <w:rPr>
+          <w:rFonts w:ascii="Times New Roman" w:hAnsi="Times New Roman" w:cs="Times New Roman"/>
+          <w:sz w:val="28"/>
+          <w:szCs w:val="28"/>
+          <w:lang w:eastAsia="ru-RU"/>
+        </w:rPr>
+      </w:pPr>
+      <w:r>
+        <w:rPr>
+          <w:rFonts w:ascii="Times New Roman" w:hAnsi="Times New Roman" w:cs="Times New Roman"/>
+          <w:sz w:val="28"/>
+          <w:szCs w:val="28"/>
+          <w:lang w:eastAsia="ru-RU"/>
+        </w:rPr>
+        <w:t>диаграмма последовательностей;</w:t>
+      </w:r>
+    </w:p>
+    <w:p>
+      <w:pPr>
+        <w:pStyle w:val="ListParagraph"/>
+        <w:numPr>
+          <w:ilvl w:val="0"/>
+          <w:numId w:val="9"/>
+        </w:numPr>
+        <w:tabs>
+          <w:tab w:val="left" w:pos="993"/>
+        </w:tabs>
+        <w:spacing w:after="0" w:line="360" w:lineRule="auto"/>
+        <w:ind w:left="0" w:firstLine="709"/>
+        <w:jc w:val="both"/>
+        <w:rPr>
+          <w:rFonts w:ascii="Times New Roman" w:hAnsi="Times New Roman" w:cs="Times New Roman"/>
+          <w:sz w:val="28"/>
+          <w:szCs w:val="28"/>
+          <w:lang w:eastAsia="ru-RU"/>
+        </w:rPr>
+      </w:pPr>
+      <w:r>
+        <w:rPr>
+          <w:rFonts w:ascii="Times New Roman" w:hAnsi="Times New Roman" w:cs="Times New Roman"/>
+          <w:sz w:val="28"/>
+          <w:szCs w:val="28"/>
+          <w:lang w:eastAsia="ru-RU"/>
+        </w:rPr>
+        <w:t>диаграмма компонентов.</w:t>
+      </w:r>
+    </w:p>
+    <w:p>
+      <w:pPr>
+        <w:spacing w:after="0" w:line="360" w:lineRule="auto"/>
+        <w:ind w:firstLine="708"/>
+        <w:jc w:val="both"/>
+        <w:rPr>
+          <w:rFonts w:ascii="Times New Roman" w:hAnsi="Times New Roman" w:cs="Times New Roman"/>
+          <w:sz w:val="28"/>
+          <w:szCs w:val="28"/>
+          <w:lang w:val="ru-RU" w:eastAsia="ru-RU"/>
+        </w:rPr>
+      </w:pPr>
+      <w:r>
+        <w:rPr>
+          <w:rFonts w:ascii="Times New Roman" w:hAnsi="Times New Roman" w:cs="Times New Roman"/>
+          <w:sz w:val="28"/>
+          <w:szCs w:val="28"/>
+          <w:lang w:val="ru-RU" w:eastAsia="ru-RU"/>
+        </w:rPr>
+        <w:t xml:space="preserve">Система оценки кинофильмов реализована на операционной системе </w:t>
+      </w:r>
+      <w:r>
+        <w:rPr>
+          <w:rFonts w:ascii="Times New Roman" w:hAnsi="Times New Roman" w:cs="Times New Roman"/>
+          <w:sz w:val="28"/>
+          <w:szCs w:val="28"/>
+          <w:lang w:eastAsia="ru-RU"/>
+        </w:rPr>
+        <w:t>Windows</w:t>
+      </w:r>
+      <w:r>
+        <w:rPr>
+          <w:rFonts w:ascii="Times New Roman" w:hAnsi="Times New Roman" w:cs="Times New Roman"/>
+          <w:sz w:val="28"/>
+          <w:szCs w:val="28"/>
+          <w:lang w:val="ru-RU" w:eastAsia="ru-RU"/>
+        </w:rPr>
+        <w:t xml:space="preserve"> 10 . На диаграмме развертывания (рисунок 5.1), показана конфигурация обрабатывающих узлов, на которых выполняется система, и компонентов, размещенных в этих узлах.</w:t>
+      </w:r>
+    </w:p>
+    <w:p>
+      <w:pPr>
+        <w:spacing w:after="0" w:line="360" w:lineRule="auto"/>
+        <w:ind w:firstLine="708"/>
+        <w:jc w:val="both"/>
+        <w:rPr>
+          <w:rFonts w:ascii="Times New Roman" w:hAnsi="Times New Roman" w:cs="Times New Roman"/>
+          <w:sz w:val="28"/>
+          <w:szCs w:val="28"/>
+          <w:lang w:val="ru-RU" w:eastAsia="ru-RU"/>
+        </w:rPr>
+      </w:pPr>
+    </w:p>
+    <w:p>
+      <w:pPr>
+        <w:spacing w:after="0"/>
+        <w:jc w:val="center"/>
+        <w:rPr>
+          <w:rFonts w:ascii="Times New Roman" w:hAnsi="Times New Roman" w:cs="Times New Roman"/>
+          <w:b/>
+          <w:color w:val="000000"/>
+          <w:sz w:val="28"/>
+          <w:szCs w:val="28"/>
+          <w:shd w:val="clear" w:color="auto" w:fill="FFFFFF"/>
+          <w:lang w:val="ru-RU"/>
+        </w:rPr>
+      </w:pPr>
+    </w:p>
+    <w:p>
+      <w:pPr>
+        <w:spacing w:after="0"/>
+        <w:jc w:val="center"/>
+        <w:rPr>
+          <w:rFonts w:ascii="Times New Roman" w:hAnsi="Times New Roman" w:cs="Times New Roman"/>
+          <w:b/>
+          <w:color w:val="000000"/>
+          <w:sz w:val="28"/>
+          <w:szCs w:val="28"/>
+          <w:shd w:val="clear" w:color="auto" w:fill="FFFFFF"/>
+        </w:rPr>
+      </w:pPr>
+      <w:r>
+        <w:rPr>
+          <w:rFonts w:ascii="Times New Roman" w:hAnsi="Times New Roman" w:cs="Times New Roman"/>
+          <w:b/>
+          <w:noProof/>
+          <w:color w:val="000000"/>
+          <w:sz w:val="28"/>
+          <w:szCs w:val="28"/>
+          <w:shd w:val="clear" w:color="auto" w:fill="FFFFFF"/>
+        </w:rPr>
+        <w:lastRenderedPageBreak/>
+        <w:drawing>
+          <wp:inline distT="0" distB="0" distL="0" distR="0" wp14:anchorId="28F58FDC" wp14:editId="6F9CAFB4">
+            <wp:extent cx="4967605" cy="5036185"/>
+            <wp:effectExtent l="0" t="0" r="4445" b="0"/>
+            <wp:docPr id="38" name="Рисунок 38"/>
+            <wp:cNvGraphicFramePr>
+              <a:graphicFrameLocks xmlns:a="http://schemas.openxmlformats.org/drawingml/2006/main" noChangeAspect="1"/>
+            </wp:cNvGraphicFramePr>
+            <a:graphic xmlns:a="http://schemas.openxmlformats.org/drawingml/2006/main">
+              <a:graphicData uri="http://schemas.openxmlformats.org/drawingml/2006/picture">
+                <pic:pic xmlns:pic="http://schemas.openxmlformats.org/drawingml/2006/picture">
+                  <pic:nvPicPr>
+                    <pic:cNvPr id="0" name="Picture 20"/>
+                    <pic:cNvPicPr>
+                      <a:picLocks noChangeAspect="1" noChangeArrowheads="1"/>
+                    </pic:cNvPicPr>
+                  </pic:nvPicPr>
+                  <pic:blipFill>
+                    <a:blip r:embed="rId13">
+                      <a:extLst>
+                        <a:ext uri="{28A0092B-C50C-407E-A947-70E740481C1C}">
+                          <a14:useLocalDpi xmlns:a14="http://schemas.microsoft.com/office/drawing/2010/main" val="0"/>
+                        </a:ext>
+                      </a:extLst>
+                    </a:blip>
+                    <a:srcRect/>
+                    <a:stretch>
+                      <a:fillRect/>
+                    </a:stretch>
+                  </pic:blipFill>
+                  <pic:spPr bwMode="auto">
+                    <a:xfrm>
+                      <a:off x="0" y="0"/>
+                      <a:ext cx="4967605" cy="5036185"/>
+                    </a:xfrm>
+                    <a:prstGeom prst="rect">
+                      <a:avLst/>
+                    </a:prstGeom>
+                    <a:noFill/>
+                    <a:ln>
+                      <a:noFill/>
+                    </a:ln>
+                  </pic:spPr>
+                </pic:pic>
+              </a:graphicData>
+            </a:graphic>
+          </wp:inline>
+        </w:drawing>
+      </w:r>
+    </w:p>
+    <w:p>
+      <w:pPr>
+        <w:spacing w:after="0"/>
+        <w:jc w:val="center"/>
+        <w:rPr>
+          <w:rFonts w:ascii="Times New Roman" w:hAnsi="Times New Roman" w:cs="Times New Roman"/>
+          <w:b/>
+          <w:color w:val="000000"/>
+          <w:sz w:val="28"/>
+          <w:szCs w:val="28"/>
+          <w:shd w:val="clear" w:color="auto" w:fill="FFFFFF"/>
+        </w:rPr>
+      </w:pPr>
+    </w:p>
+    <w:p>
+      <w:pPr>
+        <w:spacing w:after="0"/>
+        <w:jc w:val="center"/>
+        <w:rPr>
+          <w:rFonts w:ascii="Times New Roman" w:hAnsi="Times New Roman" w:cs="Times New Roman"/>
+          <w:color w:val="000000"/>
+          <w:sz w:val="28"/>
+          <w:szCs w:val="28"/>
+          <w:shd w:val="clear" w:color="auto" w:fill="FFFFFF"/>
+          <w:lang w:val="ru-RU"/>
+        </w:rPr>
+      </w:pPr>
+      <w:r>
+        <w:rPr>
+          <w:rFonts w:ascii="Times New Roman" w:hAnsi="Times New Roman" w:cs="Times New Roman"/>
+          <w:color w:val="000000"/>
+          <w:sz w:val="28"/>
+          <w:szCs w:val="28"/>
+          <w:shd w:val="clear" w:color="auto" w:fill="FFFFFF"/>
+          <w:lang w:val="ru-RU"/>
+        </w:rPr>
+        <w:t>Рисунок 5.1 – Диаграмма развёртывания системы оценки кинофильмов</w:t>
+      </w:r>
+    </w:p>
+    <w:p>
+      <w:pPr>
+        <w:spacing w:after="0" w:line="360" w:lineRule="auto"/>
+        <w:ind w:firstLine="708"/>
+        <w:jc w:val="both"/>
+        <w:rPr>
+          <w:rFonts w:ascii="Times New Roman" w:hAnsi="Times New Roman" w:cs="Times New Roman"/>
+          <w:sz w:val="28"/>
+          <w:szCs w:val="28"/>
+          <w:lang w:val="ru-RU" w:eastAsia="ru-RU"/>
+        </w:rPr>
+      </w:pPr>
+    </w:p>
+    <w:p>
+      <w:pPr>
+        <w:spacing w:after="0" w:line="360" w:lineRule="auto"/>
+        <w:ind w:firstLine="708"/>
+        <w:jc w:val="both"/>
+        <w:rPr>
+          <w:rFonts w:ascii="Times New Roman" w:hAnsi="Times New Roman" w:cs="Times New Roman"/>
+          <w:sz w:val="28"/>
+          <w:szCs w:val="28"/>
+          <w:lang w:val="ru-RU" w:eastAsia="ru-RU"/>
+        </w:rPr>
+      </w:pPr>
+      <w:r>
+        <w:rPr>
+          <w:rFonts w:ascii="Times New Roman" w:hAnsi="Times New Roman" w:cs="Times New Roman"/>
+          <w:sz w:val="28"/>
+          <w:szCs w:val="28"/>
+          <w:lang w:val="ru-RU" w:eastAsia="ru-RU"/>
+        </w:rPr>
+        <w:t>Диаграмма последовательности</w:t>
+      </w:r>
+      <w:r>
+        <w:rPr>
+          <w:rFonts w:ascii="Times New Roman" w:hAnsi="Times New Roman" w:cs="Times New Roman"/>
+          <w:sz w:val="28"/>
+          <w:szCs w:val="28"/>
+          <w:lang w:eastAsia="ru-RU"/>
+        </w:rPr>
+        <w:t>  </w:t>
+      </w:r>
+      <w:r>
+        <w:rPr>
+          <w:rFonts w:ascii="Times New Roman" w:hAnsi="Times New Roman" w:cs="Times New Roman"/>
+          <w:sz w:val="28"/>
+          <w:szCs w:val="28"/>
+          <w:lang w:val="ru-RU" w:eastAsia="ru-RU"/>
+        </w:rPr>
+        <w:t>—</w:t>
+      </w:r>
+      <w:r>
+        <w:rPr>
+          <w:rFonts w:ascii="Times New Roman" w:hAnsi="Times New Roman" w:cs="Times New Roman"/>
+          <w:sz w:val="28"/>
+          <w:szCs w:val="28"/>
+          <w:lang w:eastAsia="ru-RU"/>
+        </w:rPr>
+        <w:t> </w:t>
+      </w:r>
+      <w:hyperlink r:id="rId14" w:tooltip="Диаграмма" w:history="1">
+        <w:r>
+          <w:rPr>
+            <w:rFonts w:ascii="Times New Roman" w:hAnsi="Times New Roman" w:cs="Times New Roman"/>
+            <w:sz w:val="28"/>
+            <w:szCs w:val="28"/>
+            <w:lang w:val="ru-RU" w:eastAsia="ru-RU"/>
+          </w:rPr>
+          <w:t>диаграмма</w:t>
+        </w:r>
+      </w:hyperlink>
+      <w:r>
+        <w:rPr>
+          <w:rFonts w:ascii="Times New Roman" w:hAnsi="Times New Roman" w:cs="Times New Roman"/>
+          <w:sz w:val="28"/>
+          <w:szCs w:val="28"/>
+          <w:lang w:val="ru-RU" w:eastAsia="ru-RU"/>
+        </w:rPr>
+        <w:t>, на которой для некоторого набора объектов на единой временной оси показан жизненный цикл какого-либо определённого объекта (создание-деятельность-уничтожение некой сущности) и взаимодействие актёров (действующих лиц)  в рамках какого-либо определённого прецедента (отправка запросов и получение ответов)[5]. Представление диаграммы показано на рисунке 5.2.</w:t>
+      </w:r>
+    </w:p>
+    <w:p>
+      <w:pPr>
+        <w:spacing w:after="0" w:line="360" w:lineRule="auto"/>
+        <w:ind w:firstLine="709"/>
+        <w:jc w:val="both"/>
+        <w:rPr>
+          <w:rFonts w:ascii="Times New Roman" w:hAnsi="Times New Roman" w:cs="Times New Roman"/>
+          <w:sz w:val="28"/>
+          <w:szCs w:val="28"/>
+          <w:lang w:val="ru-RU" w:eastAsia="ru-RU"/>
+        </w:rPr>
+      </w:pPr>
+    </w:p>
+    <w:p>
+      <w:pPr>
+        <w:spacing w:after="0" w:line="360" w:lineRule="auto"/>
+        <w:jc w:val="both"/>
+        <w:rPr>
+          <w:rFonts w:ascii="Times New Roman" w:hAnsi="Times New Roman" w:cs="Times New Roman"/>
+          <w:sz w:val="28"/>
+          <w:szCs w:val="28"/>
+          <w:lang w:val="ru-RU" w:eastAsia="ru-RU"/>
+        </w:rPr>
+      </w:pPr>
+    </w:p>
+    <w:p>
+      <w:pPr>
+        <w:spacing w:after="0" w:line="360" w:lineRule="auto"/>
+        <w:ind w:firstLine="142"/>
+        <w:jc w:val="both"/>
+        <w:rPr>
+          <w:rFonts w:ascii="Times New Roman" w:hAnsi="Times New Roman" w:cs="Times New Roman"/>
+          <w:sz w:val="28"/>
+          <w:szCs w:val="28"/>
+          <w:lang w:val="ru-RU" w:eastAsia="ru-RU"/>
+        </w:rPr>
+      </w:pPr>
+    </w:p>
+    <w:p>
+      <w:pPr>
+        <w:spacing w:after="0" w:line="360" w:lineRule="auto"/>
+        <w:ind w:firstLine="709"/>
+        <w:jc w:val="both"/>
+        <w:rPr>
+          <w:rFonts w:ascii="Times New Roman" w:hAnsi="Times New Roman" w:cs="Times New Roman"/>
+          <w:sz w:val="28"/>
+          <w:szCs w:val="28"/>
+          <w:lang w:val="ru-RU" w:eastAsia="ru-RU"/>
+        </w:rPr>
+      </w:pPr>
+    </w:p>
+    <w:p>
+      <w:pPr>
+        <w:spacing w:after="0" w:line="360" w:lineRule="auto"/>
+        <w:ind w:firstLine="709"/>
+        <w:jc w:val="center"/>
+        <w:rPr>
+          <w:rFonts w:ascii="Times New Roman" w:hAnsi="Times New Roman" w:cs="Times New Roman"/>
+          <w:sz w:val="28"/>
+          <w:szCs w:val="28"/>
+          <w:lang w:val="ru-RU" w:eastAsia="ru-RU"/>
+        </w:rPr>
+      </w:pPr>
+      <w:r>
+        <w:rPr>
+          <w:rFonts w:ascii="Times New Roman" w:hAnsi="Times New Roman" w:cs="Times New Roman"/>
+          <w:sz w:val="28"/>
+          <w:szCs w:val="28"/>
+          <w:lang w:val="ru-RU" w:eastAsia="ru-RU"/>
+        </w:rPr>
+        <w:t>Рисунок 5.2 – Диаграмма последовательностей входа в систему оценки кинофильмов</w:t>
+      </w:r>
+    </w:p>
+    <w:p>
+      <w:pPr>
+        <w:spacing w:after="0" w:line="360" w:lineRule="auto"/>
+        <w:ind w:firstLine="709"/>
+        <w:jc w:val="both"/>
+        <w:rPr>
+          <w:rFonts w:ascii="Times New Roman" w:hAnsi="Times New Roman" w:cs="Times New Roman"/>
+          <w:sz w:val="28"/>
+          <w:szCs w:val="28"/>
+          <w:lang w:val="ru-RU" w:eastAsia="ru-RU"/>
+        </w:rPr>
+      </w:pPr>
+    </w:p>
+    <w:p>
+      <w:pPr>
+        <w:spacing w:after="0" w:line="360" w:lineRule="auto"/>
+        <w:ind w:firstLine="708"/>
+        <w:jc w:val="both"/>
+        <w:rPr>
+          <w:rFonts w:ascii="Times New Roman" w:hAnsi="Times New Roman" w:cs="Times New Roman"/>
+          <w:sz w:val="28"/>
+          <w:szCs w:val="28"/>
+          <w:lang w:val="ru-RU" w:eastAsia="ru-RU"/>
+        </w:rPr>
+      </w:pPr>
+      <w:r>
+        <w:rPr>
+          <w:rFonts w:ascii="Times New Roman" w:hAnsi="Times New Roman" w:cs="Times New Roman"/>
+          <w:sz w:val="28"/>
+          <w:szCs w:val="28"/>
+          <w:lang w:val="ru-RU" w:eastAsia="ru-RU"/>
+        </w:rPr>
+        <w:t>Диаграмма компонентов</w:t>
+      </w:r>
+      <w:r>
+        <w:rPr>
+          <w:rFonts w:ascii="Times New Roman" w:hAnsi="Times New Roman" w:cs="Times New Roman"/>
+          <w:sz w:val="28"/>
+          <w:szCs w:val="28"/>
+          <w:lang w:eastAsia="ru-RU"/>
+        </w:rPr>
+        <w:t> </w:t>
+      </w:r>
+      <w:r>
+        <w:rPr>
+          <w:rFonts w:ascii="Times New Roman" w:hAnsi="Times New Roman" w:cs="Times New Roman"/>
+          <w:sz w:val="28"/>
+          <w:szCs w:val="28"/>
+          <w:lang w:val="ru-RU" w:eastAsia="ru-RU"/>
+        </w:rPr>
+        <w:t>–</w:t>
+      </w:r>
+      <w:r>
+        <w:rPr>
+          <w:rFonts w:ascii="Times New Roman" w:hAnsi="Times New Roman" w:cs="Times New Roman"/>
+          <w:sz w:val="28"/>
+          <w:szCs w:val="28"/>
+          <w:lang w:eastAsia="ru-RU"/>
+        </w:rPr>
+        <w:t> </w:t>
+      </w:r>
+      <w:r>
+        <w:rPr>
+          <w:rFonts w:ascii="Times New Roman" w:hAnsi="Times New Roman" w:cs="Times New Roman"/>
+          <w:sz w:val="28"/>
+          <w:szCs w:val="28"/>
+          <w:lang w:val="ru-RU" w:eastAsia="ru-RU"/>
+        </w:rPr>
+        <w:t>диаграмма физического уровня, которая служит для представления программных</w:t>
+      </w:r>
+      <w:r>
+        <w:rPr>
+          <w:rFonts w:ascii="Times New Roman" w:hAnsi="Times New Roman" w:cs="Times New Roman"/>
+          <w:sz w:val="28"/>
+          <w:szCs w:val="28"/>
+          <w:lang w:eastAsia="ru-RU"/>
+        </w:rPr>
+        <w:t> </w:t>
+      </w:r>
+      <w:r>
+        <w:rPr>
+          <w:rFonts w:ascii="Times New Roman" w:hAnsi="Times New Roman" w:cs="Times New Roman"/>
+          <w:sz w:val="28"/>
+          <w:szCs w:val="28"/>
+          <w:lang w:val="ru-RU" w:eastAsia="ru-RU"/>
+        </w:rPr>
+        <w:t>компонентов</w:t>
+      </w:r>
+      <w:r>
+        <w:rPr>
+          <w:rFonts w:ascii="Times New Roman" w:hAnsi="Times New Roman" w:cs="Times New Roman"/>
+          <w:sz w:val="28"/>
+          <w:szCs w:val="28"/>
+          <w:lang w:eastAsia="ru-RU"/>
+        </w:rPr>
+        <w:t> </w:t>
+      </w:r>
+      <w:r>
+        <w:rPr>
+          <w:rFonts w:ascii="Times New Roman" w:hAnsi="Times New Roman" w:cs="Times New Roman"/>
+          <w:sz w:val="28"/>
+          <w:szCs w:val="28"/>
+          <w:lang w:val="ru-RU" w:eastAsia="ru-RU"/>
+        </w:rPr>
+        <w:t>и зависимостей между ними.</w:t>
+      </w:r>
+      <w:r>
+        <w:rPr>
+          <w:rFonts w:ascii="Times New Roman" w:hAnsi="Times New Roman" w:cs="Times New Roman"/>
+          <w:sz w:val="28"/>
+          <w:szCs w:val="28"/>
+          <w:lang w:eastAsia="ru-RU"/>
+        </w:rPr>
+        <w:t> </w:t>
+      </w:r>
+      <w:r>
+        <w:rPr>
+          <w:rFonts w:ascii="Times New Roman" w:hAnsi="Times New Roman" w:cs="Times New Roman"/>
+          <w:sz w:val="28"/>
+          <w:szCs w:val="28"/>
+          <w:lang w:val="ru-RU" w:eastAsia="ru-RU"/>
+        </w:rPr>
+        <w:t>Диаграмма компонентов</w:t>
+      </w:r>
+      <w:r>
+        <w:rPr>
+          <w:rFonts w:ascii="Times New Roman" w:hAnsi="Times New Roman" w:cs="Times New Roman"/>
+          <w:sz w:val="28"/>
+          <w:szCs w:val="28"/>
+          <w:lang w:eastAsia="ru-RU"/>
+        </w:rPr>
+        <w:t> </w:t>
+      </w:r>
+      <w:r>
+        <w:rPr>
+          <w:rFonts w:ascii="Times New Roman" w:hAnsi="Times New Roman" w:cs="Times New Roman"/>
+          <w:sz w:val="28"/>
+          <w:szCs w:val="28"/>
+          <w:lang w:val="ru-RU" w:eastAsia="ru-RU"/>
+        </w:rPr>
+        <w:t>разрабатывается для следующих целей: визуализация общей структуры исходного кода программной системы и спецификация исполнимого варианта программной системы[6] (рисунок 5.3).</w:t>
+      </w:r>
+    </w:p>
+    <w:p>
+      <w:pPr>
+        <w:jc w:val="center"/>
+        <w:rPr>
+          <w:noProof/>
+          <w:color w:val="000000"/>
+          <w:shd w:val="clear" w:color="auto" w:fill="FFFFFF"/>
+          <w:lang w:val="ru-RU" w:eastAsia="ru-RU"/>
+        </w:rPr>
+      </w:pPr>
+    </w:p>
+    <w:p>
+      <w:pPr>
+        <w:jc w:val="center"/>
+        <w:rPr>
+          <w:color w:val="000000"/>
+          <w:shd w:val="clear" w:color="auto" w:fill="FFFFFF"/>
+        </w:rPr>
+      </w:pPr>
+      <w:r>
+        <w:rPr>
+          <w:rFonts w:ascii="Times New Roman" w:hAnsi="Times New Roman" w:cs="Times New Roman"/>
+          <w:b/>
+          <w:noProof/>
+          <w:color w:val="000000"/>
+          <w:sz w:val="28"/>
+          <w:szCs w:val="28"/>
+          <w:shd w:val="clear" w:color="auto" w:fill="FFFFFF"/>
+        </w:rPr>
+        <w:drawing>
+          <wp:inline distT="0" distB="0" distL="0" distR="0" wp14:anchorId="690D82DA" wp14:editId="4661C5C7">
+            <wp:extent cx="5940425" cy="4144645"/>
+            <wp:effectExtent l="0" t="0" r="3175" b="8255"/>
+            <wp:docPr id="37" name="Рисунок 37"/>
+            <wp:cNvGraphicFramePr>
+              <a:graphicFrameLocks xmlns:a="http://schemas.openxmlformats.org/drawingml/2006/main" noChangeAspect="1"/>
+            </wp:cNvGraphicFramePr>
+            <a:graphic xmlns:a="http://schemas.openxmlformats.org/drawingml/2006/main">
+              <a:graphicData uri="http://schemas.openxmlformats.org/drawingml/2006/picture">
+                <pic:pic xmlns:pic="http://schemas.openxmlformats.org/drawingml/2006/picture">
+                  <pic:nvPicPr>
+                    <pic:cNvPr id="0" name="Picture 19"/>
+                    <pic:cNvPicPr>
+                      <a:picLocks noChangeAspect="1" noChangeArrowheads="1"/>
+                    </pic:cNvPicPr>
+                  </pic:nvPicPr>
+                  <pic:blipFill>
+                    <a:blip r:embed="rId15">
+                      <a:extLst>
+                        <a:ext uri="{28A0092B-C50C-407E-A947-70E740481C1C}">
+                          <a14:useLocalDpi xmlns:a14="http://schemas.microsoft.com/office/drawing/2010/main" val="0"/>
+                        </a:ext>
+                      </a:extLst>
+                    </a:blip>
+                    <a:srcRect/>
+                    <a:stretch>
+                      <a:fillRect/>
+                    </a:stretch>
+                  </pic:blipFill>
+                  <pic:spPr bwMode="auto">
+                    <a:xfrm>
+                      <a:off x="0" y="0"/>
+                      <a:ext cx="5940425" cy="4144645"/>
+                    </a:xfrm>
+                    <a:prstGeom prst="rect">
+                      <a:avLst/>
+                    </a:prstGeom>
+                    <a:noFill/>
+                    <a:ln>
+                      <a:noFill/>
+                    </a:ln>
+                  </pic:spPr>
+                </pic:pic>
+              </a:graphicData>
+            </a:graphic>
+          </wp:inline>
+        </w:drawing>
+      </w:r>
+    </w:p>
+    <w:p>
+      <w:pPr>
+        <w:jc w:val="center"/>
+        <w:rPr>
+          <w:color w:val="000000"/>
+          <w:shd w:val="clear" w:color="auto" w:fill="FFFFFF"/>
+        </w:rPr>
+      </w:pPr>
+    </w:p>
+    <w:p>
+      <w:pPr>
+        <w:spacing w:after="0" w:line="360" w:lineRule="auto"/>
+        <w:ind w:firstLine="709"/>
+        <w:jc w:val="center"/>
+        <w:rPr>
+          <w:rFonts w:ascii="Times New Roman" w:hAnsi="Times New Roman" w:cs="Times New Roman"/>
+          <w:sz w:val="28"/>
+          <w:szCs w:val="28"/>
+          <w:lang w:val="ru-RU" w:eastAsia="ru-RU"/>
+        </w:rPr>
+      </w:pPr>
+      <w:r>
+        <w:rPr>
+          <w:rFonts w:ascii="Times New Roman" w:hAnsi="Times New Roman" w:cs="Times New Roman"/>
+          <w:sz w:val="28"/>
+          <w:szCs w:val="28"/>
+          <w:lang w:val="ru-RU" w:eastAsia="ru-RU"/>
+        </w:rPr>
+        <w:t>Рисунок 5.3 – Диаграмма компонентов системы оценки кинофильмов</w:t>
+      </w:r>
+    </w:p>
+    <w:p>
+      <w:pPr>
+        <w:spacing w:after="0" w:line="360" w:lineRule="auto"/>
+        <w:ind w:firstLine="708"/>
+        <w:jc w:val="both"/>
+        <w:rPr>
+          <w:rFonts w:ascii="Times New Roman" w:hAnsi="Times New Roman" w:cs="Times New Roman"/>
+          <w:sz w:val="28"/>
+          <w:szCs w:val="28"/>
+          <w:lang w:val="ru-RU" w:eastAsia="ru-RU"/>
+        </w:rPr>
+      </w:pPr>
+    </w:p>
+    <w:p>
+      <w:pPr>
+        <w:spacing w:after="0" w:line="360" w:lineRule="auto"/>
+        <w:ind w:firstLine="708"/>
+        <w:jc w:val="both"/>
+        <w:rPr>
+          <w:rFonts w:ascii="Times New Roman" w:hAnsi="Times New Roman" w:cs="Times New Roman"/>
+          <w:sz w:val="28"/>
+          <w:szCs w:val="28"/>
+          <w:lang w:val="ru-RU" w:eastAsia="ru-RU"/>
+        </w:rPr>
+      </w:pPr>
+      <w:r>
+        <w:rPr>
+          <w:rFonts w:ascii="Times New Roman" w:hAnsi="Times New Roman" w:cs="Times New Roman"/>
+          <w:sz w:val="28"/>
+          <w:szCs w:val="28"/>
+          <w:lang w:val="ru-RU" w:eastAsia="ru-RU"/>
+        </w:rPr>
+        <w:lastRenderedPageBreak/>
+        <w:t>Диаграмма классов используется для визуального изображения отношений между классами и интерфейсами в программе. В приложении А представлена диаграмма классов приложения.</w:t>
+      </w:r>
+    </w:p>
+    <w:p>
+      <w:pPr>
+        <w:spacing w:after="0" w:line="360" w:lineRule="auto"/>
+        <w:ind w:firstLine="708"/>
+        <w:jc w:val="both"/>
+        <w:rPr>
+          <w:rFonts w:ascii="Times New Roman" w:hAnsi="Times New Roman" w:cs="Times New Roman"/>
+          <w:sz w:val="28"/>
+          <w:szCs w:val="28"/>
+          <w:lang w:val="ru-RU" w:eastAsia="ru-RU"/>
+        </w:rPr>
+      </w:pPr>
+    </w:p>
+    <w:p>
+      <w:pPr>
+        <w:rPr>
+          <w:lang w:val="ru-RU"/>
+        </w:rPr>
+      </w:pPr>
+    </w:p>
+    <w:p>
+      <w:pPr>
+        <w:rPr>
+          <w:rFonts w:ascii="Times New Roman" w:hAnsi="Times New Roman" w:cs="Times New Roman"/>
+          <w:b/>
+          <w:sz w:val="28"/>
+          <w:szCs w:val="28"/>
+          <w:lang w:val="ru-RU"/>
+        </w:rPr>
+      </w:pPr>
+      <w:r>
+        <w:rPr>
+          <w:rFonts w:ascii="Times New Roman" w:hAnsi="Times New Roman" w:cs="Times New Roman"/>
+          <w:b/>
+          <w:sz w:val="28"/>
+          <w:szCs w:val="28"/>
+          <w:lang w:val="ru-RU"/>
+        </w:rPr>
+        <w:br w:type="page"/>
+      </w:r>
+    </w:p>
+    <w:p>
+      <w:pPr>
+        <w:ind w:firstLine="708"/>
+        <w:jc w:val="both"/>
+        <w:rPr>
+          <w:rFonts w:ascii="Times New Roman" w:hAnsi="Times New Roman" w:cs="Times New Roman"/>
+          <w:b/>
+          <w:sz w:val="28"/>
+          <w:szCs w:val="28"/>
+          <w:lang w:val="ru-RU"/>
+        </w:rPr>
+      </w:pPr>
+      <w:r>
+        <w:rPr>
+          <w:rFonts w:ascii="Times New Roman" w:hAnsi="Times New Roman" w:cs="Times New Roman"/>
+          <w:b/>
+          <w:sz w:val="28"/>
+          <w:szCs w:val="28"/>
+          <w:lang w:val="ru-RU"/>
+        </w:rPr>
+        <w:lastRenderedPageBreak/>
+        <w:t>6 МОДЕЛИ ПРЕДСТАВЛЕНИЯ СИСТЕМЫ И ИХ ОПИСАНИЕ</w:t>
+      </w:r>
+    </w:p>
+    <w:p>
+      <w:pPr>
+        <w:spacing w:after="0" w:line="360" w:lineRule="auto"/>
+        <w:ind w:firstLine="709"/>
+        <w:jc w:val="both"/>
+        <w:rPr>
+          <w:rFonts w:ascii="Times New Roman" w:hAnsi="Times New Roman" w:cs="Times New Roman"/>
+          <w:sz w:val="28"/>
+          <w:szCs w:val="28"/>
+          <w:lang w:val="ru-RU" w:eastAsia="ru-RU"/>
+        </w:rPr>
+      </w:pPr>
+    </w:p>
+    <w:p>
+      <w:pPr>
+        <w:spacing w:after="0" w:line="360" w:lineRule="auto"/>
+        <w:ind w:firstLine="709"/>
+        <w:jc w:val="both"/>
+        <w:rPr>
+          <w:rFonts w:ascii="Times New Roman" w:hAnsi="Times New Roman" w:cs="Times New Roman"/>
+          <w:b/>
+          <w:sz w:val="28"/>
+          <w:szCs w:val="28"/>
+          <w:lang w:val="ru-RU" w:eastAsia="ru-RU"/>
+        </w:rPr>
+      </w:pPr>
+      <w:r>
+        <w:rPr>
+          <w:rFonts w:ascii="Times New Roman" w:hAnsi="Times New Roman" w:cs="Times New Roman"/>
+          <w:b/>
+          <w:sz w:val="28"/>
+          <w:szCs w:val="28"/>
+          <w:lang w:val="ru-RU" w:eastAsia="ru-RU"/>
+        </w:rPr>
+        <w:t>6.1 Диаграмма состояний</w:t>
+      </w:r>
+    </w:p>
+    <w:p>
+      <w:pPr>
+        <w:spacing w:after="0" w:line="360" w:lineRule="auto"/>
+        <w:ind w:firstLine="709"/>
+        <w:jc w:val="both"/>
+        <w:rPr>
+          <w:rFonts w:ascii="Times New Roman" w:hAnsi="Times New Roman" w:cs="Times New Roman"/>
+          <w:sz w:val="28"/>
+          <w:szCs w:val="28"/>
+          <w:lang w:val="ru-RU" w:eastAsia="ru-RU"/>
+        </w:rPr>
+      </w:pPr>
+    </w:p>
+    <w:p>
+      <w:pPr>
+        <w:spacing w:after="0" w:line="360" w:lineRule="auto"/>
+        <w:ind w:firstLine="709"/>
+        <w:jc w:val="both"/>
+        <w:rPr>
+          <w:rFonts w:ascii="Times New Roman" w:hAnsi="Times New Roman" w:cs="Times New Roman"/>
+          <w:sz w:val="28"/>
+          <w:szCs w:val="28"/>
+          <w:lang w:val="ru-RU" w:eastAsia="ru-RU"/>
+        </w:rPr>
+      </w:pPr>
+      <w:r>
+        <w:rPr>
+          <w:rFonts w:ascii="Times New Roman" w:hAnsi="Times New Roman" w:cs="Times New Roman"/>
+          <w:sz w:val="28"/>
+          <w:szCs w:val="28"/>
+          <w:lang w:val="ru-RU" w:eastAsia="ru-RU"/>
+        </w:rPr>
+        <w:t>Диаграмма состояний (</w:t>
+      </w:r>
+      <w:r>
+        <w:rPr>
+          <w:rFonts w:ascii="Times New Roman" w:hAnsi="Times New Roman" w:cs="Times New Roman"/>
+          <w:sz w:val="28"/>
+          <w:szCs w:val="28"/>
+          <w:lang w:eastAsia="ru-RU"/>
+        </w:rPr>
+        <w:t>state</w:t>
+      </w:r>
+      <w:r>
+        <w:rPr>
+          <w:rFonts w:ascii="Times New Roman" w:hAnsi="Times New Roman" w:cs="Times New Roman"/>
+          <w:sz w:val="28"/>
+          <w:szCs w:val="28"/>
+          <w:lang w:val="ru-RU" w:eastAsia="ru-RU"/>
+        </w:rPr>
+        <w:t xml:space="preserve"> </w:t>
+      </w:r>
+      <w:r>
+        <w:rPr>
+          <w:rFonts w:ascii="Times New Roman" w:hAnsi="Times New Roman" w:cs="Times New Roman"/>
+          <w:sz w:val="28"/>
+          <w:szCs w:val="28"/>
+          <w:lang w:eastAsia="ru-RU"/>
+        </w:rPr>
+        <w:t>diagram</w:t>
+      </w:r>
+      <w:r>
+        <w:rPr>
+          <w:rFonts w:ascii="Times New Roman" w:hAnsi="Times New Roman" w:cs="Times New Roman"/>
+          <w:sz w:val="28"/>
+          <w:szCs w:val="28"/>
+          <w:lang w:val="ru-RU" w:eastAsia="ru-RU"/>
+        </w:rPr>
+        <w:t>)</w:t>
+      </w:r>
+      <w:r>
+        <w:rPr>
+          <w:rFonts w:ascii="Times New Roman" w:hAnsi="Times New Roman" w:cs="Times New Roman"/>
+          <w:sz w:val="28"/>
+          <w:szCs w:val="28"/>
+          <w:lang w:eastAsia="ru-RU"/>
+        </w:rPr>
+        <w:t> </w:t>
+      </w:r>
+      <w:r>
+        <w:rPr>
+          <w:rFonts w:ascii="Times New Roman" w:hAnsi="Times New Roman" w:cs="Times New Roman"/>
+          <w:sz w:val="28"/>
+          <w:szCs w:val="28"/>
+          <w:lang w:val="ru-RU" w:eastAsia="ru-RU"/>
+        </w:rPr>
+        <w:t>определяют все возможные состояния, в которых может находиться конкретный объект, а также процесс смены состояний объекта в результате влияния некоторых событий. Диаграммы состояний строятся для единственного класса и описывают поведение единственного объекта[4].</w:t>
+      </w:r>
+    </w:p>
+    <w:p>
+      <w:pPr>
+        <w:spacing w:after="0" w:line="360" w:lineRule="auto"/>
+        <w:ind w:firstLine="709"/>
+        <w:jc w:val="both"/>
+        <w:rPr>
+          <w:rFonts w:ascii="Times New Roman" w:hAnsi="Times New Roman" w:cs="Times New Roman"/>
+          <w:sz w:val="28"/>
+          <w:szCs w:val="28"/>
+          <w:lang w:val="ru-RU" w:eastAsia="ru-RU"/>
+        </w:rPr>
+      </w:pPr>
+      <w:r>
+        <w:rPr>
+          <w:rFonts w:ascii="Times New Roman" w:hAnsi="Times New Roman" w:cs="Times New Roman"/>
+          <w:sz w:val="28"/>
+          <w:szCs w:val="28"/>
+          <w:lang w:val="ru-RU" w:eastAsia="ru-RU"/>
+        </w:rPr>
+        <w:t>Диаграмма состояний представляет собой граф состояний в которых может находиться объект и связей между ними (рисунок 6.1).</w:t>
+      </w:r>
+    </w:p>
+    <w:p>
+      <w:pPr>
+        <w:spacing w:after="0" w:line="360" w:lineRule="auto"/>
+        <w:ind w:firstLine="709"/>
+        <w:jc w:val="both"/>
+        <w:rPr>
+          <w:rFonts w:ascii="Times New Roman" w:hAnsi="Times New Roman" w:cs="Times New Roman"/>
+          <w:sz w:val="28"/>
+          <w:szCs w:val="28"/>
+          <w:lang w:val="ru-RU" w:eastAsia="ru-RU"/>
+        </w:rPr>
+      </w:pPr>
+    </w:p>
+    <w:p>
+      <w:pPr>
+        <w:spacing w:after="0" w:line="360" w:lineRule="auto"/>
+        <w:ind w:firstLine="709"/>
+        <w:jc w:val="both"/>
+        <w:rPr>
+          <w:rFonts w:ascii="Times New Roman" w:hAnsi="Times New Roman" w:cs="Times New Roman"/>
+          <w:b/>
+          <w:sz w:val="28"/>
+          <w:szCs w:val="28"/>
+          <w:lang w:val="ru-RU" w:eastAsia="ru-RU"/>
+        </w:rPr>
+      </w:pPr>
+      <w:r>
+        <w:rPr>
+          <w:rFonts w:ascii="Times New Roman" w:hAnsi="Times New Roman" w:cs="Times New Roman"/>
+          <w:b/>
+          <w:sz w:val="28"/>
+          <w:szCs w:val="28"/>
+          <w:lang w:val="ru-RU" w:eastAsia="ru-RU"/>
+        </w:rPr>
+        <w:t>6.2 Алгоритм удаления данных из БД</w:t>
+      </w:r>
+    </w:p>
+    <w:p>
+      <w:pPr>
+        <w:spacing w:after="0" w:line="360" w:lineRule="auto"/>
+        <w:ind w:firstLine="709"/>
+        <w:jc w:val="both"/>
+        <w:rPr>
+          <w:rFonts w:ascii="Times New Roman" w:hAnsi="Times New Roman" w:cs="Times New Roman"/>
+          <w:b/>
+          <w:sz w:val="28"/>
+          <w:szCs w:val="28"/>
+          <w:lang w:val="ru-RU" w:eastAsia="ru-RU"/>
+        </w:rPr>
+      </w:pPr>
+    </w:p>
+    <w:p>
+      <w:pPr>
+        <w:spacing w:after="0" w:line="360" w:lineRule="auto"/>
+        <w:jc w:val="both"/>
+        <w:rPr>
+          <w:rFonts w:ascii="Times New Roman" w:hAnsi="Times New Roman" w:cs="Times New Roman"/>
+          <w:sz w:val="28"/>
+          <w:szCs w:val="28"/>
+          <w:lang w:val="ru-RU" w:eastAsia="ru-RU"/>
+        </w:rPr>
+      </w:pPr>
+      <w:r>
+        <w:rPr>
+          <w:rFonts w:ascii="Times New Roman" w:hAnsi="Times New Roman" w:cs="Times New Roman"/>
+          <w:b/>
+          <w:sz w:val="28"/>
+          <w:szCs w:val="28"/>
+          <w:lang w:val="ru-RU" w:eastAsia="ru-RU"/>
+        </w:rPr>
+        <w:tab/>
+      </w:r>
+      <w:r>
+        <w:rPr>
+          <w:rFonts w:ascii="Times New Roman" w:hAnsi="Times New Roman" w:cs="Times New Roman"/>
+          <w:sz w:val="28"/>
+          <w:szCs w:val="28"/>
+          <w:lang w:val="ru-RU" w:eastAsia="ru-RU"/>
+        </w:rPr>
+        <w:t>Алгоритм удаления данных о пользователях из БД состоит из нескольких шагов.</w:t>
+      </w:r>
+    </w:p>
+    <w:p>
+      <w:pPr>
+        <w:pStyle w:val="ListParagraph"/>
+        <w:numPr>
+          <w:ilvl w:val="0"/>
+          <w:numId w:val="10"/>
+        </w:numPr>
+        <w:spacing w:after="0" w:line="360" w:lineRule="auto"/>
+        <w:jc w:val="both"/>
+        <w:rPr>
+          <w:rFonts w:ascii="Times New Roman" w:hAnsi="Times New Roman" w:cs="Times New Roman"/>
+          <w:sz w:val="28"/>
+          <w:szCs w:val="28"/>
+          <w:lang w:eastAsia="ru-RU"/>
+        </w:rPr>
+      </w:pPr>
+      <w:r>
+        <w:rPr>
+          <w:rFonts w:ascii="Times New Roman" w:hAnsi="Times New Roman" w:cs="Times New Roman"/>
+          <w:sz w:val="28"/>
+          <w:szCs w:val="28"/>
+          <w:lang w:eastAsia="ru-RU"/>
+        </w:rPr>
+        <w:t xml:space="preserve">Формирование </w:t>
+      </w:r>
+      <w:r>
+        <w:rPr>
+          <w:rFonts w:ascii="Times New Roman" w:hAnsi="Times New Roman" w:cs="Times New Roman"/>
+          <w:sz w:val="28"/>
+          <w:szCs w:val="28"/>
+          <w:lang w:val="en-US" w:eastAsia="ru-RU"/>
+        </w:rPr>
+        <w:t>SQL</w:t>
+      </w:r>
+      <w:r>
+        <w:rPr>
+          <w:rFonts w:ascii="Times New Roman" w:hAnsi="Times New Roman" w:cs="Times New Roman"/>
+          <w:sz w:val="28"/>
+          <w:szCs w:val="28"/>
+          <w:lang w:eastAsia="ru-RU"/>
+        </w:rPr>
+        <w:t>-</w:t>
+      </w:r>
+      <w:r>
+        <w:rPr>
+          <w:rFonts w:ascii="Times New Roman" w:hAnsi="Times New Roman" w:cs="Times New Roman"/>
+          <w:sz w:val="28"/>
+          <w:szCs w:val="28"/>
+          <w:lang w:eastAsia="ru-RU"/>
+        </w:rPr>
+        <w:t xml:space="preserve">запроса в БД на удаление по выбранному </w:t>
+      </w:r>
+      <w:r>
+        <w:rPr>
+          <w:rFonts w:ascii="Times New Roman" w:hAnsi="Times New Roman" w:cs="Times New Roman"/>
+          <w:sz w:val="28"/>
+          <w:szCs w:val="28"/>
+          <w:lang w:val="en-US" w:eastAsia="ru-RU"/>
+        </w:rPr>
+        <w:t>id</w:t>
+      </w:r>
+      <w:r>
+        <w:rPr>
+          <w:rFonts w:ascii="Times New Roman" w:hAnsi="Times New Roman" w:cs="Times New Roman"/>
+          <w:sz w:val="28"/>
+          <w:szCs w:val="28"/>
+          <w:lang w:eastAsia="ru-RU"/>
+        </w:rPr>
+        <w:t>.</w:t>
+      </w:r>
+    </w:p>
+    <w:p>
+      <w:pPr>
+        <w:pStyle w:val="ListParagraph"/>
+        <w:numPr>
+          <w:ilvl w:val="0"/>
+          <w:numId w:val="10"/>
+        </w:numPr>
+        <w:spacing w:after="0" w:line="360" w:lineRule="auto"/>
+        <w:jc w:val="both"/>
+        <w:rPr>
+          <w:rFonts w:ascii="Times New Roman" w:hAnsi="Times New Roman" w:cs="Times New Roman"/>
+          <w:sz w:val="28"/>
+          <w:szCs w:val="28"/>
+          <w:lang w:eastAsia="ru-RU"/>
+        </w:rPr>
+      </w:pPr>
+      <w:r>
+        <w:rPr>
+          <w:rFonts w:ascii="Times New Roman" w:hAnsi="Times New Roman" w:cs="Times New Roman"/>
+          <w:sz w:val="28"/>
+          <w:szCs w:val="28"/>
+          <w:lang w:eastAsia="ru-RU"/>
+        </w:rPr>
+        <w:t>Выполнение запроса.</w:t>
+      </w:r>
+    </w:p>
+    <w:p>
+      <w:pPr>
+        <w:pStyle w:val="ListParagraph"/>
+        <w:numPr>
+          <w:ilvl w:val="0"/>
+          <w:numId w:val="10"/>
+        </w:numPr>
+        <w:spacing w:after="0" w:line="360" w:lineRule="auto"/>
+        <w:jc w:val="both"/>
+        <w:rPr>
+          <w:rFonts w:ascii="Times New Roman" w:hAnsi="Times New Roman" w:cs="Times New Roman"/>
+          <w:sz w:val="28"/>
+          <w:szCs w:val="28"/>
+          <w:lang w:eastAsia="ru-RU"/>
+        </w:rPr>
+      </w:pPr>
+      <w:r>
+        <w:rPr>
+          <w:rFonts w:ascii="Times New Roman" w:hAnsi="Times New Roman" w:cs="Times New Roman"/>
+          <w:sz w:val="28"/>
+          <w:szCs w:val="28"/>
+          <w:lang w:eastAsia="ru-RU"/>
+        </w:rPr>
+        <w:t>Выборка данных из БД.</w:t>
+      </w:r>
+    </w:p>
+    <w:p>
+      <w:pPr>
+        <w:pStyle w:val="ListParagraph"/>
+        <w:numPr>
+          <w:ilvl w:val="0"/>
+          <w:numId w:val="10"/>
+        </w:numPr>
+        <w:spacing w:after="0" w:line="360" w:lineRule="auto"/>
+        <w:jc w:val="both"/>
+        <w:rPr>
+          <w:rFonts w:ascii="Times New Roman" w:hAnsi="Times New Roman" w:cs="Times New Roman"/>
+          <w:sz w:val="28"/>
+          <w:szCs w:val="28"/>
+          <w:lang w:eastAsia="ru-RU"/>
+        </w:rPr>
+      </w:pPr>
+      <w:r>
+        <w:rPr>
+          <w:rFonts w:ascii="Times New Roman" w:hAnsi="Times New Roman" w:cs="Times New Roman"/>
+          <w:sz w:val="28"/>
+          <w:szCs w:val="28"/>
+          <w:lang w:eastAsia="ru-RU"/>
+        </w:rPr>
+        <w:t>Удаление данных.</w:t>
+      </w:r>
+    </w:p>
+    <w:p>
+      <w:pPr>
+        <w:spacing w:after="0" w:line="360" w:lineRule="auto"/>
+        <w:ind w:left="705"/>
+        <w:jc w:val="both"/>
+        <w:rPr>
+          <w:rFonts w:ascii="Times New Roman" w:hAnsi="Times New Roman" w:cs="Times New Roman"/>
+          <w:sz w:val="28"/>
+          <w:szCs w:val="28"/>
+          <w:lang w:val="ru-RU" w:eastAsia="ru-RU"/>
+        </w:rPr>
+      </w:pPr>
+      <w:r>
+        <w:rPr>
+          <w:rFonts w:ascii="Times New Roman" w:hAnsi="Times New Roman" w:cs="Times New Roman"/>
+          <w:sz w:val="28"/>
+          <w:szCs w:val="28"/>
+          <w:lang w:val="ru-RU" w:eastAsia="ru-RU"/>
+        </w:rPr>
+        <w:t>Данный алгоритм представлен на рисунке 6.2.</w:t>
+      </w:r>
+    </w:p>
+    <w:p>
+      <w:pPr>
+        <w:spacing w:after="0" w:line="360" w:lineRule="auto"/>
+        <w:ind w:firstLine="709"/>
+        <w:jc w:val="both"/>
+        <w:rPr>
+          <w:rFonts w:ascii="Times New Roman" w:hAnsi="Times New Roman" w:cs="Times New Roman"/>
+          <w:sz w:val="28"/>
+          <w:szCs w:val="28"/>
+          <w:lang w:val="ru-RU" w:eastAsia="ru-RU"/>
+        </w:rPr>
+      </w:pPr>
+    </w:p>
+    <w:p>
+      <w:pPr>
+        <w:spacing w:after="0" w:line="360" w:lineRule="auto"/>
+        <w:ind w:firstLine="709"/>
+        <w:jc w:val="both"/>
+        <w:rPr>
+          <w:rFonts w:ascii="Times New Roman" w:hAnsi="Times New Roman" w:cs="Times New Roman"/>
+          <w:sz w:val="28"/>
+          <w:szCs w:val="28"/>
+          <w:lang w:eastAsia="ru-RU"/>
+        </w:rPr>
+      </w:pPr>
+      <w:r>
+        <w:rPr>
+          <w:rFonts w:ascii="Times New Roman" w:hAnsi="Times New Roman" w:cs="Times New Roman"/>
+          <w:noProof/>
+          <w:sz w:val="28"/>
+          <w:szCs w:val="28"/>
+        </w:rPr>
+        <w:lastRenderedPageBreak/>
+        <w:drawing>
+          <wp:inline distT="0" distB="0" distL="0" distR="0" wp14:anchorId="2FED424E" wp14:editId="3C156A1A">
+            <wp:extent cx="3916680" cy="6059805"/>
+            <wp:effectExtent l="0" t="0" r="7620" b="0"/>
+            <wp:docPr id="39" name="Рисунок 39"/>
+            <wp:cNvGraphicFramePr>
+              <a:graphicFrameLocks xmlns:a="http://schemas.openxmlformats.org/drawingml/2006/main" noChangeAspect="1"/>
+            </wp:cNvGraphicFramePr>
+            <a:graphic xmlns:a="http://schemas.openxmlformats.org/drawingml/2006/main">
+              <a:graphicData uri="http://schemas.openxmlformats.org/drawingml/2006/picture">
+                <pic:pic xmlns:pic="http://schemas.openxmlformats.org/drawingml/2006/picture">
+                  <pic:nvPicPr>
+                    <pic:cNvPr id="0" name="Picture 21"/>
+                    <pic:cNvPicPr>
+                      <a:picLocks noChangeAspect="1" noChangeArrowheads="1"/>
+                    </pic:cNvPicPr>
+                  </pic:nvPicPr>
+                  <pic:blipFill>
+                    <a:blip r:embed="rId16">
+                      <a:extLst>
+                        <a:ext uri="{28A0092B-C50C-407E-A947-70E740481C1C}">
+                          <a14:useLocalDpi xmlns:a14="http://schemas.microsoft.com/office/drawing/2010/main" val="0"/>
+                        </a:ext>
+                      </a:extLst>
+                    </a:blip>
+                    <a:srcRect/>
+                    <a:stretch>
+                      <a:fillRect/>
+                    </a:stretch>
+                  </pic:blipFill>
+                  <pic:spPr bwMode="auto">
+                    <a:xfrm>
+                      <a:off x="0" y="0"/>
+                      <a:ext cx="3916680" cy="6059805"/>
+                    </a:xfrm>
+                    <a:prstGeom prst="rect">
+                      <a:avLst/>
+                    </a:prstGeom>
+                    <a:noFill/>
+                    <a:ln>
+                      <a:noFill/>
+                    </a:ln>
+                  </pic:spPr>
+                </pic:pic>
+              </a:graphicData>
+            </a:graphic>
+          </wp:inline>
+        </w:drawing>
+      </w:r>
+    </w:p>
+    <w:p>
+      <w:pPr>
+        <w:spacing w:after="0" w:line="360" w:lineRule="auto"/>
+        <w:ind w:firstLine="709"/>
+        <w:jc w:val="both"/>
+        <w:rPr>
+          <w:rFonts w:ascii="Times New Roman" w:hAnsi="Times New Roman" w:cs="Times New Roman"/>
+          <w:sz w:val="28"/>
+          <w:szCs w:val="28"/>
+          <w:lang w:eastAsia="ru-RU"/>
+        </w:rPr>
+      </w:pPr>
+    </w:p>
+    <w:p>
+      <w:pPr>
+        <w:jc w:val="center"/>
+        <w:rPr>
+          <w:lang w:val="ru-RU"/>
+        </w:rPr>
+      </w:pPr>
+      <w:r>
+        <w:rPr>
+          <w:rFonts w:ascii="Times New Roman" w:hAnsi="Times New Roman" w:cs="Times New Roman"/>
+          <w:sz w:val="28"/>
+          <w:szCs w:val="28"/>
+          <w:lang w:val="ru-RU" w:eastAsia="ru-RU"/>
+        </w:rPr>
+        <w:t>Рисунок 6.1 – Диаграмма состояний при регистрации нового пользователя</w:t>
+      </w:r>
+      <w:r>
+        <w:rPr>
+          <w:lang w:val="ru-RU"/>
+        </w:rPr>
+        <w:br w:type="page"/>
+      </w:r>
+    </w:p>
+    <w:p>
+      <w:pPr>
+        <w:ind w:firstLine="708"/>
+        <w:jc w:val="both"/>
+        <w:rPr>
+          <w:rFonts w:ascii="Times New Roman" w:hAnsi="Times New Roman" w:cs="Times New Roman"/>
+          <w:b/>
+          <w:sz w:val="28"/>
+          <w:szCs w:val="28"/>
+          <w:lang w:val="ru-RU"/>
+        </w:rPr>
+      </w:pPr>
+      <w:r>
+        <w:rPr>
+          <w:rFonts w:ascii="Times New Roman" w:hAnsi="Times New Roman" w:cs="Times New Roman"/>
+          <w:b/>
+          <w:sz w:val="28"/>
+          <w:szCs w:val="28"/>
+          <w:lang w:val="ru-RU"/>
+        </w:rPr>
+        <w:lastRenderedPageBreak/>
+        <w:t>7 ОПИСАНИЕ ПРИМЕНЕНИЯ ПАТТЕРНОВ ПРОЕКТИРОВАНИЯ</w:t>
+      </w:r>
+    </w:p>
+    <w:p>
+      <w:pPr>
+        <w:tabs>
+          <w:tab w:val="left" w:pos="0"/>
+          <w:tab w:val="left" w:pos="993"/>
+        </w:tabs>
+        <w:spacing w:after="0" w:line="360" w:lineRule="auto"/>
+        <w:ind w:firstLine="720"/>
+        <w:jc w:val="both"/>
+        <w:rPr>
+          <w:rFonts w:ascii="Times New Roman" w:hAnsi="Times New Roman" w:cs="Times New Roman"/>
+          <w:sz w:val="28"/>
+          <w:szCs w:val="28"/>
+          <w:lang w:val="ru-RU" w:eastAsia="ru-RU"/>
+        </w:rPr>
+      </w:pPr>
+      <w:r>
+        <w:rPr>
+          <w:rFonts w:ascii="Times New Roman" w:hAnsi="Times New Roman" w:cs="Times New Roman"/>
+          <w:sz w:val="28"/>
+          <w:szCs w:val="28"/>
+          <w:lang w:val="ru-RU" w:eastAsia="ru-RU"/>
+        </w:rPr>
+        <w:t>Model-view-controller (MVC) - это программный архитектурный шаблон для реализации пользовательских интерфейсов на компьютерах. Он делит данное приложение на три взаимосвязанные части. Это делается для разделения внутренних представлений информации от способов представления и принятия пользователем информации. Модель проектирования MVC отделяет эти основные компоненты, что позволяет эффективно использовать повторное использование кода и параллельную разработку.</w:t>
+      </w:r>
+    </w:p>
+    <w:p>
+      <w:pPr>
+        <w:tabs>
+          <w:tab w:val="left" w:pos="0"/>
+          <w:tab w:val="left" w:pos="993"/>
+        </w:tabs>
+        <w:spacing w:after="0" w:line="360" w:lineRule="auto"/>
+        <w:ind w:firstLine="720"/>
+        <w:jc w:val="both"/>
+        <w:rPr>
+          <w:rFonts w:ascii="Times New Roman" w:hAnsi="Times New Roman" w:cs="Times New Roman"/>
+          <w:sz w:val="28"/>
+          <w:szCs w:val="28"/>
+          <w:lang w:val="ru-RU" w:eastAsia="ru-RU"/>
+        </w:rPr>
+      </w:pPr>
+      <w:r>
+        <w:rPr>
+          <w:rFonts w:ascii="Times New Roman" w:hAnsi="Times New Roman" w:cs="Times New Roman"/>
+          <w:sz w:val="28"/>
+          <w:szCs w:val="28"/>
+          <w:lang w:val="ru-RU" w:eastAsia="ru-RU"/>
+        </w:rPr>
+        <w:t>Традиционно используемая для графических пользовательских интерфейсов (GUI) для настольных компьютеров, эта архитектура стала популярной при разработке веб-приложений и даже мобильных, настольных и других клиентов.</w:t>
+      </w:r>
+    </w:p>
+    <w:p>
+      <w:pPr>
+        <w:tabs>
+          <w:tab w:val="left" w:pos="0"/>
+          <w:tab w:val="left" w:pos="993"/>
+        </w:tabs>
+        <w:spacing w:after="0" w:line="360" w:lineRule="auto"/>
+        <w:ind w:firstLine="720"/>
+        <w:jc w:val="both"/>
+        <w:rPr>
+          <w:rFonts w:ascii="Times New Roman" w:hAnsi="Times New Roman" w:cs="Times New Roman"/>
+          <w:sz w:val="28"/>
+          <w:szCs w:val="28"/>
+          <w:lang w:val="ru-RU" w:eastAsia="ru-RU"/>
+        </w:rPr>
+      </w:pPr>
+      <w:r>
+        <w:rPr>
+          <w:rFonts w:ascii="Times New Roman" w:hAnsi="Times New Roman" w:cs="Times New Roman"/>
+          <w:sz w:val="28"/>
+          <w:szCs w:val="28"/>
+          <w:lang w:val="ru-RU" w:eastAsia="ru-RU"/>
+        </w:rPr>
+        <w:t>Компонентами являются: модель и представление.</w:t>
+      </w:r>
+    </w:p>
+    <w:p>
+      <w:pPr>
+        <w:pStyle w:val="ListParagraph"/>
+        <w:tabs>
+          <w:tab w:val="left" w:pos="0"/>
+          <w:tab w:val="left" w:pos="993"/>
+        </w:tabs>
+        <w:spacing w:after="0" w:line="360" w:lineRule="auto"/>
+        <w:ind w:left="0" w:firstLine="720"/>
+        <w:jc w:val="both"/>
+        <w:rPr>
+          <w:rFonts w:ascii="Times New Roman" w:hAnsi="Times New Roman" w:cs="Times New Roman"/>
+          <w:sz w:val="28"/>
+          <w:szCs w:val="28"/>
+          <w:lang w:eastAsia="ru-RU"/>
+        </w:rPr>
+      </w:pPr>
+      <w:commentRangeStart w:id="1"/>
+      <w:r>
+        <w:rPr>
+          <w:rFonts w:ascii="Times New Roman" w:hAnsi="Times New Roman" w:cs="Times New Roman"/>
+          <w:sz w:val="28"/>
+          <w:szCs w:val="28"/>
+          <w:lang w:eastAsia="ru-RU"/>
+        </w:rPr>
+        <w:t>Модель является центральной составляющей шаблона. Он выражает поведение приложения в терминах проблемной области, независимо от пользовательского интерфейса. Он напрямую управляет данными, логикой и правилами приложения.</w:t>
+      </w:r>
+    </w:p>
+    <w:p>
+      <w:pPr>
+        <w:tabs>
+          <w:tab w:val="left" w:pos="0"/>
+          <w:tab w:val="left" w:pos="993"/>
+        </w:tabs>
+        <w:spacing w:after="0" w:line="360" w:lineRule="auto"/>
+        <w:ind w:firstLine="720"/>
+        <w:jc w:val="both"/>
+        <w:rPr>
+          <w:rFonts w:ascii="Times New Roman" w:hAnsi="Times New Roman" w:cs="Times New Roman"/>
+          <w:vanish/>
+          <w:sz w:val="28"/>
+          <w:szCs w:val="28"/>
+          <w:lang w:val="ru-RU" w:eastAsia="ru-RU"/>
+          <w:specVanish/>
+        </w:rPr>
+      </w:pPr>
+      <w:r>
+        <w:rPr>
+          <w:rFonts w:ascii="Times New Roman" w:hAnsi="Times New Roman" w:cs="Times New Roman"/>
+          <w:sz w:val="28"/>
+          <w:szCs w:val="28"/>
+          <w:lang w:val="ru-RU" w:eastAsia="ru-RU"/>
+        </w:rPr>
+        <w:t>Представление может представлять собой любое выходное представление информации, например, диаграмму или диаграмму. Возможны множественные представления одной и той же информации, такие как гистограмма для управления и табличное представление для бухгалтеров.</w:t>
+      </w:r>
+    </w:p>
+    <w:p>
+      <w:pPr>
+        <w:pStyle w:val="ListParagraph"/>
+        <w:numPr>
+          <w:ilvl w:val="0"/>
+          <w:numId w:val="12"/>
+        </w:numPr>
+        <w:tabs>
+          <w:tab w:val="left" w:pos="0"/>
+          <w:tab w:val="left" w:pos="993"/>
+        </w:tabs>
+        <w:spacing w:after="0" w:line="360" w:lineRule="auto"/>
+        <w:ind w:left="0" w:firstLine="720"/>
+        <w:jc w:val="both"/>
+        <w:rPr>
+          <w:rFonts w:ascii="Times New Roman" w:hAnsi="Times New Roman" w:cs="Times New Roman"/>
+          <w:sz w:val="28"/>
+          <w:szCs w:val="28"/>
+          <w:lang w:eastAsia="ru-RU"/>
+        </w:rPr>
+      </w:pPr>
+      <w:r>
+        <w:rPr>
+          <w:rFonts w:ascii="Times New Roman" w:hAnsi="Times New Roman" w:cs="Times New Roman"/>
+          <w:sz w:val="28"/>
+          <w:szCs w:val="28"/>
+          <w:lang w:eastAsia="ru-RU"/>
+        </w:rPr>
+        <w:t xml:space="preserve"> Третья часть или раздел, контроллер, принимает вход и преобразует его в команды для модели или представления. </w:t>
+      </w:r>
+      <w:commentRangeEnd w:id="1"/>
+      <w:r>
+        <w:rPr>
+          <w:rStyle w:val="CommentReference"/>
+          <w:rFonts w:ascii="Times New Roman" w:hAnsi="Times New Roman" w:cs="Times New Roman"/>
+          <w:sz w:val="28"/>
+          <w:szCs w:val="28"/>
+        </w:rPr>
+        <w:commentReference w:id="1"/>
+      </w:r>
+    </w:p>
+    <w:p>
+      <w:pPr>
+        <w:tabs>
+          <w:tab w:val="left" w:pos="0"/>
+          <w:tab w:val="left" w:pos="993"/>
+        </w:tabs>
+        <w:spacing w:after="0" w:line="360" w:lineRule="auto"/>
+        <w:ind w:firstLine="720"/>
+        <w:jc w:val="both"/>
+        <w:rPr>
+          <w:rFonts w:ascii="Times New Roman" w:hAnsi="Times New Roman" w:cs="Times New Roman"/>
+          <w:sz w:val="28"/>
+          <w:szCs w:val="28"/>
+          <w:lang w:val="ru-RU" w:eastAsia="ru-RU"/>
+        </w:rPr>
+      </w:pPr>
+      <w:r>
+        <w:rPr>
+          <w:rFonts w:ascii="Times New Roman" w:hAnsi="Times New Roman" w:cs="Times New Roman"/>
+          <w:sz w:val="28"/>
+          <w:szCs w:val="28"/>
+          <w:lang w:val="ru-RU" w:eastAsia="ru-RU"/>
+        </w:rPr>
+        <w:t>В дополнение к делению приложения на три вида компонентов дизайн модели-представления-контроллера определяет взаимодействия между ними.</w:t>
+      </w:r>
+    </w:p>
+    <w:p>
+      <w:pPr>
+        <w:tabs>
+          <w:tab w:val="left" w:pos="0"/>
+          <w:tab w:val="left" w:pos="993"/>
+        </w:tabs>
+        <w:spacing w:after="0" w:line="360" w:lineRule="auto"/>
+        <w:ind w:firstLine="720"/>
+        <w:jc w:val="both"/>
+        <w:rPr>
+          <w:rFonts w:ascii="Times New Roman" w:hAnsi="Times New Roman" w:cs="Times New Roman"/>
+          <w:sz w:val="28"/>
+          <w:szCs w:val="28"/>
+          <w:lang w:val="ru-RU" w:eastAsia="ru-RU"/>
+        </w:rPr>
+      </w:pPr>
+      <w:r>
+        <w:rPr>
+          <w:rFonts w:ascii="Times New Roman" w:hAnsi="Times New Roman" w:cs="Times New Roman"/>
+          <w:sz w:val="28"/>
+          <w:szCs w:val="28"/>
+          <w:lang w:val="ru-RU" w:eastAsia="ru-RU"/>
+        </w:rPr>
+        <w:t>Модель хранит данные, которые извлекаются в соответствии с командами контроллера и отображаются в представлении.</w:t>
+      </w:r>
+    </w:p>
+    <w:p>
+      <w:pPr>
+        <w:tabs>
+          <w:tab w:val="left" w:pos="0"/>
+          <w:tab w:val="left" w:pos="993"/>
+        </w:tabs>
+        <w:spacing w:after="0" w:line="360" w:lineRule="auto"/>
+        <w:ind w:firstLine="720"/>
+        <w:jc w:val="both"/>
+        <w:rPr>
+          <w:rFonts w:ascii="Times New Roman" w:hAnsi="Times New Roman" w:cs="Times New Roman"/>
+          <w:sz w:val="28"/>
+          <w:szCs w:val="28"/>
+          <w:lang w:val="ru-RU" w:eastAsia="ru-RU"/>
+        </w:rPr>
+      </w:pPr>
+      <w:r>
+        <w:rPr>
+          <w:rFonts w:ascii="Times New Roman" w:hAnsi="Times New Roman" w:cs="Times New Roman"/>
+          <w:sz w:val="28"/>
+          <w:szCs w:val="28"/>
+          <w:lang w:val="ru-RU" w:eastAsia="ru-RU"/>
+        </w:rPr>
+        <w:lastRenderedPageBreak/>
+        <w:t>Представление генерирует новый результат для пользователя на основе изменений в модели.</w:t>
+      </w:r>
+    </w:p>
+    <w:p>
+      <w:pPr>
+        <w:tabs>
+          <w:tab w:val="left" w:pos="0"/>
+          <w:tab w:val="left" w:pos="993"/>
+        </w:tabs>
+        <w:spacing w:after="0" w:line="360" w:lineRule="auto"/>
+        <w:ind w:firstLine="720"/>
+        <w:jc w:val="both"/>
+        <w:rPr>
+          <w:rFonts w:ascii="Times New Roman" w:hAnsi="Times New Roman" w:cs="Times New Roman"/>
+          <w:sz w:val="28"/>
+          <w:szCs w:val="28"/>
+          <w:lang w:val="ru-RU" w:eastAsia="ru-RU"/>
+        </w:rPr>
+      </w:pPr>
+      <w:r>
+        <w:rPr>
+          <w:rFonts w:ascii="Times New Roman" w:hAnsi="Times New Roman" w:cs="Times New Roman"/>
+          <w:sz w:val="28"/>
+          <w:szCs w:val="28"/>
+          <w:lang w:val="ru-RU" w:eastAsia="ru-RU"/>
+        </w:rPr>
+        <w:t>Контроллер может отправлять команды модели для обновления состояния модели (например, редактирования документа). Он также может отправлять команды в связанный с ним вид, чтобы изменить представление представления модели (например, прокрутка документа, перемещение документа).</w:t>
+      </w:r>
+    </w:p>
+    <w:p>
+      <w:pPr>
+        <w:tabs>
+          <w:tab w:val="left" w:pos="0"/>
+          <w:tab w:val="left" w:pos="993"/>
+        </w:tabs>
+        <w:spacing w:after="0" w:line="360" w:lineRule="auto"/>
+        <w:ind w:firstLine="720"/>
+        <w:jc w:val="center"/>
+        <w:rPr>
+          <w:rFonts w:ascii="Times New Roman" w:hAnsi="Times New Roman" w:cs="Times New Roman"/>
+          <w:sz w:val="28"/>
+          <w:szCs w:val="28"/>
+          <w:lang w:val="ru-RU" w:eastAsia="ru-RU"/>
+        </w:rPr>
+      </w:pPr>
+      <w:r>
+        <w:rPr>
+          <w:rFonts w:ascii="Times New Roman" w:hAnsi="Times New Roman" w:cs="Times New Roman"/>
+          <w:noProof/>
+          <w:sz w:val="28"/>
+          <w:szCs w:val="28"/>
+        </w:rPr>
+        <w:drawing>
+          <wp:inline distT="0" distB="0" distL="0" distR="0" wp14:anchorId="369A3AF9" wp14:editId="55D54292">
+            <wp:extent cx="4213860" cy="3966841"/>
+            <wp:effectExtent l="0" t="0" r="0" b="0"/>
+            <wp:docPr id="8" name="Picture 8" descr="Картинки по запросу Модель Представление Контроллер"/>
+            <wp:cNvGraphicFramePr>
+              <a:graphicFrameLocks xmlns:a="http://schemas.openxmlformats.org/drawingml/2006/main" noChangeAspect="1"/>
+            </wp:cNvGraphicFramePr>
+            <a:graphic xmlns:a="http://schemas.openxmlformats.org/drawingml/2006/main">
+              <a:graphicData uri="http://schemas.openxmlformats.org/drawingml/2006/picture">
+                <pic:pic xmlns:pic="http://schemas.openxmlformats.org/drawingml/2006/picture">
+                  <pic:nvPicPr>
+                    <pic:cNvPr id="0" name="Picture 3" descr="Картинки по запросу Модель Представление Контроллер"/>
+                    <pic:cNvPicPr>
+                      <a:picLocks noChangeAspect="1" noChangeArrowheads="1"/>
+                    </pic:cNvPicPr>
+                  </pic:nvPicPr>
+                  <pic:blipFill>
+                    <a:blip r:embed="rId19">
+                      <a:extLst>
+                        <a:ext uri="{28A0092B-C50C-407E-A947-70E740481C1C}">
+                          <a14:useLocalDpi xmlns:a14="http://schemas.microsoft.com/office/drawing/2010/main" val="0"/>
+                        </a:ext>
+                      </a:extLst>
+                    </a:blip>
+                    <a:srcRect/>
+                    <a:stretch>
+                      <a:fillRect/>
+                    </a:stretch>
+                  </pic:blipFill>
+                  <pic:spPr bwMode="auto">
+                    <a:xfrm>
+                      <a:off x="0" y="0"/>
+                      <a:ext cx="4224124" cy="3976504"/>
+                    </a:xfrm>
+                    <a:prstGeom prst="rect">
+                      <a:avLst/>
+                    </a:prstGeom>
+                    <a:noFill/>
+                    <a:ln>
+                      <a:noFill/>
+                    </a:ln>
+                  </pic:spPr>
+                </pic:pic>
+              </a:graphicData>
+            </a:graphic>
+          </wp:inline>
+        </w:drawing>
+      </w:r>
+    </w:p>
+    <w:p>
+      <w:pPr>
+        <w:tabs>
+          <w:tab w:val="left" w:pos="0"/>
+          <w:tab w:val="left" w:pos="993"/>
+        </w:tabs>
+        <w:spacing w:after="0" w:line="360" w:lineRule="auto"/>
+        <w:ind w:firstLine="720"/>
+        <w:jc w:val="center"/>
+        <w:rPr>
+          <w:rFonts w:ascii="Times New Roman" w:hAnsi="Times New Roman" w:cs="Times New Roman"/>
+          <w:sz w:val="28"/>
+          <w:szCs w:val="28"/>
+          <w:lang w:val="ru-RU" w:eastAsia="ru-RU"/>
+        </w:rPr>
+      </w:pPr>
+    </w:p>
+    <w:p>
+      <w:pPr>
+        <w:tabs>
+          <w:tab w:val="left" w:pos="0"/>
+          <w:tab w:val="left" w:pos="993"/>
+        </w:tabs>
+        <w:spacing w:after="0" w:line="360" w:lineRule="auto"/>
+        <w:ind w:firstLine="720"/>
+        <w:jc w:val="center"/>
+        <w:rPr>
+          <w:rFonts w:ascii="Times New Roman" w:hAnsi="Times New Roman" w:cs="Times New Roman"/>
+          <w:sz w:val="28"/>
+          <w:szCs w:val="28"/>
+          <w:lang w:val="ru-RU" w:eastAsia="ru-RU"/>
+        </w:rPr>
+      </w:pPr>
+      <w:r>
+        <w:rPr>
+          <w:rFonts w:ascii="Times New Roman" w:hAnsi="Times New Roman" w:cs="Times New Roman"/>
+          <w:sz w:val="28"/>
+          <w:szCs w:val="28"/>
+          <w:lang w:val="ru-RU" w:eastAsia="ru-RU"/>
+        </w:rPr>
+        <w:t>Рисунок 5.1 – Паттерн MVC</w:t>
+      </w:r>
+    </w:p>
+    <w:p>
+      <w:pPr>
+        <w:tabs>
+          <w:tab w:val="left" w:pos="0"/>
+          <w:tab w:val="left" w:pos="993"/>
+        </w:tabs>
+        <w:spacing w:after="0" w:line="360" w:lineRule="auto"/>
+        <w:ind w:firstLine="720"/>
+        <w:jc w:val="center"/>
+        <w:rPr>
+          <w:rFonts w:ascii="Times New Roman" w:hAnsi="Times New Roman" w:cs="Times New Roman"/>
+          <w:sz w:val="28"/>
+          <w:szCs w:val="28"/>
+          <w:lang w:val="ru-RU" w:eastAsia="ru-RU"/>
+        </w:rPr>
+      </w:pPr>
+    </w:p>
+    <w:p>
+      <w:pPr>
+        <w:tabs>
+          <w:tab w:val="left" w:pos="0"/>
+          <w:tab w:val="left" w:pos="993"/>
+        </w:tabs>
+        <w:spacing w:after="0" w:line="360" w:lineRule="auto"/>
+        <w:ind w:firstLine="720"/>
+        <w:jc w:val="both"/>
+        <w:rPr>
+          <w:rFonts w:ascii="Times New Roman" w:hAnsi="Times New Roman" w:cs="Times New Roman"/>
+          <w:sz w:val="28"/>
+          <w:szCs w:val="28"/>
+          <w:lang w:val="ru-RU" w:eastAsia="ru-RU"/>
+        </w:rPr>
+      </w:pPr>
+      <w:r>
+        <w:rPr>
+          <w:rFonts w:ascii="Times New Roman" w:hAnsi="Times New Roman" w:cs="Times New Roman"/>
+          <w:sz w:val="28"/>
+          <w:szCs w:val="28"/>
+          <w:lang w:val="ru-RU" w:eastAsia="ru-RU"/>
+        </w:rPr>
+        <w:t>Плюсы шаблона MVC:</w:t>
+      </w:r>
+    </w:p>
+    <w:p>
+      <w:pPr>
+        <w:tabs>
+          <w:tab w:val="left" w:pos="0"/>
+          <w:tab w:val="left" w:pos="993"/>
+        </w:tabs>
+        <w:spacing w:after="0" w:line="360" w:lineRule="auto"/>
+        <w:ind w:firstLine="720"/>
+        <w:jc w:val="both"/>
+        <w:rPr>
+          <w:rFonts w:ascii="Times New Roman" w:hAnsi="Times New Roman" w:cs="Times New Roman"/>
+          <w:sz w:val="28"/>
+          <w:szCs w:val="28"/>
+          <w:lang w:val="ru-RU" w:eastAsia="ru-RU"/>
+        </w:rPr>
+      </w:pPr>
+      <w:r>
+        <w:rPr>
+          <w:rFonts w:ascii="Times New Roman" w:hAnsi="Times New Roman" w:cs="Times New Roman"/>
+          <w:sz w:val="28"/>
+          <w:szCs w:val="28"/>
+          <w:lang w:val="ru-RU" w:eastAsia="ru-RU"/>
+        </w:rPr>
+        <w:t xml:space="preserve">1) Более быстрый процесс разработки. MVC поддерживает быстрое и параллельное развитие. Если модель MVC используется для разработки какого-либо конкретного приложения, то возможно, что один программист может работать над представлением, а другой может работать на контроллере для создания бизнес-логики приложения. Таким образом, приложение, </w:t>
+      </w:r>
+      <w:r>
+        <w:rPr>
+          <w:rFonts w:ascii="Times New Roman" w:hAnsi="Times New Roman" w:cs="Times New Roman"/>
+          <w:sz w:val="28"/>
+          <w:szCs w:val="28"/>
+          <w:lang w:val="ru-RU" w:eastAsia="ru-RU"/>
+        </w:rPr>
+        <w:lastRenderedPageBreak/>
+        <w:t>разработанное с использованием модели MVC, может быть выполнено в три раза быстрее, чем приложения, которые разрабатываются с использованием другого шаблона разработки.</w:t>
+      </w:r>
+    </w:p>
+    <w:p>
+      <w:pPr>
+        <w:tabs>
+          <w:tab w:val="left" w:pos="0"/>
+          <w:tab w:val="left" w:pos="993"/>
+        </w:tabs>
+        <w:spacing w:after="0" w:line="360" w:lineRule="auto"/>
+        <w:ind w:firstLine="720"/>
+        <w:jc w:val="both"/>
+        <w:rPr>
+          <w:rFonts w:ascii="Times New Roman" w:hAnsi="Times New Roman" w:cs="Times New Roman"/>
+          <w:sz w:val="28"/>
+          <w:szCs w:val="28"/>
+          <w:lang w:val="ru-RU" w:eastAsia="ru-RU"/>
+        </w:rPr>
+      </w:pPr>
+      <w:r>
+        <w:rPr>
+          <w:rFonts w:ascii="Times New Roman" w:hAnsi="Times New Roman" w:cs="Times New Roman"/>
+          <w:sz w:val="28"/>
+          <w:szCs w:val="28"/>
+          <w:lang w:val="ru-RU" w:eastAsia="ru-RU"/>
+        </w:rPr>
+        <w:t>2) Возможность предоставления нескольких видов. В модели MVC вы можете создать несколько представлений для модели. Сегодня растет спрос на новые способы доступа к вашему приложению, и для этого развитие MVC, безусловно, является отличным решением. Кроме того, в этом методе дублирование кода очень ограничено, поскольку оно отделяет данные и бизнес-логику от дисплея.</w:t>
+      </w:r>
+    </w:p>
+    <w:p>
+      <w:pPr>
+        <w:tabs>
+          <w:tab w:val="left" w:pos="0"/>
+          <w:tab w:val="left" w:pos="993"/>
+        </w:tabs>
+        <w:spacing w:after="0" w:line="360" w:lineRule="auto"/>
+        <w:ind w:firstLine="720"/>
+        <w:jc w:val="both"/>
+        <w:rPr>
+          <w:rFonts w:ascii="Times New Roman" w:hAnsi="Times New Roman" w:cs="Times New Roman"/>
+          <w:sz w:val="28"/>
+          <w:szCs w:val="28"/>
+          <w:lang w:val="ru-RU" w:eastAsia="ru-RU"/>
+        </w:rPr>
+      </w:pPr>
+      <w:r>
+        <w:rPr>
+          <w:rFonts w:ascii="Times New Roman" w:hAnsi="Times New Roman" w:cs="Times New Roman"/>
+          <w:sz w:val="28"/>
+          <w:szCs w:val="28"/>
+          <w:lang w:val="ru-RU" w:eastAsia="ru-RU"/>
+        </w:rPr>
+        <w:t>3) Модификация не влияет на всю модель. Для многих приложений пользовательский интерфейс имеет тенденцию меняться чаще, чем даже бизнес-правила компании. Очевидно, что вы часто вносите изменения в свое приложение, например, меняете цвета, шрифты, макеты экрана и добавляете новую поддержку устройств для мобильных телефонов или планшетов. Более того, добавление нового типа просмотров очень просто в шаблоне MVC, потому что часть модели не зависит от части просмотров. Поэтому любые изменения в Модели не будут влиять на всю архитектуру.</w:t>
+      </w:r>
+    </w:p>
+    <w:p>
+      <w:pPr>
+        <w:tabs>
+          <w:tab w:val="left" w:pos="0"/>
+          <w:tab w:val="left" w:pos="993"/>
+        </w:tabs>
+        <w:spacing w:after="0" w:line="360" w:lineRule="auto"/>
+        <w:ind w:firstLine="720"/>
+        <w:jc w:val="both"/>
+        <w:rPr>
+          <w:rFonts w:ascii="Times New Roman" w:hAnsi="Times New Roman" w:cs="Times New Roman"/>
+          <w:sz w:val="28"/>
+          <w:szCs w:val="28"/>
+          <w:lang w:val="ru-RU" w:eastAsia="ru-RU"/>
+        </w:rPr>
+      </w:pPr>
+      <w:r>
+        <w:rPr>
+          <w:rFonts w:ascii="Times New Roman" w:hAnsi="Times New Roman" w:cs="Times New Roman"/>
+          <w:sz w:val="28"/>
+          <w:szCs w:val="28"/>
+          <w:lang w:val="ru-RU" w:eastAsia="ru-RU"/>
+        </w:rPr>
+        <w:t>Недостатки шаблона MVC:</w:t>
+      </w:r>
+    </w:p>
+    <w:p>
+      <w:pPr>
+        <w:tabs>
+          <w:tab w:val="left" w:pos="0"/>
+          <w:tab w:val="left" w:pos="993"/>
+        </w:tabs>
+        <w:spacing w:after="0" w:line="360" w:lineRule="auto"/>
+        <w:ind w:firstLine="720"/>
+        <w:jc w:val="both"/>
+        <w:rPr>
+          <w:rFonts w:ascii="Times New Roman" w:hAnsi="Times New Roman" w:cs="Times New Roman"/>
+          <w:sz w:val="28"/>
+          <w:szCs w:val="28"/>
+          <w:lang w:val="ru-RU" w:eastAsia="ru-RU"/>
+        </w:rPr>
+      </w:pPr>
+      <w:commentRangeStart w:id="2"/>
+      <w:r>
+        <w:rPr>
+          <w:rFonts w:ascii="Times New Roman" w:hAnsi="Times New Roman" w:cs="Times New Roman"/>
+          <w:sz w:val="28"/>
+          <w:szCs w:val="28"/>
+          <w:lang w:val="ru-RU" w:eastAsia="ru-RU"/>
+        </w:rPr>
+        <w:t>1) Сложность заключается в разработке приложений с использованием этого шаблона.</w:t>
+      </w:r>
+    </w:p>
+    <w:p>
+      <w:pPr>
+        <w:tabs>
+          <w:tab w:val="left" w:pos="0"/>
+          <w:tab w:val="left" w:pos="993"/>
+        </w:tabs>
+        <w:spacing w:after="0" w:line="360" w:lineRule="auto"/>
+        <w:ind w:firstLine="720"/>
+        <w:jc w:val="both"/>
+        <w:rPr>
+          <w:rFonts w:ascii="Times New Roman" w:hAnsi="Times New Roman" w:cs="Times New Roman"/>
+          <w:sz w:val="28"/>
+          <w:szCs w:val="28"/>
+          <w:lang w:val="ru-RU" w:eastAsia="ru-RU"/>
+        </w:rPr>
+      </w:pPr>
+      <w:r>
+        <w:rPr>
+          <w:rFonts w:ascii="Times New Roman" w:hAnsi="Times New Roman" w:cs="Times New Roman"/>
+          <w:sz w:val="28"/>
+          <w:szCs w:val="28"/>
+          <w:lang w:val="ru-RU" w:eastAsia="ru-RU"/>
+        </w:rPr>
+        <w:t>2) Не подходит для небольших приложений, которые оказывают неблагоприятное влияние на производительность и дизайн приложения.</w:t>
+      </w:r>
+    </w:p>
+    <w:p>
+      <w:pPr>
+        <w:tabs>
+          <w:tab w:val="left" w:pos="0"/>
+          <w:tab w:val="left" w:pos="993"/>
+        </w:tabs>
+        <w:spacing w:after="0" w:line="360" w:lineRule="auto"/>
+        <w:ind w:firstLine="720"/>
+        <w:jc w:val="both"/>
+        <w:rPr>
+          <w:rFonts w:ascii="Times New Roman" w:hAnsi="Times New Roman" w:cs="Times New Roman"/>
+          <w:sz w:val="28"/>
+          <w:szCs w:val="28"/>
+          <w:lang w:val="ru-RU" w:eastAsia="ru-RU"/>
+        </w:rPr>
+      </w:pPr>
+      <w:r>
+        <w:rPr>
+          <w:rFonts w:ascii="Times New Roman" w:hAnsi="Times New Roman" w:cs="Times New Roman"/>
+          <w:sz w:val="28"/>
+          <w:szCs w:val="28"/>
+          <w:lang w:val="ru-RU" w:eastAsia="ru-RU"/>
+        </w:rPr>
+        <w:t>3) Изолированный процесс разработки авторами пользовательского интерфейса, авторами бизнес-логики и авторами-контроллерами может привести к задержке в разработке их соответствующих модулей.</w:t>
+      </w:r>
+      <w:commentRangeEnd w:id="2"/>
+      <w:r>
+        <w:rPr>
+          <w:rStyle w:val="CommentReference"/>
+          <w:rFonts w:ascii="Times New Roman" w:hAnsi="Times New Roman" w:cs="Times New Roman"/>
+          <w:sz w:val="28"/>
+          <w:szCs w:val="28"/>
+        </w:rPr>
+        <w:commentReference w:id="2"/>
+      </w:r>
+    </w:p>
+    <w:p>
+      <w:pPr>
+        <w:tabs>
+          <w:tab w:val="left" w:pos="0"/>
+        </w:tabs>
+        <w:spacing w:after="0" w:line="360" w:lineRule="auto"/>
+        <w:ind w:firstLine="720"/>
+        <w:jc w:val="both"/>
+        <w:rPr>
+          <w:rFonts w:ascii="Times New Roman" w:eastAsia="Times New Roman" w:hAnsi="Times New Roman" w:cs="Times New Roman"/>
+          <w:sz w:val="28"/>
+          <w:szCs w:val="28"/>
+          <w:lang w:val="ru-RU"/>
+        </w:rPr>
+      </w:pPr>
+      <w:r>
+        <w:rPr>
+          <w:rFonts w:ascii="Times New Roman" w:eastAsia="Times New Roman" w:hAnsi="Times New Roman" w:cs="Times New Roman"/>
+          <w:sz w:val="28"/>
+          <w:szCs w:val="28"/>
+          <w:lang w:val="ru-RU"/>
+        </w:rPr>
+        <w:t>Также при создании приложения был использован паттерн «Фабричный метод».</w:t>
+      </w:r>
+    </w:p>
+    <w:p>
+      <w:pPr>
+        <w:tabs>
+          <w:tab w:val="left" w:pos="0"/>
+        </w:tabs>
+        <w:spacing w:after="0" w:line="360" w:lineRule="auto"/>
+        <w:ind w:firstLine="720"/>
+        <w:jc w:val="both"/>
+        <w:rPr>
+          <w:rFonts w:ascii="Times New Roman" w:eastAsia="Times New Roman" w:hAnsi="Times New Roman" w:cs="Times New Roman"/>
+          <w:sz w:val="28"/>
+          <w:szCs w:val="28"/>
+          <w:lang w:val="ru-RU"/>
+        </w:rPr>
+      </w:pPr>
+      <w:r>
+        <w:rPr>
+          <w:rFonts w:ascii="Times New Roman" w:eastAsia="Times New Roman" w:hAnsi="Times New Roman" w:cs="Times New Roman"/>
+          <w:sz w:val="28"/>
+          <w:szCs w:val="28"/>
+          <w:lang w:val="ru-RU"/>
+        </w:rPr>
+        <w:lastRenderedPageBreak/>
+        <w:t xml:space="preserve">В программировании на основе классов шаблон фабричного метода представляет собой шаблон создания, который использует фабричные методы для решения проблемы создания объектов без указания точного класса объекта, который будет создан. Это делается путем создания объектов путем вызова фабричного метода - либо указанного в интерфейсе, либо реализованного дочерними классами, либо реализованного в базовом классе, либо необязательно переопределенного производными классами, а не путем вызова конструктора. </w:t>
+      </w:r>
+    </w:p>
+    <w:p>
+      <w:pPr>
+        <w:tabs>
+          <w:tab w:val="left" w:pos="0"/>
+        </w:tabs>
+        <w:spacing w:after="0" w:line="360" w:lineRule="auto"/>
+        <w:ind w:firstLine="720"/>
+        <w:jc w:val="both"/>
+        <w:rPr>
+          <w:rFonts w:ascii="Times New Roman" w:eastAsia="Times New Roman" w:hAnsi="Times New Roman" w:cs="Times New Roman"/>
+          <w:sz w:val="28"/>
+          <w:szCs w:val="28"/>
+          <w:lang w:val="ru-RU"/>
+        </w:rPr>
+      </w:pPr>
+      <w:r>
+        <w:rPr>
+          <w:rFonts w:ascii="Times New Roman" w:eastAsia="Times New Roman" w:hAnsi="Times New Roman" w:cs="Times New Roman"/>
+          <w:sz w:val="28"/>
+          <w:szCs w:val="28"/>
+          <w:lang w:val="ru-RU"/>
+        </w:rPr>
+        <w:t xml:space="preserve">Цель: Определяет интерфейс для создания объекта, но оставляет решение подкласса, для которого класс должен создавать экземпляр. Метод factory позволяет классу делегировать создание подклассов. </w:t>
+      </w:r>
+    </w:p>
+    <w:p>
+      <w:pPr>
+        <w:tabs>
+          <w:tab w:val="left" w:pos="0"/>
+        </w:tabs>
+        <w:spacing w:after="0" w:line="360" w:lineRule="auto"/>
+        <w:ind w:firstLine="720"/>
+        <w:jc w:val="both"/>
+        <w:rPr>
+          <w:rFonts w:ascii="Times New Roman" w:eastAsia="Times New Roman" w:hAnsi="Times New Roman" w:cs="Times New Roman"/>
+          <w:sz w:val="28"/>
+          <w:szCs w:val="28"/>
+          <w:lang w:val="ru-RU"/>
+        </w:rPr>
+      </w:pPr>
+      <w:r>
+        <w:rPr>
+          <w:rFonts w:ascii="Times New Roman" w:eastAsia="Times New Roman" w:hAnsi="Times New Roman" w:cs="Times New Roman"/>
+          <w:sz w:val="28"/>
+          <w:szCs w:val="28"/>
+          <w:lang w:val="ru-RU"/>
+        </w:rPr>
+        <w:t>Используется, когда:</w:t>
+      </w:r>
+    </w:p>
+    <w:p>
+      <w:pPr>
+        <w:pStyle w:val="ListParagraph"/>
+        <w:numPr>
+          <w:ilvl w:val="0"/>
+          <w:numId w:val="13"/>
+        </w:numPr>
+        <w:tabs>
+          <w:tab w:val="left" w:pos="0"/>
+        </w:tabs>
+        <w:spacing w:after="0" w:line="360" w:lineRule="auto"/>
+        <w:ind w:left="0" w:firstLine="720"/>
+        <w:jc w:val="both"/>
+        <w:rPr>
+          <w:rFonts w:ascii="Times New Roman" w:eastAsia="Times New Roman" w:hAnsi="Times New Roman" w:cs="Times New Roman"/>
+          <w:sz w:val="28"/>
+          <w:szCs w:val="28"/>
+        </w:rPr>
+      </w:pPr>
+      <w:r>
+        <w:rPr>
+          <w:rFonts w:ascii="Times New Roman" w:eastAsia="Times New Roman" w:hAnsi="Times New Roman" w:cs="Times New Roman"/>
+          <w:sz w:val="28"/>
+          <w:szCs w:val="28"/>
+        </w:rPr>
+        <w:t>класс не известен заранее, объекты того, какие подклассы ему нужно создавать;</w:t>
+      </w:r>
+    </w:p>
+    <w:p>
+      <w:pPr>
+        <w:pStyle w:val="ListParagraph"/>
+        <w:numPr>
+          <w:ilvl w:val="0"/>
+          <w:numId w:val="13"/>
+        </w:numPr>
+        <w:tabs>
+          <w:tab w:val="left" w:pos="0"/>
+        </w:tabs>
+        <w:spacing w:after="0" w:line="360" w:lineRule="auto"/>
+        <w:ind w:left="0" w:firstLine="720"/>
+        <w:jc w:val="both"/>
+        <w:rPr>
+          <w:rFonts w:ascii="Times New Roman" w:eastAsia="Times New Roman" w:hAnsi="Times New Roman" w:cs="Times New Roman"/>
+          <w:sz w:val="28"/>
+          <w:szCs w:val="28"/>
+        </w:rPr>
+      </w:pPr>
+      <w:r>
+        <w:rPr>
+          <w:rFonts w:ascii="Times New Roman" w:eastAsia="Times New Roman" w:hAnsi="Times New Roman" w:cs="Times New Roman"/>
+          <w:sz w:val="28"/>
+          <w:szCs w:val="28"/>
+        </w:rPr>
+        <w:t>класс разработан таким образом, что создаваемые объекты определяются подклассами;</w:t>
+      </w:r>
+    </w:p>
+    <w:p>
+      <w:pPr>
+        <w:pStyle w:val="ListParagraph"/>
+        <w:numPr>
+          <w:ilvl w:val="0"/>
+          <w:numId w:val="13"/>
+        </w:numPr>
+        <w:tabs>
+          <w:tab w:val="left" w:pos="0"/>
+        </w:tabs>
+        <w:spacing w:after="0" w:line="360" w:lineRule="auto"/>
+        <w:ind w:left="0" w:firstLine="720"/>
+        <w:jc w:val="both"/>
+        <w:rPr>
+          <w:rFonts w:ascii="Times New Roman" w:eastAsia="Times New Roman" w:hAnsi="Times New Roman" w:cs="Times New Roman"/>
+          <w:sz w:val="28"/>
+          <w:szCs w:val="28"/>
+        </w:rPr>
+      </w:pPr>
+      <w:r>
+        <w:rPr>
+          <w:rFonts w:ascii="Times New Roman" w:eastAsia="Times New Roman" w:hAnsi="Times New Roman" w:cs="Times New Roman"/>
+          <w:sz w:val="28"/>
+          <w:szCs w:val="28"/>
+        </w:rPr>
+        <w:t>класс делегирует свои обязанности одному из нескольких подклассов, и планируется локализовать знания о том, какой класс берет на себя эти обязанности;</w:t>
+      </w:r>
+    </w:p>
+    <w:p>
+      <w:pPr>
+        <w:tabs>
+          <w:tab w:val="left" w:pos="0"/>
+        </w:tabs>
+        <w:spacing w:after="0" w:line="360" w:lineRule="auto"/>
+        <w:ind w:firstLine="720"/>
+        <w:jc w:val="both"/>
+        <w:rPr>
+          <w:rFonts w:ascii="Times New Roman" w:eastAsia="Times New Roman" w:hAnsi="Times New Roman" w:cs="Times New Roman"/>
+          <w:sz w:val="28"/>
+          <w:szCs w:val="28"/>
+          <w:lang w:val="ru-RU"/>
+        </w:rPr>
+      </w:pPr>
+      <w:r>
+        <w:rPr>
+          <w:rFonts w:ascii="Times New Roman" w:eastAsia="Times New Roman" w:hAnsi="Times New Roman" w:cs="Times New Roman"/>
+          <w:sz w:val="28"/>
+          <w:szCs w:val="28"/>
+          <w:lang w:val="ru-RU"/>
+        </w:rPr>
+        <w:t>Плюсы:</w:t>
+      </w:r>
+    </w:p>
+    <w:p>
+      <w:pPr>
+        <w:pStyle w:val="ListParagraph"/>
+        <w:numPr>
+          <w:ilvl w:val="0"/>
+          <w:numId w:val="15"/>
+        </w:numPr>
+        <w:tabs>
+          <w:tab w:val="left" w:pos="0"/>
+        </w:tabs>
+        <w:spacing w:after="0" w:line="360" w:lineRule="auto"/>
+        <w:ind w:left="0" w:firstLine="720"/>
+        <w:jc w:val="both"/>
+        <w:rPr>
+          <w:rFonts w:ascii="Times New Roman" w:eastAsia="Times New Roman" w:hAnsi="Times New Roman" w:cs="Times New Roman"/>
+          <w:sz w:val="28"/>
+          <w:szCs w:val="28"/>
+        </w:rPr>
+      </w:pPr>
+      <w:commentRangeStart w:id="3"/>
+      <w:r>
+        <w:rPr>
+          <w:rFonts w:ascii="Times New Roman" w:eastAsia="Times New Roman" w:hAnsi="Times New Roman" w:cs="Times New Roman"/>
+          <w:sz w:val="28"/>
+          <w:szCs w:val="28"/>
+        </w:rPr>
+        <w:t>позволяет скрыть реализацию прикладного шва (основные интерфейсы, составляющие ваше приложение)</w:t>
+      </w:r>
+    </w:p>
+    <w:p>
+      <w:pPr>
+        <w:pStyle w:val="ListParagraph"/>
+        <w:numPr>
+          <w:ilvl w:val="0"/>
+          <w:numId w:val="15"/>
+        </w:numPr>
+        <w:tabs>
+          <w:tab w:val="left" w:pos="0"/>
+        </w:tabs>
+        <w:spacing w:after="0" w:line="360" w:lineRule="auto"/>
+        <w:ind w:left="0" w:firstLine="720"/>
+        <w:jc w:val="both"/>
+        <w:rPr>
+          <w:rFonts w:ascii="Times New Roman" w:eastAsia="Times New Roman" w:hAnsi="Times New Roman" w:cs="Times New Roman"/>
+          <w:sz w:val="28"/>
+          <w:szCs w:val="28"/>
+        </w:rPr>
+      </w:pPr>
+      <w:r>
+        <w:rPr>
+          <w:rFonts w:ascii="Times New Roman" w:eastAsia="Times New Roman" w:hAnsi="Times New Roman" w:cs="Times New Roman"/>
+          <w:sz w:val="28"/>
+          <w:szCs w:val="28"/>
+        </w:rPr>
+        <w:t>позволяет легко протестировать шов приложения (то есть обмануть / заглушить) определенные части приложения, чтобы вы могли создавать и тестировать другие части.</w:t>
+      </w:r>
+    </w:p>
+    <w:p>
+      <w:pPr>
+        <w:pStyle w:val="ListParagraph"/>
+        <w:numPr>
+          <w:ilvl w:val="0"/>
+          <w:numId w:val="15"/>
+        </w:numPr>
+        <w:tabs>
+          <w:tab w:val="left" w:pos="0"/>
+        </w:tabs>
+        <w:spacing w:after="0" w:line="360" w:lineRule="auto"/>
+        <w:ind w:left="0" w:firstLine="720"/>
+        <w:jc w:val="both"/>
+        <w:rPr>
+          <w:rFonts w:ascii="Times New Roman" w:eastAsia="Times New Roman" w:hAnsi="Times New Roman" w:cs="Times New Roman"/>
+          <w:sz w:val="28"/>
+          <w:szCs w:val="28"/>
+        </w:rPr>
+      </w:pPr>
+      <w:r>
+        <w:rPr>
+          <w:rFonts w:ascii="Times New Roman" w:eastAsia="Times New Roman" w:hAnsi="Times New Roman" w:cs="Times New Roman"/>
+          <w:sz w:val="28"/>
+          <w:szCs w:val="28"/>
+        </w:rPr>
+        <w:t>позволяет с легкостью изменять дизайн вашего приложения.</w:t>
+      </w:r>
+      <w:commentRangeEnd w:id="3"/>
+      <w:r>
+        <w:rPr>
+          <w:rStyle w:val="CommentReference"/>
+          <w:rFonts w:ascii="Times New Roman" w:hAnsi="Times New Roman" w:cs="Times New Roman"/>
+          <w:sz w:val="28"/>
+          <w:szCs w:val="28"/>
+        </w:rPr>
+        <w:commentReference w:id="3"/>
+      </w:r>
+    </w:p>
+    <w:p>
+      <w:pPr>
+        <w:tabs>
+          <w:tab w:val="left" w:pos="0"/>
+        </w:tabs>
+        <w:spacing w:after="0" w:line="360" w:lineRule="auto"/>
+        <w:ind w:firstLine="720"/>
+        <w:jc w:val="both"/>
+        <w:rPr>
+          <w:rFonts w:ascii="Times New Roman" w:eastAsia="Times New Roman" w:hAnsi="Times New Roman" w:cs="Times New Roman"/>
+          <w:sz w:val="28"/>
+          <w:szCs w:val="28"/>
+          <w:lang w:val="ru-RU"/>
+        </w:rPr>
+      </w:pPr>
+      <w:r>
+        <w:rPr>
+          <w:rFonts w:ascii="Times New Roman" w:eastAsia="Times New Roman" w:hAnsi="Times New Roman" w:cs="Times New Roman"/>
+          <w:sz w:val="28"/>
+          <w:szCs w:val="28"/>
+          <w:lang w:val="ru-RU"/>
+        </w:rPr>
+        <w:t>Минусы:</w:t>
+      </w:r>
+    </w:p>
+    <w:p>
+      <w:pPr>
+        <w:pStyle w:val="ListParagraph"/>
+        <w:numPr>
+          <w:ilvl w:val="0"/>
+          <w:numId w:val="14"/>
+        </w:numPr>
+        <w:tabs>
+          <w:tab w:val="left" w:pos="0"/>
+        </w:tabs>
+        <w:spacing w:after="0" w:line="360" w:lineRule="auto"/>
+        <w:ind w:left="0" w:firstLine="720"/>
+        <w:jc w:val="both"/>
+        <w:rPr>
+          <w:rFonts w:ascii="Times New Roman" w:eastAsia="Times New Roman" w:hAnsi="Times New Roman" w:cs="Times New Roman"/>
+          <w:sz w:val="28"/>
+          <w:szCs w:val="28"/>
+        </w:rPr>
+      </w:pPr>
+      <w:r>
+        <w:rPr>
+          <w:rFonts w:ascii="Times New Roman" w:eastAsia="Times New Roman" w:hAnsi="Times New Roman" w:cs="Times New Roman"/>
+          <w:sz w:val="28"/>
+          <w:szCs w:val="28"/>
+        </w:rPr>
+        <w:t>делает код более трудным для чтения, поскольку весь ваш код находится за абстракцией, которая, в свою очередь, может скрывать абстракции.</w:t>
+      </w:r>
+    </w:p>
+    <w:p>
+      <w:pPr>
+        <w:pStyle w:val="ListParagraph"/>
+        <w:numPr>
+          <w:ilvl w:val="0"/>
+          <w:numId w:val="14"/>
+        </w:numPr>
+        <w:tabs>
+          <w:tab w:val="left" w:pos="0"/>
+        </w:tabs>
+        <w:spacing w:after="0" w:line="360" w:lineRule="auto"/>
+        <w:ind w:left="0" w:firstLine="720"/>
+        <w:jc w:val="both"/>
+        <w:rPr>
+          <w:rFonts w:ascii="Times New Roman" w:eastAsia="Times New Roman" w:hAnsi="Times New Roman" w:cs="Times New Roman"/>
+          <w:sz w:val="28"/>
+          <w:szCs w:val="28"/>
+        </w:rPr>
+      </w:pPr>
+      <w:r>
+        <w:rPr>
+          <w:rFonts w:ascii="Times New Roman" w:eastAsia="Times New Roman" w:hAnsi="Times New Roman" w:cs="Times New Roman"/>
+          <w:sz w:val="28"/>
+          <w:szCs w:val="28"/>
+        </w:rPr>
+        <w:lastRenderedPageBreak/>
+        <w:t xml:space="preserve">может быть классифицирован как анти-шаблон, когда он неправильно используется. </w:t>
+      </w:r>
+    </w:p>
+    <w:p>
+      <w:pPr>
+        <w:pStyle w:val="ListParagraph"/>
+        <w:tabs>
+          <w:tab w:val="left" w:pos="0"/>
+        </w:tabs>
+        <w:spacing w:after="0" w:line="360" w:lineRule="auto"/>
+        <w:ind w:firstLine="720"/>
+        <w:jc w:val="center"/>
+        <w:rPr>
+          <w:rFonts w:ascii="Times New Roman" w:eastAsia="Times New Roman" w:hAnsi="Times New Roman" w:cs="Times New Roman"/>
+          <w:sz w:val="28"/>
+          <w:szCs w:val="28"/>
+        </w:rPr>
+      </w:pPr>
+      <w:r>
+        <w:rPr>
+          <w:rFonts w:ascii="Times New Roman" w:hAnsi="Times New Roman" w:cs="Times New Roman"/>
+          <w:noProof/>
+          <w:sz w:val="28"/>
+          <w:szCs w:val="28"/>
+        </w:rPr>
+        <w:drawing>
+          <wp:inline distT="0" distB="0" distL="0" distR="0" wp14:anchorId="7167BE77" wp14:editId="3402DCDC">
+            <wp:extent cx="5291667" cy="2895600"/>
+            <wp:effectExtent l="0" t="0" r="4445" b="0"/>
+            <wp:docPr id="12" name="Picture 12" descr="Картинки по запросу фабричный метод"/>
+            <wp:cNvGraphicFramePr>
+              <a:graphicFrameLocks xmlns:a="http://schemas.openxmlformats.org/drawingml/2006/main" noChangeAspect="1"/>
+            </wp:cNvGraphicFramePr>
+            <a:graphic xmlns:a="http://schemas.openxmlformats.org/drawingml/2006/main">
+              <a:graphicData uri="http://schemas.openxmlformats.org/drawingml/2006/picture">
+                <pic:pic xmlns:pic="http://schemas.openxmlformats.org/drawingml/2006/picture">
+                  <pic:nvPicPr>
+                    <pic:cNvPr id="0" name="Picture 6" descr="Картинки по запросу фабричный метод"/>
+                    <pic:cNvPicPr>
+                      <a:picLocks noChangeAspect="1" noChangeArrowheads="1"/>
+                    </pic:cNvPicPr>
+                  </pic:nvPicPr>
+                  <pic:blipFill>
+                    <a:blip r:embed="rId20">
+                      <a:extLst>
+                        <a:ext uri="{28A0092B-C50C-407E-A947-70E740481C1C}">
+                          <a14:useLocalDpi xmlns:a14="http://schemas.microsoft.com/office/drawing/2010/main" val="0"/>
+                        </a:ext>
+                      </a:extLst>
+                    </a:blip>
+                    <a:srcRect/>
+                    <a:stretch>
+                      <a:fillRect/>
+                    </a:stretch>
+                  </pic:blipFill>
+                  <pic:spPr bwMode="auto">
+                    <a:xfrm>
+                      <a:off x="0" y="0"/>
+                      <a:ext cx="5303987" cy="2902342"/>
+                    </a:xfrm>
+                    <a:prstGeom prst="rect">
+                      <a:avLst/>
+                    </a:prstGeom>
+                    <a:noFill/>
+                    <a:ln>
+                      <a:noFill/>
+                    </a:ln>
+                  </pic:spPr>
+                </pic:pic>
+              </a:graphicData>
+            </a:graphic>
+          </wp:inline>
+        </w:drawing>
+      </w:r>
+    </w:p>
+    <w:p>
+      <w:pPr>
+        <w:pStyle w:val="ListParagraph"/>
+        <w:tabs>
+          <w:tab w:val="left" w:pos="0"/>
+        </w:tabs>
+        <w:spacing w:after="0" w:line="360" w:lineRule="auto"/>
+        <w:ind w:firstLine="720"/>
+        <w:jc w:val="center"/>
+        <w:rPr>
+          <w:rFonts w:ascii="Times New Roman" w:eastAsia="Times New Roman" w:hAnsi="Times New Roman" w:cs="Times New Roman"/>
+          <w:sz w:val="28"/>
+          <w:szCs w:val="28"/>
+        </w:rPr>
+      </w:pPr>
+    </w:p>
+    <w:p>
+      <w:pPr>
+        <w:pStyle w:val="ListParagraph"/>
+        <w:tabs>
+          <w:tab w:val="left" w:pos="0"/>
+        </w:tabs>
+        <w:spacing w:after="0" w:line="360" w:lineRule="auto"/>
+        <w:ind w:firstLine="720"/>
+        <w:jc w:val="center"/>
+        <w:rPr>
+          <w:rFonts w:ascii="Times New Roman" w:eastAsia="Times New Roman" w:hAnsi="Times New Roman" w:cs="Times New Roman"/>
+          <w:sz w:val="28"/>
+          <w:szCs w:val="28"/>
+        </w:rPr>
+      </w:pPr>
+      <w:r>
+        <w:rPr>
+          <w:rFonts w:ascii="Times New Roman" w:eastAsia="Times New Roman" w:hAnsi="Times New Roman" w:cs="Times New Roman"/>
+          <w:sz w:val="28"/>
+          <w:szCs w:val="28"/>
+        </w:rPr>
+        <w:t>Рисунок 5.2 – Паттерн Фабричный метод</w:t>
+      </w:r>
+    </w:p>
+    <w:p>
+      <w:pPr>
+        <w:spacing w:after="0" w:line="360" w:lineRule="auto"/>
+        <w:ind w:firstLine="708"/>
+        <w:jc w:val="both"/>
+        <w:rPr>
+          <w:rFonts w:ascii="Times New Roman" w:hAnsi="Times New Roman" w:cs="Times New Roman"/>
+          <w:sz w:val="28"/>
+          <w:szCs w:val="28"/>
+          <w:lang w:val="ru-RU" w:eastAsia="ru-RU"/>
+        </w:rPr>
+      </w:pPr>
+      <w:r>
+        <w:rPr>
+          <w:rFonts w:ascii="Times New Roman" w:hAnsi="Times New Roman" w:cs="Times New Roman"/>
+          <w:sz w:val="28"/>
+          <w:szCs w:val="28"/>
+          <w:lang w:val="ru-RU" w:eastAsia="ru-RU"/>
+        </w:rPr>
+        <w:t xml:space="preserve">Паттерн </w:t>
+      </w:r>
+      <w:r>
+        <w:rPr>
+          <w:rFonts w:ascii="Times New Roman" w:hAnsi="Times New Roman" w:cs="Times New Roman"/>
+          <w:sz w:val="28"/>
+          <w:szCs w:val="28"/>
+          <w:lang w:eastAsia="ru-RU"/>
+        </w:rPr>
+        <w:t>Command</w:t>
+      </w:r>
+      <w:r>
+        <w:rPr>
+          <w:rFonts w:ascii="Times New Roman" w:hAnsi="Times New Roman" w:cs="Times New Roman"/>
+          <w:sz w:val="28"/>
+          <w:szCs w:val="28"/>
+          <w:lang w:val="ru-RU" w:eastAsia="ru-RU"/>
+        </w:rPr>
+        <w:t xml:space="preserve"> преобразовывает запрос на выполнение действия в отдельный объект-команду. Такая инкапсуляция позволяет передавать эти действия другим функциям и объектам в качестве параметра, приказывая им выполнить запрошенную операцию. Команда – это объект, поэтому над ней допустимы любые операции, что и над объектом.</w:t>
+      </w:r>
+    </w:p>
+    <w:p>
+      <w:pPr>
+        <w:spacing w:after="0" w:line="360" w:lineRule="auto"/>
+        <w:ind w:firstLine="708"/>
+        <w:jc w:val="both"/>
+        <w:rPr>
+          <w:rFonts w:ascii="Times New Roman" w:hAnsi="Times New Roman" w:cs="Times New Roman"/>
+          <w:sz w:val="28"/>
+          <w:szCs w:val="28"/>
+          <w:lang w:eastAsia="ru-RU"/>
+        </w:rPr>
+      </w:pPr>
+      <w:r>
+        <w:rPr>
+          <w:rFonts w:ascii="Times New Roman" w:hAnsi="Times New Roman" w:cs="Times New Roman"/>
+          <w:sz w:val="28"/>
+          <w:szCs w:val="28"/>
+          <w:lang w:val="ru-RU" w:eastAsia="ru-RU"/>
+        </w:rPr>
+        <w:t>Интерфейс командного объекта определяется абстрактным базовым классом</w:t>
+      </w:r>
+      <w:r>
+        <w:rPr>
+          <w:rFonts w:ascii="Times New Roman" w:hAnsi="Times New Roman" w:cs="Times New Roman"/>
+          <w:sz w:val="28"/>
+          <w:szCs w:val="28"/>
+          <w:lang w:eastAsia="ru-RU"/>
+        </w:rPr>
+        <w:t> Command </w:t>
+      </w:r>
+      <w:r>
+        <w:rPr>
+          <w:rFonts w:ascii="Times New Roman" w:hAnsi="Times New Roman" w:cs="Times New Roman"/>
+          <w:sz w:val="28"/>
+          <w:szCs w:val="28"/>
+          <w:lang w:val="ru-RU" w:eastAsia="ru-RU"/>
+        </w:rPr>
+        <w:t>и в самом простом случае имеет единственный метод</w:t>
+      </w:r>
+      <w:r>
+        <w:rPr>
+          <w:rFonts w:ascii="Times New Roman" w:hAnsi="Times New Roman" w:cs="Times New Roman"/>
+          <w:sz w:val="28"/>
+          <w:szCs w:val="28"/>
+          <w:lang w:eastAsia="ru-RU"/>
+        </w:rPr>
+        <w:t> execute</w:t>
+      </w:r>
+      <w:r>
+        <w:rPr>
+          <w:rFonts w:ascii="Times New Roman" w:hAnsi="Times New Roman" w:cs="Times New Roman"/>
+          <w:sz w:val="28"/>
+          <w:szCs w:val="28"/>
+          <w:lang w:val="ru-RU" w:eastAsia="ru-RU"/>
+        </w:rPr>
+        <w:t>(). Производные классы определяют получателя запроса (указатель на объект-получатель) и необходимую для выполнения операцию (метод этого объекта). Метод</w:t>
+      </w:r>
+      <w:r>
+        <w:rPr>
+          <w:rFonts w:ascii="Times New Roman" w:hAnsi="Times New Roman" w:cs="Times New Roman"/>
+          <w:sz w:val="28"/>
+          <w:szCs w:val="28"/>
+          <w:lang w:eastAsia="ru-RU"/>
+        </w:rPr>
+        <w:t> execute</w:t>
+      </w:r>
+      <w:r>
+        <w:rPr>
+          <w:rFonts w:ascii="Times New Roman" w:hAnsi="Times New Roman" w:cs="Times New Roman"/>
+          <w:sz w:val="28"/>
+          <w:szCs w:val="28"/>
+          <w:lang w:val="ru-RU" w:eastAsia="ru-RU"/>
+        </w:rPr>
+        <w:t>()</w:t>
+      </w:r>
+      <w:r>
+        <w:rPr>
+          <w:rFonts w:ascii="Times New Roman" w:hAnsi="Times New Roman" w:cs="Times New Roman"/>
+          <w:sz w:val="28"/>
+          <w:szCs w:val="28"/>
+          <w:lang w:eastAsia="ru-RU"/>
+        </w:rPr>
+        <w:t> </w:t>
+      </w:r>
+      <w:r>
+        <w:rPr>
+          <w:rFonts w:ascii="Times New Roman" w:hAnsi="Times New Roman" w:cs="Times New Roman"/>
+          <w:sz w:val="28"/>
+          <w:szCs w:val="28"/>
+          <w:lang w:val="ru-RU" w:eastAsia="ru-RU"/>
+        </w:rPr>
+        <w:t>подклассов</w:t>
+      </w:r>
+      <w:r>
+        <w:rPr>
+          <w:rFonts w:ascii="Times New Roman" w:hAnsi="Times New Roman" w:cs="Times New Roman"/>
+          <w:sz w:val="28"/>
+          <w:szCs w:val="28"/>
+          <w:lang w:eastAsia="ru-RU"/>
+        </w:rPr>
+        <w:t> Command </w:t>
+      </w:r>
+      <w:r>
+        <w:rPr>
+          <w:rFonts w:ascii="Times New Roman" w:hAnsi="Times New Roman" w:cs="Times New Roman"/>
+          <w:sz w:val="28"/>
+          <w:szCs w:val="28"/>
+          <w:lang w:val="ru-RU" w:eastAsia="ru-RU"/>
+        </w:rPr>
+        <w:t xml:space="preserve">просто вызывает нужную операцию получателя. </w:t>
+      </w:r>
+      <w:r>
+        <w:rPr>
+          <w:rFonts w:ascii="Times New Roman" w:hAnsi="Times New Roman" w:cs="Times New Roman"/>
+          <w:sz w:val="28"/>
+          <w:szCs w:val="28"/>
+          <w:lang w:eastAsia="ru-RU"/>
+        </w:rPr>
+        <w:t>UML-диаграмма классов паттерна Command</w:t>
+      </w:r>
+      <w:r>
+        <w:rPr>
+          <w:rFonts w:ascii="Times New Roman" w:hAnsi="Times New Roman" w:cs="Times New Roman"/>
+          <w:sz w:val="28"/>
+          <w:szCs w:val="28"/>
+          <w:lang w:eastAsia="ru-RU"/>
+        </w:rPr>
+        <w:t xml:space="preserve"> </w:t>
+      </w:r>
+      <w:r>
+        <w:rPr>
+          <w:rFonts w:ascii="Times New Roman" w:hAnsi="Times New Roman" w:cs="Times New Roman"/>
+          <w:sz w:val="28"/>
+          <w:szCs w:val="28"/>
+          <w:lang w:eastAsia="ru-RU"/>
+        </w:rPr>
+        <w:t>можно уви</w:t>
+      </w:r>
+      <w:r>
+        <w:rPr>
+          <w:rFonts w:ascii="Times New Roman" w:hAnsi="Times New Roman" w:cs="Times New Roman"/>
+          <w:sz w:val="28"/>
+          <w:szCs w:val="28"/>
+          <w:lang w:eastAsia="ru-RU"/>
+        </w:rPr>
+        <w:t>деть на рисунке 6.2</w:t>
+      </w:r>
+      <w:r>
+        <w:rPr>
+          <w:rFonts w:ascii="Times New Roman" w:hAnsi="Times New Roman" w:cs="Times New Roman"/>
+          <w:sz w:val="28"/>
+          <w:szCs w:val="28"/>
+          <w:lang w:eastAsia="ru-RU"/>
+        </w:rPr>
+        <w:t>.</w:t>
+      </w:r>
+    </w:p>
+    <w:p>
+      <w:pPr>
+        <w:spacing w:after="0" w:line="360" w:lineRule="auto"/>
+        <w:ind w:firstLine="708"/>
+        <w:jc w:val="both"/>
+        <w:rPr>
+          <w:rFonts w:ascii="Times New Roman" w:hAnsi="Times New Roman" w:cs="Times New Roman"/>
+          <w:sz w:val="28"/>
+          <w:szCs w:val="28"/>
+          <w:lang w:eastAsia="ru-RU"/>
+        </w:rPr>
+      </w:pPr>
+    </w:p>
+    <w:p>
+      <w:pPr>
+        <w:spacing w:after="0" w:line="360" w:lineRule="auto"/>
+        <w:ind w:firstLine="708"/>
+        <w:jc w:val="center"/>
+        <w:rPr>
+          <w:rFonts w:ascii="Times New Roman" w:hAnsi="Times New Roman" w:cs="Times New Roman"/>
+          <w:sz w:val="28"/>
+          <w:szCs w:val="28"/>
+          <w:lang w:eastAsia="ru-RU"/>
+        </w:rPr>
+      </w:pPr>
+    </w:p>
+    <w:p>
+      <w:pPr>
+        <w:spacing w:after="0" w:line="360" w:lineRule="auto"/>
+        <w:ind w:firstLine="708"/>
+        <w:jc w:val="center"/>
+        <w:rPr>
+          <w:rFonts w:ascii="Times New Roman" w:hAnsi="Times New Roman" w:cs="Times New Roman"/>
+          <w:sz w:val="28"/>
+          <w:szCs w:val="28"/>
+          <w:lang w:eastAsia="ru-RU"/>
+        </w:rPr>
+      </w:pPr>
+      <w:r>
+        <w:rPr>
+          <w:noProof/>
+        </w:rPr>
+        <w:lastRenderedPageBreak/>
+        <w:drawing>
+          <wp:inline distT="0" distB="0" distL="0" distR="0" wp14:anchorId="6335F1EA" wp14:editId="278E8E07">
+            <wp:extent cx="3930650" cy="2633980"/>
+            <wp:effectExtent l="0" t="0" r="0" b="0"/>
+            <wp:docPr id="6" name="Рисунок 6" descr="http://cpp-reference.ru/images/patterns/uml-command.jpg"/>
+            <wp:cNvGraphicFramePr>
+              <a:graphicFrameLocks xmlns:a="http://schemas.openxmlformats.org/drawingml/2006/main" noChangeAspect="1"/>
+            </wp:cNvGraphicFramePr>
+            <a:graphic xmlns:a="http://schemas.openxmlformats.org/drawingml/2006/main">
+              <a:graphicData uri="http://schemas.openxmlformats.org/drawingml/2006/picture">
+                <pic:pic xmlns:pic="http://schemas.openxmlformats.org/drawingml/2006/picture">
+                  <pic:nvPicPr>
+                    <pic:cNvPr id="0" name="Picture 3" descr="http://cpp-reference.ru/images/patterns/uml-command.jpg"/>
+                    <pic:cNvPicPr>
+                      <a:picLocks noChangeAspect="1" noChangeArrowheads="1"/>
+                    </pic:cNvPicPr>
+                  </pic:nvPicPr>
+                  <pic:blipFill>
+                    <a:blip r:embed="rId21">
+                      <a:extLst>
+                        <a:ext uri="{28A0092B-C50C-407E-A947-70E740481C1C}">
+                          <a14:useLocalDpi xmlns:a14="http://schemas.microsoft.com/office/drawing/2010/main" val="0"/>
+                        </a:ext>
+                      </a:extLst>
+                    </a:blip>
+                    <a:srcRect/>
+                    <a:stretch>
+                      <a:fillRect/>
+                    </a:stretch>
+                  </pic:blipFill>
+                  <pic:spPr bwMode="auto">
+                    <a:xfrm>
+                      <a:off x="0" y="0"/>
+                      <a:ext cx="3930650" cy="2633980"/>
+                    </a:xfrm>
+                    <a:prstGeom prst="rect">
+                      <a:avLst/>
+                    </a:prstGeom>
+                    <a:noFill/>
+                    <a:ln>
+                      <a:noFill/>
+                    </a:ln>
+                  </pic:spPr>
+                </pic:pic>
+              </a:graphicData>
+            </a:graphic>
+          </wp:inline>
+        </w:drawing>
+      </w:r>
+    </w:p>
+    <w:p>
+      <w:pPr>
+        <w:spacing w:after="0" w:line="360" w:lineRule="auto"/>
+        <w:ind w:firstLine="708"/>
+        <w:jc w:val="center"/>
+        <w:rPr>
+          <w:rFonts w:ascii="Times New Roman" w:hAnsi="Times New Roman" w:cs="Times New Roman"/>
+          <w:sz w:val="28"/>
+          <w:szCs w:val="28"/>
+          <w:lang w:eastAsia="ru-RU"/>
+        </w:rPr>
+      </w:pPr>
+    </w:p>
+    <w:p>
+      <w:pPr>
+        <w:spacing w:after="0" w:line="360" w:lineRule="auto"/>
+        <w:ind w:firstLine="708"/>
+        <w:jc w:val="center"/>
+        <w:rPr>
+          <w:rFonts w:ascii="Times New Roman" w:hAnsi="Times New Roman" w:cs="Times New Roman"/>
+          <w:sz w:val="28"/>
+          <w:szCs w:val="28"/>
+          <w:lang w:val="ru-RU" w:eastAsia="ru-RU"/>
+        </w:rPr>
+      </w:pPr>
+      <w:r>
+        <w:rPr>
+          <w:rFonts w:ascii="Times New Roman" w:hAnsi="Times New Roman" w:cs="Times New Roman"/>
+          <w:sz w:val="28"/>
+          <w:szCs w:val="28"/>
+          <w:lang w:val="ru-RU" w:eastAsia="ru-RU"/>
+        </w:rPr>
+        <w:t>Рисунок 6.2 –Паттерн Команда</w:t>
+      </w:r>
+    </w:p>
+    <w:p>
+      <w:pPr>
+        <w:spacing w:after="0" w:line="360" w:lineRule="auto"/>
+        <w:ind w:firstLine="708"/>
+        <w:jc w:val="both"/>
+        <w:rPr>
+          <w:rFonts w:ascii="Times New Roman" w:hAnsi="Times New Roman" w:cs="Times New Roman"/>
+          <w:sz w:val="28"/>
+          <w:szCs w:val="28"/>
+          <w:lang w:val="ru-RU" w:eastAsia="ru-RU"/>
+        </w:rPr>
+      </w:pPr>
+    </w:p>
+    <w:p>
+      <w:pPr>
+        <w:spacing w:after="0" w:line="360" w:lineRule="auto"/>
+        <w:ind w:firstLine="708"/>
+        <w:jc w:val="both"/>
+        <w:rPr>
+          <w:rFonts w:ascii="Times New Roman" w:hAnsi="Times New Roman" w:cs="Times New Roman"/>
+          <w:sz w:val="28"/>
+          <w:szCs w:val="28"/>
+          <w:lang w:val="ru-RU" w:eastAsia="ru-RU"/>
+        </w:rPr>
+      </w:pPr>
+      <w:bookmarkStart w:id="4" w:name="_GoBack"/>
+      <w:bookmarkEnd w:id="4"/>
+    </w:p>
+    <w:p>
+      <w:pPr>
+        <w:spacing w:after="0" w:line="360" w:lineRule="auto"/>
+        <w:ind w:firstLine="708"/>
+        <w:jc w:val="both"/>
+        <w:rPr>
+          <w:rFonts w:ascii="Times New Roman" w:hAnsi="Times New Roman" w:cs="Times New Roman"/>
+          <w:sz w:val="28"/>
+          <w:szCs w:val="28"/>
+          <w:lang w:val="ru-RU" w:eastAsia="ru-RU"/>
+        </w:rPr>
+      </w:pPr>
+    </w:p>
+    <w:p>
+      <w:pPr>
+        <w:jc w:val="both"/>
+        <w:rPr>
+          <w:rFonts w:ascii="Times New Roman" w:hAnsi="Times New Roman" w:cs="Times New Roman"/>
+          <w:b/>
+          <w:sz w:val="28"/>
+          <w:szCs w:val="28"/>
+          <w:lang w:val="ru-RU"/>
+        </w:rPr>
+      </w:pPr>
+    </w:p>
+    <w:p>
+      <w:pPr>
+        <w:rPr>
+          <w:lang w:val="ru-RU"/>
+        </w:rPr>
+      </w:pPr>
+      <w:r>
+        <w:rPr>
+          <w:lang w:val="ru-RU"/>
+        </w:rPr>
+        <w:br w:type="page"/>
+      </w:r>
+    </w:p>
+    <w:p>
+      <w:pPr>
+        <w:ind w:firstLine="708"/>
+        <w:jc w:val="both"/>
+        <w:rPr>
+          <w:rFonts w:ascii="Times New Roman" w:hAnsi="Times New Roman" w:cs="Times New Roman"/>
+          <w:b/>
+          <w:sz w:val="28"/>
+          <w:szCs w:val="28"/>
+          <w:lang w:val="ru-RU"/>
+        </w:rPr>
+      </w:pPr>
+      <w:r>
+        <w:rPr>
+          <w:rFonts w:ascii="Times New Roman" w:hAnsi="Times New Roman" w:cs="Times New Roman"/>
+          <w:b/>
+          <w:sz w:val="28"/>
+          <w:szCs w:val="28"/>
+          <w:lang w:val="ru-RU"/>
+        </w:rPr>
+        <w:lastRenderedPageBreak/>
+        <w:t>8 РУКОВОДСТВО ПО РАЗВЕРТЫВАНИЮ СИСТЕМЫ</w:t>
+      </w:r>
+    </w:p>
+    <w:p>
+      <w:pPr>
+        <w:spacing w:after="0" w:line="360" w:lineRule="auto"/>
+        <w:ind w:firstLine="708"/>
+        <w:jc w:val="both"/>
+        <w:rPr>
+          <w:rFonts w:ascii="Times New Roman" w:hAnsi="Times New Roman" w:cs="Times New Roman"/>
+          <w:sz w:val="28"/>
+          <w:szCs w:val="28"/>
+          <w:lang w:val="ru-RU" w:eastAsia="ru-RU"/>
+        </w:rPr>
+      </w:pPr>
+      <w:r>
+        <w:rPr>
+          <w:rFonts w:ascii="Times New Roman" w:hAnsi="Times New Roman" w:cs="Times New Roman"/>
+          <w:sz w:val="28"/>
+          <w:szCs w:val="28"/>
+          <w:lang w:val="ru-RU" w:eastAsia="ru-RU"/>
+        </w:rPr>
+        <w:t>Для того, чтобы развернуть онлайн-сервис оценки кинофильмов необходимо выполнить нижеперечисленные шаги.</w:t>
+      </w:r>
+    </w:p>
+    <w:p>
+      <w:pPr>
+        <w:spacing w:after="0" w:line="360" w:lineRule="auto"/>
+        <w:ind w:firstLine="708"/>
+        <w:jc w:val="both"/>
+        <w:rPr>
+          <w:rFonts w:ascii="Times New Roman" w:hAnsi="Times New Roman" w:cs="Times New Roman"/>
+          <w:sz w:val="28"/>
+          <w:szCs w:val="28"/>
+          <w:lang w:val="ru-RU" w:eastAsia="ru-RU"/>
+        </w:rPr>
+      </w:pPr>
+      <w:r>
+        <w:rPr>
+          <w:rFonts w:ascii="Times New Roman" w:hAnsi="Times New Roman" w:cs="Times New Roman"/>
+          <w:sz w:val="28"/>
+          <w:szCs w:val="28"/>
+          <w:lang w:val="ru-RU" w:eastAsia="ru-RU"/>
+        </w:rPr>
+        <w:t xml:space="preserve">Во-первых необходимо осуществить подключение к базе данных. В данной системе используется СУБД </w:t>
+      </w:r>
+      <w:r>
+        <w:rPr>
+          <w:rFonts w:ascii="Times New Roman" w:hAnsi="Times New Roman" w:cs="Times New Roman"/>
+          <w:sz w:val="28"/>
+          <w:szCs w:val="28"/>
+          <w:lang w:eastAsia="ru-RU"/>
+        </w:rPr>
+        <w:t>MySQL</w:t>
+      </w:r>
+      <w:r>
+        <w:rPr>
+          <w:rFonts w:ascii="Times New Roman" w:hAnsi="Times New Roman" w:cs="Times New Roman"/>
+          <w:sz w:val="28"/>
+          <w:szCs w:val="28"/>
+          <w:lang w:val="ru-RU" w:eastAsia="ru-RU"/>
+        </w:rPr>
+        <w:t xml:space="preserve"> и для правильности взаимодействия сервиса с базой данных необходимо настроить некоторые параметры.</w:t>
+      </w:r>
+    </w:p>
+    <w:p>
+      <w:pPr>
+        <w:spacing w:after="0" w:line="360" w:lineRule="auto"/>
+        <w:ind w:firstLine="708"/>
+        <w:jc w:val="both"/>
+        <w:rPr>
+          <w:rFonts w:ascii="Times New Roman" w:hAnsi="Times New Roman" w:cs="Times New Roman"/>
+          <w:sz w:val="28"/>
+          <w:szCs w:val="28"/>
+          <w:lang w:val="ru-RU" w:eastAsia="ru-RU"/>
+        </w:rPr>
+      </w:pPr>
+      <w:r>
+        <w:rPr>
+          <w:rFonts w:ascii="Times New Roman" w:hAnsi="Times New Roman" w:cs="Times New Roman"/>
+          <w:sz w:val="28"/>
+          <w:szCs w:val="28"/>
+          <w:lang w:val="ru-RU" w:eastAsia="ru-RU"/>
+        </w:rPr>
+        <w:t xml:space="preserve">Для начала необходимо скачать и установить </w:t>
+      </w:r>
+      <w:r>
+        <w:rPr>
+          <w:rFonts w:ascii="Times New Roman" w:hAnsi="Times New Roman" w:cs="Times New Roman"/>
+          <w:sz w:val="28"/>
+          <w:szCs w:val="28"/>
+          <w:lang w:eastAsia="ru-RU"/>
+        </w:rPr>
+        <w:t>MySQL</w:t>
+      </w:r>
+      <w:r>
+        <w:rPr>
+          <w:rFonts w:ascii="Times New Roman" w:hAnsi="Times New Roman" w:cs="Times New Roman"/>
+          <w:sz w:val="28"/>
+          <w:szCs w:val="28"/>
+          <w:lang w:val="ru-RU" w:eastAsia="ru-RU"/>
+        </w:rPr>
+        <w:t xml:space="preserve">. Для создания базы данных для разрабатываемой системы необходимо выполнить скрипт, находящийся в приложении под названием </w:t>
+      </w:r>
+      <w:r>
+        <w:rPr>
+          <w:rFonts w:ascii="Times New Roman" w:hAnsi="Times New Roman" w:cs="Times New Roman"/>
+          <w:sz w:val="28"/>
+          <w:szCs w:val="28"/>
+          <w:lang w:eastAsia="ru-RU"/>
+        </w:rPr>
+        <w:t>db</w:t>
+      </w:r>
+      <w:r>
+        <w:rPr>
+          <w:rFonts w:ascii="Times New Roman" w:hAnsi="Times New Roman" w:cs="Times New Roman"/>
+          <w:sz w:val="28"/>
+          <w:szCs w:val="28"/>
+          <w:lang w:val="ru-RU" w:eastAsia="ru-RU"/>
+        </w:rPr>
+        <w:t>_</w:t>
+      </w:r>
+      <w:r>
+        <w:rPr>
+          <w:rFonts w:ascii="Times New Roman" w:hAnsi="Times New Roman" w:cs="Times New Roman"/>
+          <w:sz w:val="28"/>
+          <w:szCs w:val="28"/>
+          <w:lang w:eastAsia="ru-RU"/>
+        </w:rPr>
+        <w:t>script</w:t>
+      </w:r>
+      <w:r>
+        <w:rPr>
+          <w:rFonts w:ascii="Times New Roman" w:hAnsi="Times New Roman" w:cs="Times New Roman"/>
+          <w:sz w:val="28"/>
+          <w:szCs w:val="28"/>
+          <w:lang w:val="ru-RU" w:eastAsia="ru-RU"/>
+        </w:rPr>
+        <w:t>.</w:t>
+      </w:r>
+      <w:r>
+        <w:rPr>
+          <w:rFonts w:ascii="Times New Roman" w:hAnsi="Times New Roman" w:cs="Times New Roman"/>
+          <w:sz w:val="28"/>
+          <w:szCs w:val="28"/>
+          <w:lang w:eastAsia="ru-RU"/>
+        </w:rPr>
+        <w:t>sql</w:t>
+      </w:r>
+      <w:r>
+        <w:rPr>
+          <w:rFonts w:ascii="Times New Roman" w:hAnsi="Times New Roman" w:cs="Times New Roman"/>
+          <w:sz w:val="28"/>
+          <w:szCs w:val="28"/>
+          <w:lang w:val="ru-RU" w:eastAsia="ru-RU"/>
+        </w:rPr>
+        <w:t xml:space="preserve"> . После этого необходимо проверить настройки для доступа к базе в файле </w:t>
+      </w:r>
+      <w:r>
+        <w:rPr>
+          <w:rFonts w:ascii="Times New Roman" w:hAnsi="Times New Roman" w:cs="Times New Roman"/>
+          <w:sz w:val="28"/>
+          <w:szCs w:val="28"/>
+          <w:lang w:eastAsia="ru-RU"/>
+        </w:rPr>
+        <w:t>project</w:t>
+      </w:r>
+      <w:r>
+        <w:rPr>
+          <w:rFonts w:ascii="Times New Roman" w:hAnsi="Times New Roman" w:cs="Times New Roman"/>
+          <w:sz w:val="28"/>
+          <w:szCs w:val="28"/>
+          <w:lang w:val="ru-RU" w:eastAsia="ru-RU"/>
+        </w:rPr>
+        <w:t>.</w:t>
+      </w:r>
+      <w:r>
+        <w:rPr>
+          <w:rFonts w:ascii="Times New Roman" w:hAnsi="Times New Roman" w:cs="Times New Roman"/>
+          <w:sz w:val="28"/>
+          <w:szCs w:val="28"/>
+          <w:lang w:eastAsia="ru-RU"/>
+        </w:rPr>
+        <w:t>properties</w:t>
+      </w:r>
+      <w:r>
+        <w:rPr>
+          <w:rFonts w:ascii="Times New Roman" w:hAnsi="Times New Roman" w:cs="Times New Roman"/>
+          <w:sz w:val="28"/>
+          <w:szCs w:val="28"/>
+          <w:lang w:val="ru-RU" w:eastAsia="ru-RU"/>
+        </w:rPr>
+        <w:t xml:space="preserve">, находящемся в </w:t>
+      </w:r>
+      <w:r>
+        <w:rPr>
+          <w:rFonts w:ascii="Times New Roman" w:hAnsi="Times New Roman" w:cs="Times New Roman"/>
+          <w:sz w:val="28"/>
+          <w:szCs w:val="28"/>
+          <w:lang w:eastAsia="ru-RU"/>
+        </w:rPr>
+        <w:t>movierating</w:t>
+      </w:r>
+      <w:r>
+        <w:rPr>
+          <w:rFonts w:ascii="Times New Roman" w:hAnsi="Times New Roman" w:cs="Times New Roman"/>
+          <w:sz w:val="28"/>
+          <w:szCs w:val="28"/>
+          <w:lang w:val="ru-RU" w:eastAsia="ru-RU"/>
+        </w:rPr>
+        <w:t>/</w:t>
+      </w:r>
+      <w:r>
+        <w:rPr>
+          <w:rFonts w:ascii="Times New Roman" w:hAnsi="Times New Roman" w:cs="Times New Roman"/>
+          <w:sz w:val="28"/>
+          <w:szCs w:val="28"/>
+          <w:lang w:eastAsia="ru-RU"/>
+        </w:rPr>
+        <w:t>src</w:t>
+      </w:r>
+      <w:r>
+        <w:rPr>
+          <w:rFonts w:ascii="Times New Roman" w:hAnsi="Times New Roman" w:cs="Times New Roman"/>
+          <w:sz w:val="28"/>
+          <w:szCs w:val="28"/>
+          <w:lang w:val="ru-RU" w:eastAsia="ru-RU"/>
+        </w:rPr>
+        <w:t>/</w:t>
+      </w:r>
+      <w:r>
+        <w:rPr>
+          <w:rFonts w:ascii="Times New Roman" w:hAnsi="Times New Roman" w:cs="Times New Roman"/>
+          <w:sz w:val="28"/>
+          <w:szCs w:val="28"/>
+          <w:lang w:eastAsia="ru-RU"/>
+        </w:rPr>
+        <w:t>main</w:t>
+      </w:r>
+      <w:r>
+        <w:rPr>
+          <w:rFonts w:ascii="Times New Roman" w:hAnsi="Times New Roman" w:cs="Times New Roman"/>
+          <w:sz w:val="28"/>
+          <w:szCs w:val="28"/>
+          <w:lang w:val="ru-RU" w:eastAsia="ru-RU"/>
+        </w:rPr>
+        <w:t>/</w:t>
+      </w:r>
+      <w:r>
+        <w:rPr>
+          <w:rFonts w:ascii="Times New Roman" w:hAnsi="Times New Roman" w:cs="Times New Roman"/>
+          <w:sz w:val="28"/>
+          <w:szCs w:val="28"/>
+          <w:lang w:eastAsia="ru-RU"/>
+        </w:rPr>
+        <w:t>resources</w:t>
+      </w:r>
+      <w:r>
+        <w:rPr>
+          <w:rFonts w:ascii="Times New Roman" w:hAnsi="Times New Roman" w:cs="Times New Roman"/>
+          <w:sz w:val="28"/>
+          <w:szCs w:val="28"/>
+          <w:lang w:val="ru-RU" w:eastAsia="ru-RU"/>
+        </w:rPr>
+        <w:t>. В случае несовпадения, исправить на корректные.</w:t>
+      </w:r>
+    </w:p>
+    <w:p>
+      <w:pPr>
+        <w:spacing w:after="0" w:line="360" w:lineRule="auto"/>
+        <w:ind w:firstLine="708"/>
+        <w:jc w:val="both"/>
+        <w:rPr>
+          <w:rFonts w:ascii="Times New Roman" w:hAnsi="Times New Roman" w:cs="Times New Roman"/>
+          <w:sz w:val="28"/>
+          <w:szCs w:val="28"/>
+          <w:lang w:eastAsia="ru-RU"/>
+        </w:rPr>
+      </w:pPr>
+      <w:r>
+        <w:rPr>
+          <w:rFonts w:ascii="Times New Roman" w:hAnsi="Times New Roman" w:cs="Times New Roman"/>
+          <w:sz w:val="28"/>
+          <w:szCs w:val="28"/>
+          <w:lang w:val="ru-RU" w:eastAsia="ru-RU"/>
+        </w:rPr>
+        <w:t xml:space="preserve">Во-вторых необходимо загрузить сервер на хостинг. Для этого необходимо скачать </w:t>
+      </w:r>
+      <w:r>
+        <w:rPr>
+          <w:rFonts w:ascii="Times New Roman" w:hAnsi="Times New Roman" w:cs="Times New Roman"/>
+          <w:sz w:val="28"/>
+          <w:szCs w:val="28"/>
+          <w:lang w:eastAsia="ru-RU"/>
+        </w:rPr>
+        <w:t>Apache</w:t>
+      </w:r>
+      <w:r>
+        <w:rPr>
+          <w:rFonts w:ascii="Times New Roman" w:hAnsi="Times New Roman" w:cs="Times New Roman"/>
+          <w:sz w:val="28"/>
+          <w:szCs w:val="28"/>
+          <w:lang w:val="ru-RU" w:eastAsia="ru-RU"/>
+        </w:rPr>
+        <w:t xml:space="preserve"> </w:t>
+      </w:r>
+      <w:r>
+        <w:rPr>
+          <w:rFonts w:ascii="Times New Roman" w:hAnsi="Times New Roman" w:cs="Times New Roman"/>
+          <w:sz w:val="28"/>
+          <w:szCs w:val="28"/>
+          <w:lang w:eastAsia="ru-RU"/>
+        </w:rPr>
+        <w:t>Maven</w:t>
+      </w:r>
+      <w:r>
+        <w:rPr>
+          <w:rFonts w:ascii="Times New Roman" w:hAnsi="Times New Roman" w:cs="Times New Roman"/>
+          <w:sz w:val="28"/>
+          <w:szCs w:val="28"/>
+          <w:lang w:val="ru-RU" w:eastAsia="ru-RU"/>
+        </w:rPr>
+        <w:t xml:space="preserve"> и </w:t>
+      </w:r>
+      <w:r>
+        <w:rPr>
+          <w:rFonts w:ascii="Times New Roman" w:hAnsi="Times New Roman" w:cs="Times New Roman"/>
+          <w:sz w:val="28"/>
+          <w:szCs w:val="28"/>
+          <w:lang w:eastAsia="ru-RU"/>
+        </w:rPr>
+        <w:t>Apache</w:t>
+      </w:r>
+      <w:r>
+        <w:rPr>
+          <w:rFonts w:ascii="Times New Roman" w:hAnsi="Times New Roman" w:cs="Times New Roman"/>
+          <w:sz w:val="28"/>
+          <w:szCs w:val="28"/>
+          <w:lang w:val="ru-RU" w:eastAsia="ru-RU"/>
+        </w:rPr>
+        <w:t xml:space="preserve"> </w:t>
+      </w:r>
+      <w:r>
+        <w:rPr>
+          <w:rFonts w:ascii="Times New Roman" w:hAnsi="Times New Roman" w:cs="Times New Roman"/>
+          <w:sz w:val="28"/>
+          <w:szCs w:val="28"/>
+          <w:lang w:eastAsia="ru-RU"/>
+        </w:rPr>
+        <w:t>Tomcat</w:t>
+      </w:r>
+      <w:r>
+        <w:rPr>
+          <w:rFonts w:ascii="Times New Roman" w:hAnsi="Times New Roman" w:cs="Times New Roman"/>
+          <w:sz w:val="28"/>
+          <w:szCs w:val="28"/>
+          <w:lang w:val="ru-RU" w:eastAsia="ru-RU"/>
+        </w:rPr>
+        <w:t xml:space="preserve"> и запустить проект уже с помощью </w:t>
+      </w:r>
+      <w:r>
+        <w:rPr>
+          <w:rFonts w:ascii="Times New Roman" w:hAnsi="Times New Roman" w:cs="Times New Roman"/>
+          <w:sz w:val="28"/>
+          <w:szCs w:val="28"/>
+          <w:lang w:eastAsia="ru-RU"/>
+        </w:rPr>
+        <w:t>Tomcat.</w:t>
+      </w:r>
+    </w:p>
+    <w:p>
+      <w:pPr>
+        <w:spacing w:after="0" w:line="360" w:lineRule="auto"/>
+        <w:ind w:firstLine="708"/>
+        <w:jc w:val="both"/>
+        <w:rPr>
+          <w:rFonts w:ascii="Times New Roman" w:hAnsi="Times New Roman" w:cs="Times New Roman"/>
+          <w:sz w:val="28"/>
+          <w:szCs w:val="28"/>
+          <w:lang w:val="ru-RU" w:eastAsia="ru-RU"/>
+        </w:rPr>
+      </w:pPr>
+      <w:r>
+        <w:rPr>
+          <w:rFonts w:ascii="Times New Roman" w:hAnsi="Times New Roman" w:cs="Times New Roman"/>
+          <w:sz w:val="28"/>
+          <w:szCs w:val="28"/>
+          <w:lang w:val="ru-RU" w:eastAsia="ru-RU"/>
+        </w:rPr>
+        <w:t xml:space="preserve">Из всего вышеперечисленного следует, что для корректной работы и обеспечения полного функционирования системы необходимы такие инструменты, как СУБД </w:t>
+      </w:r>
+      <w:r>
+        <w:rPr>
+          <w:rFonts w:ascii="Times New Roman" w:hAnsi="Times New Roman" w:cs="Times New Roman"/>
+          <w:sz w:val="28"/>
+          <w:szCs w:val="28"/>
+          <w:lang w:eastAsia="ru-RU"/>
+        </w:rPr>
+        <w:t>MySQL</w:t>
+      </w:r>
+      <w:r>
+        <w:rPr>
+          <w:rFonts w:ascii="Times New Roman" w:hAnsi="Times New Roman" w:cs="Times New Roman"/>
+          <w:sz w:val="28"/>
+          <w:szCs w:val="28"/>
+          <w:lang w:val="ru-RU" w:eastAsia="ru-RU"/>
+        </w:rPr>
+        <w:t xml:space="preserve">, </w:t>
+      </w:r>
+      <w:r>
+        <w:rPr>
+          <w:rFonts w:ascii="Times New Roman" w:hAnsi="Times New Roman" w:cs="Times New Roman"/>
+          <w:sz w:val="28"/>
+          <w:szCs w:val="28"/>
+          <w:lang w:eastAsia="ru-RU"/>
+        </w:rPr>
+        <w:t>Apache</w:t>
+      </w:r>
+      <w:r>
+        <w:rPr>
+          <w:rFonts w:ascii="Times New Roman" w:hAnsi="Times New Roman" w:cs="Times New Roman"/>
+          <w:sz w:val="28"/>
+          <w:szCs w:val="28"/>
+          <w:lang w:val="ru-RU" w:eastAsia="ru-RU"/>
+        </w:rPr>
+        <w:t xml:space="preserve"> </w:t>
+      </w:r>
+      <w:r>
+        <w:rPr>
+          <w:rFonts w:ascii="Times New Roman" w:hAnsi="Times New Roman" w:cs="Times New Roman"/>
+          <w:sz w:val="28"/>
+          <w:szCs w:val="28"/>
+          <w:lang w:eastAsia="ru-RU"/>
+        </w:rPr>
+        <w:t>Maven</w:t>
+      </w:r>
+      <w:r>
+        <w:rPr>
+          <w:rFonts w:ascii="Times New Roman" w:hAnsi="Times New Roman" w:cs="Times New Roman"/>
+          <w:sz w:val="28"/>
+          <w:szCs w:val="28"/>
+          <w:lang w:val="ru-RU" w:eastAsia="ru-RU"/>
+        </w:rPr>
+        <w:t xml:space="preserve"> и </w:t>
+      </w:r>
+      <w:r>
+        <w:rPr>
+          <w:rFonts w:ascii="Times New Roman" w:hAnsi="Times New Roman" w:cs="Times New Roman"/>
+          <w:sz w:val="28"/>
+          <w:szCs w:val="28"/>
+          <w:lang w:eastAsia="ru-RU"/>
+        </w:rPr>
+        <w:t>Apache</w:t>
+      </w:r>
+      <w:r>
+        <w:rPr>
+          <w:rFonts w:ascii="Times New Roman" w:hAnsi="Times New Roman" w:cs="Times New Roman"/>
+          <w:sz w:val="28"/>
+          <w:szCs w:val="28"/>
+          <w:lang w:val="ru-RU" w:eastAsia="ru-RU"/>
+        </w:rPr>
+        <w:t xml:space="preserve"> </w:t>
+      </w:r>
+      <w:r>
+        <w:rPr>
+          <w:rFonts w:ascii="Times New Roman" w:hAnsi="Times New Roman" w:cs="Times New Roman"/>
+          <w:sz w:val="28"/>
+          <w:szCs w:val="28"/>
+          <w:lang w:eastAsia="ru-RU"/>
+        </w:rPr>
+        <w:t>Tomcat</w:t>
+      </w:r>
+      <w:r>
+        <w:rPr>
+          <w:rFonts w:ascii="Times New Roman" w:hAnsi="Times New Roman" w:cs="Times New Roman"/>
+          <w:sz w:val="28"/>
+          <w:szCs w:val="28"/>
+          <w:lang w:val="ru-RU" w:eastAsia="ru-RU"/>
+        </w:rPr>
+        <w:t>.</w:t>
+      </w:r>
+    </w:p>
+    <w:p>
+      <w:pPr>
+        <w:rPr>
+          <w:lang w:val="ru-RU"/>
+        </w:rPr>
+      </w:pPr>
+      <w:r>
+        <w:rPr>
+          <w:lang w:val="ru-RU"/>
+        </w:rPr>
+        <w:br w:type="page"/>
+      </w:r>
+    </w:p>
+    <w:p>
+      <w:pPr>
+        <w:jc w:val="both"/>
+        <w:rPr>
+          <w:rFonts w:ascii="Times New Roman" w:hAnsi="Times New Roman" w:cs="Times New Roman"/>
+          <w:b/>
+          <w:sz w:val="28"/>
+          <w:szCs w:val="28"/>
+          <w:lang w:val="ru-RU"/>
+        </w:rPr>
+      </w:pPr>
+      <w:r>
+        <w:rPr>
+          <w:rFonts w:ascii="Times New Roman" w:hAnsi="Times New Roman" w:cs="Times New Roman"/>
+          <w:b/>
+          <w:sz w:val="28"/>
+          <w:szCs w:val="28"/>
+          <w:lang w:val="ru-RU"/>
+        </w:rPr>
+        <w:lastRenderedPageBreak/>
+        <w:t>9 РЕЗУЛЬТАТЫ ТЕСТИРОВАНИЯ И ОЦЕНКА ВЫПОЛНЕНИЯ        ЗАДАЧ</w:t>
+      </w:r>
+    </w:p>
+    <w:p>
+      <w:pPr>
+        <w:rPr>
+          <w:lang w:val="ru-RU"/>
+        </w:rPr>
+      </w:pPr>
+      <w:r>
+        <w:rPr>
+          <w:lang w:val="ru-RU"/>
+        </w:rPr>
+        <w:br w:type="page"/>
+      </w:r>
+    </w:p>
+    <w:p>
+      <w:pPr>
+        <w:jc w:val="center"/>
+        <w:rPr>
+          <w:rFonts w:ascii="Times New Roman" w:hAnsi="Times New Roman" w:cs="Times New Roman"/>
+          <w:b/>
+          <w:sz w:val="28"/>
+          <w:szCs w:val="28"/>
+          <w:lang w:val="ru-RU"/>
+        </w:rPr>
+      </w:pPr>
+      <w:r>
+        <w:rPr>
+          <w:rFonts w:ascii="Times New Roman" w:hAnsi="Times New Roman" w:cs="Times New Roman"/>
+          <w:b/>
+          <w:sz w:val="28"/>
+          <w:szCs w:val="28"/>
+          <w:lang w:val="ru-RU"/>
+        </w:rPr>
+        <w:lastRenderedPageBreak/>
+        <w:t>ЗАКЛЮЧЕНИЕ</w:t>
+      </w:r>
+    </w:p>
+    <w:p>
+      <w:pPr>
+        <w:tabs>
+          <w:tab w:val="left" w:pos="0"/>
+          <w:tab w:val="left" w:pos="630"/>
+        </w:tabs>
+        <w:spacing w:after="0" w:line="360" w:lineRule="auto"/>
+        <w:ind w:firstLine="720"/>
+        <w:jc w:val="both"/>
+        <w:rPr>
+          <w:rFonts w:ascii="Times New Roman" w:hAnsi="Times New Roman" w:cs="Times New Roman"/>
+          <w:sz w:val="28"/>
+          <w:szCs w:val="28"/>
+          <w:lang w:val="ru-RU"/>
+        </w:rPr>
+      </w:pPr>
+      <w:r>
+        <w:rPr>
+          <w:rFonts w:ascii="Times New Roman" w:hAnsi="Times New Roman" w:cs="Times New Roman"/>
+          <w:sz w:val="28"/>
+          <w:szCs w:val="28"/>
+          <w:lang w:val="ru-RU"/>
+        </w:rPr>
+        <w:t>В результате проделанной работы было разработано приложение, которое помогает решить задачу управления и учета бюджета семьи. Приложение имеет простой, комфортный и понятный интерфейс, который облегчает процесс взаимодействия с приложением. Программа выполняет поставленные задачи и цели. Также в приложении имеется база данных с авторизационными данными аккаунтов пользователей приложения, а также с информацией о бюджете семьи.</w:t>
+      </w:r>
+    </w:p>
+    <w:p>
+      <w:pPr>
+        <w:tabs>
+          <w:tab w:val="left" w:pos="0"/>
+          <w:tab w:val="left" w:pos="630"/>
+        </w:tabs>
+        <w:spacing w:after="0" w:line="360" w:lineRule="auto"/>
+        <w:ind w:firstLine="720"/>
+        <w:jc w:val="both"/>
+        <w:rPr>
+          <w:rFonts w:ascii="Times New Roman" w:hAnsi="Times New Roman" w:cs="Times New Roman"/>
+          <w:sz w:val="28"/>
+          <w:szCs w:val="28"/>
+          <w:lang w:val="ru-RU"/>
+        </w:rPr>
+      </w:pPr>
+      <w:r>
+        <w:rPr>
+          <w:rFonts w:ascii="Times New Roman" w:hAnsi="Times New Roman" w:cs="Times New Roman"/>
+          <w:sz w:val="28"/>
+          <w:szCs w:val="28"/>
+          <w:lang w:val="ru-RU"/>
+        </w:rPr>
+        <w:t>В перспективе данное приложение имеет возможность масштабирования и расширения. За счет модульности и использования паттернов проектирования повышается удобство проведения этих процессов. При модификации возможно добавление дополнительных методов и алгоритмов ведения семейного бюджета.</w:t>
+      </w:r>
+    </w:p>
+    <w:p>
+      <w:pPr>
+        <w:tabs>
+          <w:tab w:val="left" w:pos="0"/>
+          <w:tab w:val="left" w:pos="630"/>
+        </w:tabs>
+        <w:spacing w:after="0" w:line="360" w:lineRule="auto"/>
+        <w:ind w:firstLine="720"/>
+        <w:jc w:val="both"/>
+        <w:rPr>
+          <w:rFonts w:ascii="Times New Roman" w:hAnsi="Times New Roman" w:cs="Times New Roman"/>
+          <w:sz w:val="28"/>
+          <w:szCs w:val="28"/>
+          <w:lang w:val="ru-RU"/>
+        </w:rPr>
+      </w:pPr>
+      <w:r>
+        <w:rPr>
+          <w:rFonts w:ascii="Times New Roman" w:hAnsi="Times New Roman" w:cs="Times New Roman"/>
+          <w:sz w:val="28"/>
+          <w:szCs w:val="28"/>
+          <w:lang w:val="ru-RU"/>
+        </w:rPr>
+        <w:t xml:space="preserve">В итоге хотелось бы отметить, что программа полностью выполняет поставленные задачи, что является ее главным достоинством. </w:t>
+      </w:r>
+    </w:p>
+    <w:p>
+      <w:pPr>
+        <w:tabs>
+          <w:tab w:val="left" w:pos="0"/>
+          <w:tab w:val="left" w:pos="630"/>
+        </w:tabs>
+        <w:spacing w:after="0" w:line="360" w:lineRule="auto"/>
+        <w:ind w:firstLine="720"/>
+        <w:jc w:val="both"/>
+        <w:rPr>
+          <w:rFonts w:ascii="Times New Roman" w:hAnsi="Times New Roman" w:cs="Times New Roman"/>
+          <w:sz w:val="28"/>
+          <w:szCs w:val="28"/>
+          <w:lang w:val="ru-RU"/>
+        </w:rPr>
+      </w:pPr>
+      <w:r>
+        <w:rPr>
+          <w:rFonts w:ascii="Times New Roman" w:hAnsi="Times New Roman" w:cs="Times New Roman"/>
+          <w:sz w:val="28"/>
+          <w:szCs w:val="28"/>
+          <w:lang w:val="ru-RU"/>
+        </w:rPr>
+        <w:t>В процессе выполнения курсовой работы была изучена предметная область и рассмотрены теоретические аспекты в области планирования семейного бюджета. Следовательно, задачи курсового проекта можно считать выполненными.</w:t>
+      </w:r>
+    </w:p>
+    <w:p>
+      <w:pPr>
+        <w:rPr>
+          <w:lang w:val="ru-RU"/>
+        </w:rPr>
+      </w:pPr>
+      <w:r>
+        <w:rPr>
+          <w:lang w:val="ru-RU"/>
+        </w:rPr>
+        <w:br w:type="page"/>
+      </w:r>
+    </w:p>
+    <w:p>
+      <w:pPr>
+        <w:jc w:val="center"/>
+        <w:rPr>
+          <w:rFonts w:ascii="Times New Roman" w:hAnsi="Times New Roman" w:cs="Times New Roman"/>
+          <w:b/>
+          <w:sz w:val="28"/>
+          <w:szCs w:val="28"/>
+          <w:lang w:val="ru-RU"/>
+        </w:rPr>
+      </w:pPr>
+      <w:r>
+        <w:rPr>
+          <w:rFonts w:ascii="Times New Roman" w:hAnsi="Times New Roman" w:cs="Times New Roman"/>
+          <w:b/>
+          <w:sz w:val="28"/>
+          <w:szCs w:val="28"/>
+          <w:lang w:val="ru-RU"/>
+        </w:rPr>
+        <w:lastRenderedPageBreak/>
+        <w:t>СПИСОК ИСПОЛЬЗОВАННЫХ ИСТОЧНИКОВ</w:t>
+      </w:r>
+    </w:p>
+    <w:p>
+      <w:pPr>
+        <w:numPr>
+          <w:ilvl w:val="0"/>
+          <w:numId w:val="11"/>
+        </w:numPr>
+        <w:tabs>
+          <w:tab w:val="left" w:pos="0"/>
+        </w:tabs>
+        <w:spacing w:after="0" w:line="360" w:lineRule="auto"/>
+        <w:ind w:left="0" w:firstLine="720"/>
+        <w:jc w:val="both"/>
+        <w:textAlignment w:val="baseline"/>
+        <w:rPr>
+          <w:rFonts w:ascii="Times New Roman" w:eastAsia="Times New Roman" w:hAnsi="Times New Roman" w:cs="Times New Roman"/>
+          <w:sz w:val="28"/>
+          <w:szCs w:val="28"/>
+          <w:lang w:val="ru-RU"/>
+        </w:rPr>
+      </w:pPr>
+      <w:r>
+        <w:rPr>
+          <w:rFonts w:ascii="Times New Roman" w:eastAsia="Times New Roman" w:hAnsi="Times New Roman" w:cs="Times New Roman"/>
+          <w:sz w:val="28"/>
+          <w:szCs w:val="28"/>
+          <w:shd w:val="clear" w:color="auto" w:fill="FFFFFF"/>
+          <w:lang w:val="ru-RU"/>
+        </w:rPr>
+        <w:t>Саати Т. Принятие решений. Метод анализа иерархий. М.: Радио и связь, 1993. - 320с.</w:t>
+      </w:r>
+      <w:r>
+        <w:rPr>
+          <w:rFonts w:ascii="Times New Roman" w:eastAsia="Times New Roman" w:hAnsi="Times New Roman" w:cs="Times New Roman"/>
+          <w:sz w:val="28"/>
+          <w:szCs w:val="28"/>
+          <w:lang w:val="ru-RU"/>
+        </w:rPr>
+        <w:t> </w:t>
+      </w:r>
+    </w:p>
+    <w:p>
+      <w:pPr>
+        <w:numPr>
+          <w:ilvl w:val="0"/>
+          <w:numId w:val="11"/>
+        </w:numPr>
+        <w:tabs>
+          <w:tab w:val="left" w:pos="0"/>
+        </w:tabs>
+        <w:spacing w:after="0" w:line="360" w:lineRule="auto"/>
+        <w:ind w:left="0" w:firstLine="720"/>
+        <w:jc w:val="both"/>
+        <w:textAlignment w:val="baseline"/>
+        <w:rPr>
+          <w:rFonts w:ascii="Times New Roman" w:eastAsia="Times New Roman" w:hAnsi="Times New Roman" w:cs="Times New Roman"/>
+          <w:sz w:val="28"/>
+          <w:szCs w:val="28"/>
+          <w:lang w:val="ru-RU"/>
+        </w:rPr>
+      </w:pPr>
+      <w:r>
+        <w:rPr>
+          <w:rFonts w:ascii="Times New Roman" w:eastAsia="Times New Roman" w:hAnsi="Times New Roman" w:cs="Times New Roman"/>
+          <w:sz w:val="28"/>
+          <w:szCs w:val="28"/>
+          <w:shd w:val="clear" w:color="auto" w:fill="FFFFFF"/>
+          <w:lang w:val="ru-RU"/>
+        </w:rPr>
+        <w:t>Эккель Б. Философия Java. Библиотека программиста. – СПб.: Питер, 2001. – 880 с.: ил.</w:t>
+      </w:r>
+      <w:r>
+        <w:rPr>
+          <w:rFonts w:ascii="Times New Roman" w:eastAsia="Times New Roman" w:hAnsi="Times New Roman" w:cs="Times New Roman"/>
+          <w:sz w:val="28"/>
+          <w:szCs w:val="28"/>
+          <w:lang w:val="ru-RU"/>
+        </w:rPr>
+        <w:t> </w:t>
+      </w:r>
+    </w:p>
+    <w:p>
+      <w:pPr>
+        <w:numPr>
+          <w:ilvl w:val="0"/>
+          <w:numId w:val="11"/>
+        </w:numPr>
+        <w:tabs>
+          <w:tab w:val="left" w:pos="0"/>
+        </w:tabs>
+        <w:spacing w:after="0" w:line="360" w:lineRule="auto"/>
+        <w:ind w:left="0" w:firstLine="720"/>
+        <w:jc w:val="both"/>
+        <w:textAlignment w:val="baseline"/>
+        <w:rPr>
+          <w:rFonts w:ascii="Times New Roman" w:eastAsia="Times New Roman" w:hAnsi="Times New Roman" w:cs="Times New Roman"/>
+          <w:sz w:val="28"/>
+          <w:szCs w:val="28"/>
+          <w:lang w:val="ru-RU"/>
+        </w:rPr>
+      </w:pPr>
+      <w:r>
+        <w:rPr>
+          <w:rFonts w:ascii="Times New Roman" w:eastAsia="Times New Roman" w:hAnsi="Times New Roman" w:cs="Times New Roman"/>
+          <w:sz w:val="28"/>
+          <w:szCs w:val="28"/>
+          <w:lang w:val="ru-RU"/>
+        </w:rPr>
+        <w:t>Java [Электронный ресурс]. – Электронные данные. – </w:t>
+      </w:r>
+      <w:r>
+        <w:rPr>
+          <w:rFonts w:ascii="Times New Roman" w:hAnsi="Times New Roman" w:cs="Times New Roman"/>
+          <w:sz w:val="28"/>
+          <w:szCs w:val="28"/>
+          <w:shd w:val="clear" w:color="auto" w:fill="FFFFFF"/>
+          <w:lang w:val="ru-RU"/>
+        </w:rPr>
+        <w:t xml:space="preserve"> http://progopedia.ru/language/java/</w:t>
+      </w:r>
+    </w:p>
+    <w:p>
+      <w:pPr>
+        <w:numPr>
+          <w:ilvl w:val="0"/>
+          <w:numId w:val="11"/>
+        </w:numPr>
+        <w:tabs>
+          <w:tab w:val="left" w:pos="0"/>
+        </w:tabs>
+        <w:spacing w:after="0" w:line="360" w:lineRule="auto"/>
+        <w:ind w:left="0" w:firstLine="720"/>
+        <w:jc w:val="both"/>
+        <w:textAlignment w:val="baseline"/>
+        <w:rPr>
+          <w:rFonts w:ascii="Times New Roman" w:eastAsia="Times New Roman" w:hAnsi="Times New Roman" w:cs="Times New Roman"/>
+          <w:sz w:val="28"/>
+          <w:szCs w:val="28"/>
+          <w:lang w:val="ru-RU"/>
+        </w:rPr>
+      </w:pPr>
+      <w:r>
+        <w:rPr>
+          <w:rFonts w:ascii="Times New Roman" w:eastAsia="Times New Roman" w:hAnsi="Times New Roman" w:cs="Times New Roman"/>
+          <w:sz w:val="28"/>
+          <w:szCs w:val="28"/>
+          <w:lang w:val="ru-RU"/>
+        </w:rPr>
+        <w:t>Дейт, К. Введение в системы баз данных/ К. Дейт: пер. с англ. – 6—е изд. — СПб.: Издательский дом «Вильямс», 2000.— 848 с. </w:t>
+      </w:r>
+    </w:p>
+    <w:p>
+      <w:pPr>
+        <w:numPr>
+          <w:ilvl w:val="0"/>
+          <w:numId w:val="11"/>
+        </w:numPr>
+        <w:tabs>
+          <w:tab w:val="left" w:pos="0"/>
+        </w:tabs>
+        <w:spacing w:after="0" w:line="360" w:lineRule="auto"/>
+        <w:ind w:left="0" w:firstLine="720"/>
+        <w:jc w:val="both"/>
+        <w:textAlignment w:val="baseline"/>
+        <w:rPr>
+          <w:rFonts w:ascii="Times New Roman" w:eastAsia="Times New Roman" w:hAnsi="Times New Roman" w:cs="Times New Roman"/>
+          <w:sz w:val="28"/>
+          <w:szCs w:val="28"/>
+          <w:lang w:val="ru-RU"/>
+        </w:rPr>
+      </w:pPr>
+      <w:r>
+        <w:rPr>
+          <w:rFonts w:ascii="Times New Roman" w:eastAsia="Times New Roman" w:hAnsi="Times New Roman" w:cs="Times New Roman"/>
+          <w:sz w:val="28"/>
+          <w:szCs w:val="28"/>
+          <w:lang w:val="ru-RU"/>
+        </w:rPr>
+        <w:t>Преимущества Java [Электронный ресурс]. – Электронные данные. – https://www.ibm.com/support/knowledgecenter/ru/ssw_aix_61/com. ibm.aix.perfo rmance/advantages_java.htm </w:t>
+      </w:r>
+    </w:p>
+    <w:p>
+      <w:pPr>
+        <w:numPr>
+          <w:ilvl w:val="0"/>
+          <w:numId w:val="11"/>
+        </w:numPr>
+        <w:tabs>
+          <w:tab w:val="left" w:pos="0"/>
+        </w:tabs>
+        <w:spacing w:after="0" w:line="360" w:lineRule="auto"/>
+        <w:ind w:left="0" w:firstLine="720"/>
+        <w:jc w:val="both"/>
+        <w:textAlignment w:val="baseline"/>
+        <w:rPr>
+          <w:rFonts w:ascii="Times New Roman" w:eastAsia="Times New Roman" w:hAnsi="Times New Roman" w:cs="Times New Roman"/>
+          <w:sz w:val="28"/>
+          <w:szCs w:val="28"/>
+          <w:lang w:val="ru-RU"/>
+        </w:rPr>
+      </w:pPr>
+      <w:r>
+        <w:rPr>
+          <w:rFonts w:ascii="Times New Roman" w:hAnsi="Times New Roman" w:cs="Times New Roman"/>
+          <w:sz w:val="28"/>
+          <w:szCs w:val="28"/>
+          <w:shd w:val="clear" w:color="auto" w:fill="FFFFFF"/>
+          <w:lang w:val="ru-RU"/>
+        </w:rPr>
+        <w:t>Wiki-учебник по веб-технологиям: MySQL</w:t>
+      </w:r>
+      <w:r>
+        <w:rPr>
+          <w:rFonts w:ascii="Times New Roman" w:eastAsia="Times New Roman" w:hAnsi="Times New Roman" w:cs="Times New Roman"/>
+          <w:sz w:val="28"/>
+          <w:szCs w:val="28"/>
+          <w:lang w:val="ru-RU"/>
+        </w:rPr>
+        <w:t xml:space="preserve"> [Электронный ресурс]. – Электронные данные. – Режим доступа: </w:t>
+      </w:r>
+      <w:hyperlink r:id="rId22" w:anchor="h177-4" w:history="1">
+        <w:r>
+          <w:rPr>
+            <w:rStyle w:val="Hyperlink"/>
+            <w:rFonts w:ascii="Times New Roman" w:eastAsia="Times New Roman" w:hAnsi="Times New Roman" w:cs="Times New Roman"/>
+            <w:sz w:val="28"/>
+            <w:szCs w:val="28"/>
+            <w:lang w:val="ru-RU"/>
+          </w:rPr>
+          <w:t>http://www.webmasterwiki.ru/mysql#h177-4</w:t>
+        </w:r>
+      </w:hyperlink>
+    </w:p>
+    <w:p>
+      <w:pPr>
+        <w:numPr>
+          <w:ilvl w:val="0"/>
+          <w:numId w:val="11"/>
+        </w:numPr>
+        <w:tabs>
+          <w:tab w:val="left" w:pos="0"/>
+        </w:tabs>
+        <w:spacing w:after="0" w:line="360" w:lineRule="auto"/>
+        <w:ind w:left="0" w:firstLine="720"/>
+        <w:jc w:val="both"/>
+        <w:textAlignment w:val="baseline"/>
+        <w:rPr>
+          <w:rStyle w:val="Hyperlink"/>
+          <w:rFonts w:ascii="Times New Roman" w:hAnsi="Times New Roman" w:cs="Times New Roman"/>
+          <w:sz w:val="28"/>
+          <w:szCs w:val="28"/>
+          <w:lang w:val="ru-RU"/>
+        </w:rPr>
+      </w:pPr>
+      <w:r>
+        <w:rPr>
+          <w:rFonts w:ascii="Times New Roman" w:hAnsi="Times New Roman" w:cs="Times New Roman"/>
+          <w:sz w:val="28"/>
+          <w:szCs w:val="28"/>
+          <w:lang w:val="ru-RU"/>
+        </w:rPr>
+        <w:t xml:space="preserve">Основы работы с </w:t>
+      </w:r>
+      <w:r>
+        <w:rPr>
+          <w:rFonts w:ascii="Times New Roman" w:hAnsi="Times New Roman" w:cs="Times New Roman"/>
+          <w:sz w:val="28"/>
+          <w:szCs w:val="28"/>
+        </w:rPr>
+        <w:t>MySQL</w:t>
+      </w:r>
+      <w:r>
+        <w:rPr>
+          <w:rFonts w:ascii="Times New Roman" w:hAnsi="Times New Roman" w:cs="Times New Roman"/>
+          <w:sz w:val="28"/>
+          <w:szCs w:val="28"/>
+          <w:lang w:val="ru-RU"/>
+        </w:rPr>
+        <w:t xml:space="preserve"> </w:t>
+      </w:r>
+      <w:r>
+        <w:rPr>
+          <w:rFonts w:ascii="Times New Roman" w:hAnsi="Times New Roman" w:cs="Times New Roman"/>
+          <w:sz w:val="28"/>
+          <w:szCs w:val="28"/>
+        </w:rPr>
+        <w:t>Workbench</w:t>
+      </w:r>
+      <w:r>
+        <w:rPr>
+          <w:rFonts w:ascii="Times New Roman" w:hAnsi="Times New Roman" w:cs="Times New Roman"/>
+          <w:sz w:val="28"/>
+          <w:szCs w:val="28"/>
+          <w:lang w:val="ru-RU"/>
+        </w:rPr>
+        <w:t xml:space="preserve">: быстрый старт, управление схемой данных [Электронный ресурс]. – Электронные данные. – Режим доступа: </w:t>
+      </w:r>
+      <w:hyperlink r:id="rId23" w:history="1">
+        <w:r>
+          <w:rPr>
+            <w:rStyle w:val="Hyperlink"/>
+            <w:rFonts w:ascii="Times New Roman" w:hAnsi="Times New Roman" w:cs="Times New Roman"/>
+            <w:sz w:val="28"/>
+            <w:szCs w:val="28"/>
+          </w:rPr>
+          <w:t>http</w:t>
+        </w:r>
+        <w:r>
+          <w:rPr>
+            <w:rStyle w:val="Hyperlink"/>
+            <w:rFonts w:ascii="Times New Roman" w:hAnsi="Times New Roman" w:cs="Times New Roman"/>
+            <w:sz w:val="28"/>
+            <w:szCs w:val="28"/>
+            <w:lang w:val="ru-RU"/>
+          </w:rPr>
+          <w:t>://</w:t>
+        </w:r>
+        <w:r>
+          <w:rPr>
+            <w:rStyle w:val="Hyperlink"/>
+            <w:rFonts w:ascii="Times New Roman" w:hAnsi="Times New Roman" w:cs="Times New Roman"/>
+            <w:sz w:val="28"/>
+            <w:szCs w:val="28"/>
+          </w:rPr>
+          <w:t>mithrandir</w:t>
+        </w:r>
+        <w:r>
+          <w:rPr>
+            <w:rStyle w:val="Hyperlink"/>
+            <w:rFonts w:ascii="Times New Roman" w:hAnsi="Times New Roman" w:cs="Times New Roman"/>
+            <w:sz w:val="28"/>
+            <w:szCs w:val="28"/>
+            <w:lang w:val="ru-RU"/>
+          </w:rPr>
+          <w:t>.</w:t>
+        </w:r>
+        <w:r>
+          <w:rPr>
+            <w:rStyle w:val="Hyperlink"/>
+            <w:rFonts w:ascii="Times New Roman" w:hAnsi="Times New Roman" w:cs="Times New Roman"/>
+            <w:sz w:val="28"/>
+            <w:szCs w:val="28"/>
+          </w:rPr>
+          <w:t>ru</w:t>
+        </w:r>
+        <w:r>
+          <w:rPr>
+            <w:rStyle w:val="Hyperlink"/>
+            <w:rFonts w:ascii="Times New Roman" w:hAnsi="Times New Roman" w:cs="Times New Roman"/>
+            <w:sz w:val="28"/>
+            <w:szCs w:val="28"/>
+            <w:lang w:val="ru-RU"/>
+          </w:rPr>
+          <w:t>/</w:t>
+        </w:r>
+        <w:r>
+          <w:rPr>
+            <w:rStyle w:val="Hyperlink"/>
+            <w:rFonts w:ascii="Times New Roman" w:hAnsi="Times New Roman" w:cs="Times New Roman"/>
+            <w:sz w:val="28"/>
+            <w:szCs w:val="28"/>
+          </w:rPr>
+          <w:t>professional</w:t>
+        </w:r>
+        <w:r>
+          <w:rPr>
+            <w:rStyle w:val="Hyperlink"/>
+            <w:rFonts w:ascii="Times New Roman" w:hAnsi="Times New Roman" w:cs="Times New Roman"/>
+            <w:sz w:val="28"/>
+            <w:szCs w:val="28"/>
+            <w:lang w:val="ru-RU"/>
+          </w:rPr>
+          <w:t>/</w:t>
+        </w:r>
+        <w:r>
+          <w:rPr>
+            <w:rStyle w:val="Hyperlink"/>
+            <w:rFonts w:ascii="Times New Roman" w:hAnsi="Times New Roman" w:cs="Times New Roman"/>
+            <w:sz w:val="28"/>
+            <w:szCs w:val="28"/>
+          </w:rPr>
+          <w:t>soft</w:t>
+        </w:r>
+        <w:r>
+          <w:rPr>
+            <w:rStyle w:val="Hyperlink"/>
+            <w:rFonts w:ascii="Times New Roman" w:hAnsi="Times New Roman" w:cs="Times New Roman"/>
+            <w:sz w:val="28"/>
+            <w:szCs w:val="28"/>
+            <w:lang w:val="ru-RU"/>
+          </w:rPr>
+          <w:t>-</w:t>
+        </w:r>
+        <w:r>
+          <w:rPr>
+            <w:rStyle w:val="Hyperlink"/>
+            <w:rFonts w:ascii="Times New Roman" w:hAnsi="Times New Roman" w:cs="Times New Roman"/>
+            <w:sz w:val="28"/>
+            <w:szCs w:val="28"/>
+          </w:rPr>
+          <w:t>and</w:t>
+        </w:r>
+        <w:r>
+          <w:rPr>
+            <w:rStyle w:val="Hyperlink"/>
+            <w:rFonts w:ascii="Times New Roman" w:hAnsi="Times New Roman" w:cs="Times New Roman"/>
+            <w:sz w:val="28"/>
+            <w:szCs w:val="28"/>
+            <w:lang w:val="ru-RU"/>
+          </w:rPr>
+          <w:t>-</w:t>
+        </w:r>
+        <w:r>
+          <w:rPr>
+            <w:rStyle w:val="Hyperlink"/>
+            <w:rFonts w:ascii="Times New Roman" w:hAnsi="Times New Roman" w:cs="Times New Roman"/>
+            <w:sz w:val="28"/>
+            <w:szCs w:val="28"/>
+          </w:rPr>
+          <w:t>hardware</w:t>
+        </w:r>
+        <w:r>
+          <w:rPr>
+            <w:rStyle w:val="Hyperlink"/>
+            <w:rFonts w:ascii="Times New Roman" w:hAnsi="Times New Roman" w:cs="Times New Roman"/>
+            <w:sz w:val="28"/>
+            <w:szCs w:val="28"/>
+            <w:lang w:val="ru-RU"/>
+          </w:rPr>
+          <w:t>/</w:t>
+        </w:r>
+        <w:r>
+          <w:rPr>
+            <w:rStyle w:val="Hyperlink"/>
+            <w:rFonts w:ascii="Times New Roman" w:hAnsi="Times New Roman" w:cs="Times New Roman"/>
+            <w:sz w:val="28"/>
+            <w:szCs w:val="28"/>
+          </w:rPr>
+          <w:t>mysql</w:t>
+        </w:r>
+        <w:r>
+          <w:rPr>
+            <w:rStyle w:val="Hyperlink"/>
+            <w:rFonts w:ascii="Times New Roman" w:hAnsi="Times New Roman" w:cs="Times New Roman"/>
+            <w:sz w:val="28"/>
+            <w:szCs w:val="28"/>
+            <w:lang w:val="ru-RU"/>
+          </w:rPr>
+          <w:t>-</w:t>
+        </w:r>
+        <w:r>
+          <w:rPr>
+            <w:rStyle w:val="Hyperlink"/>
+            <w:rFonts w:ascii="Times New Roman" w:hAnsi="Times New Roman" w:cs="Times New Roman"/>
+            <w:sz w:val="28"/>
+            <w:szCs w:val="28"/>
+          </w:rPr>
+          <w:t>workbench</w:t>
+        </w:r>
+        <w:r>
+          <w:rPr>
+            <w:rStyle w:val="Hyperlink"/>
+            <w:rFonts w:ascii="Times New Roman" w:hAnsi="Times New Roman" w:cs="Times New Roman"/>
+            <w:sz w:val="28"/>
+            <w:szCs w:val="28"/>
+            <w:lang w:val="ru-RU"/>
+          </w:rPr>
+          <w:t>-</w:t>
+        </w:r>
+        <w:r>
+          <w:rPr>
+            <w:rStyle w:val="Hyperlink"/>
+            <w:rFonts w:ascii="Times New Roman" w:hAnsi="Times New Roman" w:cs="Times New Roman"/>
+            <w:sz w:val="28"/>
+            <w:szCs w:val="28"/>
+          </w:rPr>
+          <w:t>basics</w:t>
+        </w:r>
+        <w:r>
+          <w:rPr>
+            <w:rStyle w:val="Hyperlink"/>
+            <w:rFonts w:ascii="Times New Roman" w:hAnsi="Times New Roman" w:cs="Times New Roman"/>
+            <w:sz w:val="28"/>
+            <w:szCs w:val="28"/>
+            <w:lang w:val="ru-RU"/>
+          </w:rPr>
+          <w:t>.</w:t>
+        </w:r>
+        <w:r>
+          <w:rPr>
+            <w:rStyle w:val="Hyperlink"/>
+            <w:rFonts w:ascii="Times New Roman" w:hAnsi="Times New Roman" w:cs="Times New Roman"/>
+            <w:sz w:val="28"/>
+            <w:szCs w:val="28"/>
+          </w:rPr>
+          <w:t>html</w:t>
+        </w:r>
+      </w:hyperlink>
+    </w:p>
+    <w:p>
+      <w:pPr>
+        <w:tabs>
+          <w:tab w:val="left" w:pos="0"/>
+        </w:tabs>
+        <w:spacing w:line="360" w:lineRule="auto"/>
+        <w:rPr>
+          <w:rFonts w:ascii="Times New Roman" w:hAnsi="Times New Roman" w:cs="Times New Roman"/>
+          <w:color w:val="0563C1" w:themeColor="hyperlink"/>
+          <w:sz w:val="28"/>
+          <w:szCs w:val="28"/>
+          <w:u w:val="single"/>
+        </w:rPr>
+      </w:pPr>
+      <w:r>
+        <w:br w:type="page"/>
+      </w:r>
+    </w:p>
+    <w:p>
+      <w:pPr>
+        <w:jc w:val="center"/>
+        <w:rPr>
+          <w:rFonts w:ascii="Times New Roman" w:hAnsi="Times New Roman" w:cs="Times New Roman"/>
+          <w:b/>
+          <w:sz w:val="28"/>
+          <w:szCs w:val="28"/>
+          <w:lang w:val="ru-RU"/>
+        </w:rPr>
+      </w:pPr>
+      <w:r>
+        <w:rPr>
+          <w:rFonts w:ascii="Times New Roman" w:hAnsi="Times New Roman" w:cs="Times New Roman"/>
+          <w:b/>
+          <w:sz w:val="28"/>
+          <w:szCs w:val="28"/>
+          <w:lang w:val="ru-RU"/>
+        </w:rPr>
+        <w:lastRenderedPageBreak/>
+        <w:t>ПРИЛОЖЕНИЕ А</w:t>
+      </w:r>
+    </w:p>
+    <w:p>
+      <w:pPr>
+        <w:jc w:val="center"/>
+      </w:pPr>
+      <w:r>
+        <w:rPr>
+          <w:noProof/>
+        </w:rPr>
+        <w:drawing>
+          <wp:inline distT="0" distB="0" distL="0" distR="0" wp14:anchorId="2DAED6DC" wp14:editId="27757B15">
+            <wp:extent cx="4039870" cy="4639945"/>
+            <wp:effectExtent l="0" t="0" r="0" b="8255"/>
+            <wp:docPr id="5" name="Рисунок 5"/>
+            <wp:cNvGraphicFramePr>
+              <a:graphicFrameLocks xmlns:a="http://schemas.openxmlformats.org/drawingml/2006/main" noChangeAspect="1"/>
+            </wp:cNvGraphicFramePr>
+            <a:graphic xmlns:a="http://schemas.openxmlformats.org/drawingml/2006/main">
+              <a:graphicData uri="http://schemas.openxmlformats.org/drawingml/2006/picture">
+                <pic:pic xmlns:pic="http://schemas.openxmlformats.org/drawingml/2006/picture">
+                  <pic:nvPicPr>
+                    <pic:cNvPr id="0" name="Picture 1"/>
+                    <pic:cNvPicPr>
+                      <a:picLocks noChangeAspect="1" noChangeArrowheads="1"/>
+                    </pic:cNvPicPr>
+                  </pic:nvPicPr>
+                  <pic:blipFill>
+                    <a:blip r:embed="rId24">
+                      <a:extLst>
+                        <a:ext uri="{28A0092B-C50C-407E-A947-70E740481C1C}">
+                          <a14:useLocalDpi xmlns:a14="http://schemas.microsoft.com/office/drawing/2010/main" val="0"/>
+                        </a:ext>
+                      </a:extLst>
+                    </a:blip>
+                    <a:srcRect/>
+                    <a:stretch>
+                      <a:fillRect/>
+                    </a:stretch>
+                  </pic:blipFill>
+                  <pic:spPr bwMode="auto">
+                    <a:xfrm>
+                      <a:off x="0" y="0"/>
+                      <a:ext cx="4039870" cy="4639945"/>
+                    </a:xfrm>
+                    <a:prstGeom prst="rect">
+                      <a:avLst/>
+                    </a:prstGeom>
+                    <a:noFill/>
+                    <a:ln>
+                      <a:noFill/>
+                    </a:ln>
+                  </pic:spPr>
+                </pic:pic>
+              </a:graphicData>
+            </a:graphic>
+          </wp:inline>
+        </w:drawing>
+      </w:r>
+    </w:p>
+    <w:p>
+      <w:pPr>
+        <w:jc w:val="center"/>
+      </w:pPr>
+    </w:p>
+    <w:p>
+      <w:pPr>
+        <w:jc w:val="center"/>
+        <w:rPr>
+          <w:rFonts w:ascii="Times New Roman" w:hAnsi="Times New Roman" w:cs="Times New Roman"/>
+          <w:sz w:val="28"/>
+          <w:szCs w:val="28"/>
+          <w:lang w:val="ru-RU"/>
+        </w:rPr>
+      </w:pPr>
+      <w:r>
+        <w:rPr>
+          <w:rFonts w:ascii="Times New Roman" w:hAnsi="Times New Roman" w:cs="Times New Roman"/>
+          <w:sz w:val="28"/>
+          <w:szCs w:val="28"/>
+          <w:lang w:val="ru-RU"/>
+        </w:rPr>
+        <w:t xml:space="preserve">Рисунок А.1 – Диаграмма классов пакета </w:t>
+      </w:r>
+      <w:r>
+        <w:rPr>
+          <w:rFonts w:ascii="Times New Roman" w:hAnsi="Times New Roman" w:cs="Times New Roman"/>
+          <w:sz w:val="28"/>
+          <w:szCs w:val="28"/>
+        </w:rPr>
+        <w:t>command</w:t>
+      </w:r>
+    </w:p>
+    <w:p>
+      <w:pPr>
+        <w:rPr>
+          <w:lang w:val="ru-RU"/>
+        </w:rPr>
+      </w:pPr>
+      <w:r>
+        <w:rPr>
+          <w:lang w:val="ru-RU"/>
+        </w:rPr>
+        <w:br w:type="page"/>
+      </w:r>
+    </w:p>
+    <w:p>
+      <w:pPr>
+        <w:jc w:val="center"/>
+        <w:rPr>
+          <w:rFonts w:ascii="Times New Roman" w:hAnsi="Times New Roman" w:cs="Times New Roman"/>
+          <w:b/>
+          <w:sz w:val="28"/>
+          <w:szCs w:val="28"/>
+        </w:rPr>
+      </w:pPr>
+      <w:r>
+        <w:rPr>
+          <w:rFonts w:ascii="Times New Roman" w:hAnsi="Times New Roman" w:cs="Times New Roman"/>
+          <w:b/>
+          <w:sz w:val="28"/>
+          <w:szCs w:val="28"/>
+        </w:rPr>
+        <w:lastRenderedPageBreak/>
+        <w:t>Продолжение приложения А</w:t>
+      </w:r>
+    </w:p>
+    <w:p>
+      <w:pPr>
+        <w:jc w:val="center"/>
+        <w:rPr>
+          <w:rFonts w:ascii="Times New Roman" w:hAnsi="Times New Roman" w:cs="Times New Roman"/>
+          <w:sz w:val="28"/>
+          <w:szCs w:val="28"/>
+        </w:rPr>
+      </w:pPr>
+    </w:p>
+    <w:p>
+      <w:pPr>
+        <w:jc w:val="center"/>
+      </w:pPr>
+      <w:r>
+        <w:rPr>
+          <w:noProof/>
+        </w:rPr>
+        <w:drawing>
+          <wp:inline distT="0" distB="0" distL="0" distR="0" wp14:anchorId="60FFA134" wp14:editId="49D83A28">
+            <wp:extent cx="5868670" cy="5158740"/>
+            <wp:effectExtent l="0" t="0" r="0" b="3810"/>
+            <wp:docPr id="16" name="Рисунок 16"/>
+            <wp:cNvGraphicFramePr>
+              <a:graphicFrameLocks xmlns:a="http://schemas.openxmlformats.org/drawingml/2006/main" noChangeAspect="1"/>
+            </wp:cNvGraphicFramePr>
+            <a:graphic xmlns:a="http://schemas.openxmlformats.org/drawingml/2006/main">
+              <a:graphicData uri="http://schemas.openxmlformats.org/drawingml/2006/picture">
+                <pic:pic xmlns:pic="http://schemas.openxmlformats.org/drawingml/2006/picture">
+                  <pic:nvPicPr>
+                    <pic:cNvPr id="0" name="Picture 7"/>
+                    <pic:cNvPicPr>
+                      <a:picLocks noChangeAspect="1" noChangeArrowheads="1"/>
+                    </pic:cNvPicPr>
+                  </pic:nvPicPr>
+                  <pic:blipFill>
+                    <a:blip r:embed="rId25">
+                      <a:extLst>
+                        <a:ext uri="{28A0092B-C50C-407E-A947-70E740481C1C}">
+                          <a14:useLocalDpi xmlns:a14="http://schemas.microsoft.com/office/drawing/2010/main" val="0"/>
+                        </a:ext>
+                      </a:extLst>
+                    </a:blip>
+                    <a:srcRect/>
+                    <a:stretch>
+                      <a:fillRect/>
+                    </a:stretch>
+                  </pic:blipFill>
+                  <pic:spPr bwMode="auto">
+                    <a:xfrm>
+                      <a:off x="0" y="0"/>
+                      <a:ext cx="5868670" cy="5158740"/>
+                    </a:xfrm>
+                    <a:prstGeom prst="rect">
+                      <a:avLst/>
+                    </a:prstGeom>
+                    <a:noFill/>
+                    <a:ln>
+                      <a:noFill/>
+                    </a:ln>
+                  </pic:spPr>
+                </pic:pic>
+              </a:graphicData>
+            </a:graphic>
+          </wp:inline>
+        </w:drawing>
+      </w:r>
+    </w:p>
+    <w:p>
+      <w:pPr>
+        <w:jc w:val="center"/>
+        <w:rPr>
+          <w:rFonts w:ascii="Times New Roman" w:hAnsi="Times New Roman" w:cs="Times New Roman"/>
+          <w:sz w:val="28"/>
+          <w:szCs w:val="28"/>
+        </w:rPr>
+      </w:pPr>
+    </w:p>
+    <w:p>
+      <w:pPr>
+        <w:jc w:val="center"/>
+        <w:rPr>
+          <w:rFonts w:ascii="Times New Roman" w:hAnsi="Times New Roman" w:cs="Times New Roman"/>
+          <w:sz w:val="28"/>
+          <w:szCs w:val="28"/>
+          <w:lang w:val="ru-RU"/>
+        </w:rPr>
+      </w:pPr>
+      <w:r>
+        <w:rPr>
+          <w:rFonts w:ascii="Times New Roman" w:hAnsi="Times New Roman" w:cs="Times New Roman"/>
+          <w:sz w:val="28"/>
+          <w:szCs w:val="28"/>
+          <w:lang w:val="ru-RU"/>
+        </w:rPr>
+        <w:t xml:space="preserve">Рисунок А.2 – Диаграмма классов пакета </w:t>
+      </w:r>
+      <w:r>
+        <w:rPr>
+          <w:rFonts w:ascii="Times New Roman" w:hAnsi="Times New Roman" w:cs="Times New Roman"/>
+          <w:sz w:val="28"/>
+          <w:szCs w:val="28"/>
+        </w:rPr>
+        <w:t>config</w:t>
+      </w:r>
+    </w:p>
+    <w:p>
+      <w:pPr>
+        <w:rPr>
+          <w:rFonts w:ascii="Times New Roman" w:hAnsi="Times New Roman" w:cs="Times New Roman"/>
+          <w:b/>
+          <w:sz w:val="28"/>
+          <w:szCs w:val="28"/>
+          <w:lang w:val="ru-RU"/>
+        </w:rPr>
+      </w:pPr>
+      <w:r>
+        <w:rPr>
+          <w:rFonts w:ascii="Times New Roman" w:hAnsi="Times New Roman" w:cs="Times New Roman"/>
+          <w:b/>
+          <w:sz w:val="28"/>
+          <w:szCs w:val="28"/>
+          <w:lang w:val="ru-RU"/>
+        </w:rPr>
+        <w:br w:type="page"/>
+      </w:r>
+    </w:p>
+    <w:p>
+      <w:pPr>
+        <w:jc w:val="center"/>
+        <w:rPr>
+          <w:rFonts w:ascii="Times New Roman" w:hAnsi="Times New Roman" w:cs="Times New Roman"/>
+          <w:b/>
+          <w:sz w:val="28"/>
+          <w:szCs w:val="28"/>
+        </w:rPr>
+      </w:pPr>
+      <w:r>
+        <w:rPr>
+          <w:rFonts w:ascii="Times New Roman" w:hAnsi="Times New Roman" w:cs="Times New Roman"/>
+          <w:b/>
+          <w:sz w:val="28"/>
+          <w:szCs w:val="28"/>
+        </w:rPr>
+        <w:lastRenderedPageBreak/>
+        <w:t>Продолжение приложения А</w:t>
+      </w:r>
+    </w:p>
+    <w:p>
+      <w:pPr>
+        <w:jc w:val="center"/>
+        <w:rPr>
+          <w:rFonts w:ascii="Times New Roman" w:hAnsi="Times New Roman" w:cs="Times New Roman"/>
+          <w:sz w:val="28"/>
+          <w:szCs w:val="28"/>
+        </w:rPr>
+      </w:pPr>
+    </w:p>
+    <w:p>
+      <w:pPr>
+        <w:jc w:val="center"/>
+      </w:pPr>
+      <w:r>
+        <w:rPr>
+          <w:noProof/>
+        </w:rPr>
+        <w:drawing>
+          <wp:inline distT="0" distB="0" distL="0" distR="0" wp14:anchorId="073BEA73" wp14:editId="209DF00E">
+            <wp:extent cx="3561715" cy="1584325"/>
+            <wp:effectExtent l="0" t="0" r="635" b="0"/>
+            <wp:docPr id="19" name="Рисунок 19"/>
+            <wp:cNvGraphicFramePr>
+              <a:graphicFrameLocks xmlns:a="http://schemas.openxmlformats.org/drawingml/2006/main" noChangeAspect="1"/>
+            </wp:cNvGraphicFramePr>
+            <a:graphic xmlns:a="http://schemas.openxmlformats.org/drawingml/2006/main">
+              <a:graphicData uri="http://schemas.openxmlformats.org/drawingml/2006/picture">
+                <pic:pic xmlns:pic="http://schemas.openxmlformats.org/drawingml/2006/picture">
+                  <pic:nvPicPr>
+                    <pic:cNvPr id="0" name="Picture 8"/>
+                    <pic:cNvPicPr>
+                      <a:picLocks noChangeAspect="1" noChangeArrowheads="1"/>
+                    </pic:cNvPicPr>
+                  </pic:nvPicPr>
+                  <pic:blipFill>
+                    <a:blip r:embed="rId26">
+                      <a:extLst>
+                        <a:ext uri="{28A0092B-C50C-407E-A947-70E740481C1C}">
+                          <a14:useLocalDpi xmlns:a14="http://schemas.microsoft.com/office/drawing/2010/main" val="0"/>
+                        </a:ext>
+                      </a:extLst>
+                    </a:blip>
+                    <a:srcRect/>
+                    <a:stretch>
+                      <a:fillRect/>
+                    </a:stretch>
+                  </pic:blipFill>
+                  <pic:spPr bwMode="auto">
+                    <a:xfrm>
+                      <a:off x="0" y="0"/>
+                      <a:ext cx="3561715" cy="1584325"/>
+                    </a:xfrm>
+                    <a:prstGeom prst="rect">
+                      <a:avLst/>
+                    </a:prstGeom>
+                    <a:noFill/>
+                    <a:ln>
+                      <a:noFill/>
+                    </a:ln>
+                  </pic:spPr>
+                </pic:pic>
+              </a:graphicData>
+            </a:graphic>
+          </wp:inline>
+        </w:drawing>
+      </w:r>
+    </w:p>
+    <w:p>
+      <w:pPr>
+        <w:jc w:val="center"/>
+      </w:pPr>
+    </w:p>
+    <w:p>
+      <w:pPr>
+        <w:jc w:val="center"/>
+        <w:rPr>
+          <w:rFonts w:ascii="Times New Roman" w:hAnsi="Times New Roman" w:cs="Times New Roman"/>
+          <w:sz w:val="28"/>
+          <w:szCs w:val="28"/>
+          <w:lang w:val="ru-RU"/>
+        </w:rPr>
+      </w:pPr>
+      <w:r>
+        <w:rPr>
+          <w:rFonts w:ascii="Times New Roman" w:hAnsi="Times New Roman" w:cs="Times New Roman"/>
+          <w:sz w:val="28"/>
+          <w:szCs w:val="28"/>
+          <w:lang w:val="ru-RU"/>
+        </w:rPr>
+        <w:t xml:space="preserve">Рисунок А.3 – Диаграмма классов пакета </w:t>
+      </w:r>
+      <w:r>
+        <w:rPr>
+          <w:rFonts w:ascii="Times New Roman" w:hAnsi="Times New Roman" w:cs="Times New Roman"/>
+          <w:sz w:val="28"/>
+          <w:szCs w:val="28"/>
+        </w:rPr>
+        <w:t>controller</w:t>
+      </w:r>
+    </w:p>
+    <w:p>
+      <w:pPr>
+        <w:jc w:val="center"/>
+        <w:rPr>
+          <w:rFonts w:ascii="Times New Roman" w:hAnsi="Times New Roman" w:cs="Times New Roman"/>
+          <w:sz w:val="28"/>
+          <w:szCs w:val="28"/>
+          <w:lang w:val="ru-RU"/>
+        </w:rPr>
+      </w:pPr>
+    </w:p>
+    <w:p>
+      <w:pPr>
+        <w:jc w:val="center"/>
+      </w:pPr>
+      <w:r>
+        <w:rPr>
+          <w:noProof/>
+        </w:rPr>
+        <w:drawing>
+          <wp:inline distT="0" distB="0" distL="0" distR="0" wp14:anchorId="660F1E5A" wp14:editId="6D0C57A8">
+            <wp:extent cx="5940425" cy="3203906"/>
+            <wp:effectExtent l="0" t="0" r="3175" b="0"/>
+            <wp:docPr id="24" name="Рисунок 24"/>
+            <wp:cNvGraphicFramePr>
+              <a:graphicFrameLocks xmlns:a="http://schemas.openxmlformats.org/drawingml/2006/main" noChangeAspect="1"/>
+            </wp:cNvGraphicFramePr>
+            <a:graphic xmlns:a="http://schemas.openxmlformats.org/drawingml/2006/main">
+              <a:graphicData uri="http://schemas.openxmlformats.org/drawingml/2006/picture">
+                <pic:pic xmlns:pic="http://schemas.openxmlformats.org/drawingml/2006/picture">
+                  <pic:nvPicPr>
+                    <pic:cNvPr id="0" name="Picture 10"/>
+                    <pic:cNvPicPr>
+                      <a:picLocks noChangeAspect="1" noChangeArrowheads="1"/>
+                    </pic:cNvPicPr>
+                  </pic:nvPicPr>
+                  <pic:blipFill>
+                    <a:blip r:embed="rId27">
+                      <a:extLst>
+                        <a:ext uri="{28A0092B-C50C-407E-A947-70E740481C1C}">
+                          <a14:useLocalDpi xmlns:a14="http://schemas.microsoft.com/office/drawing/2010/main" val="0"/>
+                        </a:ext>
+                      </a:extLst>
+                    </a:blip>
+                    <a:srcRect/>
+                    <a:stretch>
+                      <a:fillRect/>
+                    </a:stretch>
+                  </pic:blipFill>
+                  <pic:spPr bwMode="auto">
+                    <a:xfrm>
+                      <a:off x="0" y="0"/>
+                      <a:ext cx="5940425" cy="3203906"/>
+                    </a:xfrm>
+                    <a:prstGeom prst="rect">
+                      <a:avLst/>
+                    </a:prstGeom>
+                    <a:noFill/>
+                    <a:ln>
+                      <a:noFill/>
+                    </a:ln>
+                  </pic:spPr>
+                </pic:pic>
+              </a:graphicData>
+            </a:graphic>
+          </wp:inline>
+        </w:drawing>
+      </w:r>
+    </w:p>
+    <w:p>
+      <w:pPr>
+        <w:jc w:val="center"/>
+        <w:rPr>
+          <w:rFonts w:ascii="Times New Roman" w:hAnsi="Times New Roman" w:cs="Times New Roman"/>
+          <w:sz w:val="28"/>
+          <w:szCs w:val="28"/>
+        </w:rPr>
+      </w:pPr>
+    </w:p>
+    <w:p>
+      <w:pPr>
+        <w:jc w:val="center"/>
+        <w:rPr>
+          <w:rFonts w:ascii="Times New Roman" w:hAnsi="Times New Roman" w:cs="Times New Roman"/>
+          <w:sz w:val="28"/>
+          <w:szCs w:val="28"/>
+          <w:lang w:val="ru-RU"/>
+        </w:rPr>
+      </w:pPr>
+      <w:r>
+        <w:rPr>
+          <w:rFonts w:ascii="Times New Roman" w:hAnsi="Times New Roman" w:cs="Times New Roman"/>
+          <w:sz w:val="28"/>
+          <w:szCs w:val="28"/>
+          <w:lang w:val="ru-RU"/>
+        </w:rPr>
+        <w:t xml:space="preserve">Рисунок А.4 – Диаграмма классов пакета </w:t>
+      </w:r>
+      <w:r>
+        <w:rPr>
+          <w:rFonts w:ascii="Times New Roman" w:hAnsi="Times New Roman" w:cs="Times New Roman"/>
+          <w:sz w:val="28"/>
+          <w:szCs w:val="28"/>
+        </w:rPr>
+        <w:t>dao</w:t>
+      </w:r>
+    </w:p>
+    <w:p>
+      <w:pPr>
+        <w:rPr>
+          <w:lang w:val="ru-RU"/>
+        </w:rPr>
+      </w:pPr>
+    </w:p>
+    <w:p>
+      <w:pPr>
+        <w:rPr>
+          <w:rFonts w:ascii="Times New Roman" w:hAnsi="Times New Roman" w:cs="Times New Roman"/>
+          <w:b/>
+          <w:sz w:val="28"/>
+          <w:szCs w:val="28"/>
+          <w:lang w:val="ru-RU"/>
+        </w:rPr>
+      </w:pPr>
+      <w:r>
+        <w:rPr>
+          <w:rFonts w:ascii="Times New Roman" w:hAnsi="Times New Roman" w:cs="Times New Roman"/>
+          <w:b/>
+          <w:sz w:val="28"/>
+          <w:szCs w:val="28"/>
+          <w:lang w:val="ru-RU"/>
+        </w:rPr>
+        <w:br w:type="page"/>
+      </w:r>
+    </w:p>
+    <w:p>
+      <w:pPr>
+        <w:jc w:val="center"/>
+        <w:rPr>
+          <w:rFonts w:ascii="Times New Roman" w:hAnsi="Times New Roman" w:cs="Times New Roman"/>
+          <w:b/>
+          <w:sz w:val="28"/>
+          <w:szCs w:val="28"/>
+        </w:rPr>
+      </w:pPr>
+      <w:r>
+        <w:rPr>
+          <w:rFonts w:ascii="Times New Roman" w:hAnsi="Times New Roman" w:cs="Times New Roman"/>
+          <w:b/>
+          <w:sz w:val="28"/>
+          <w:szCs w:val="28"/>
+        </w:rPr>
+        <w:lastRenderedPageBreak/>
+        <w:t>Продолжение приложения А</w:t>
+      </w:r>
+    </w:p>
+    <w:p>
+      <w:pPr>
+        <w:jc w:val="center"/>
+        <w:rPr>
+          <w:rFonts w:ascii="Times New Roman" w:hAnsi="Times New Roman" w:cs="Times New Roman"/>
+          <w:sz w:val="28"/>
+          <w:szCs w:val="28"/>
+        </w:rPr>
+      </w:pPr>
+    </w:p>
+    <w:p>
+      <w:pPr>
+        <w:jc w:val="center"/>
+      </w:pPr>
+      <w:r>
+        <w:rPr>
+          <w:noProof/>
+        </w:rPr>
+        <w:drawing>
+          <wp:inline distT="0" distB="0" distL="0" distR="0" wp14:anchorId="0D8BB6A1" wp14:editId="43E9F5DC">
+            <wp:extent cx="5940425" cy="6994732"/>
+            <wp:effectExtent l="0" t="0" r="3175" b="0"/>
+            <wp:docPr id="21" name="Рисунок 21"/>
+            <wp:cNvGraphicFramePr>
+              <a:graphicFrameLocks xmlns:a="http://schemas.openxmlformats.org/drawingml/2006/main" noChangeAspect="1"/>
+            </wp:cNvGraphicFramePr>
+            <a:graphic xmlns:a="http://schemas.openxmlformats.org/drawingml/2006/main">
+              <a:graphicData uri="http://schemas.openxmlformats.org/drawingml/2006/picture">
+                <pic:pic xmlns:pic="http://schemas.openxmlformats.org/drawingml/2006/picture">
+                  <pic:nvPicPr>
+                    <pic:cNvPr id="0" name="Picture 9"/>
+                    <pic:cNvPicPr>
+                      <a:picLocks noChangeAspect="1" noChangeArrowheads="1"/>
+                    </pic:cNvPicPr>
+                  </pic:nvPicPr>
+                  <pic:blipFill>
+                    <a:blip r:embed="rId28">
+                      <a:extLst>
+                        <a:ext uri="{28A0092B-C50C-407E-A947-70E740481C1C}">
+                          <a14:useLocalDpi xmlns:a14="http://schemas.microsoft.com/office/drawing/2010/main" val="0"/>
+                        </a:ext>
+                      </a:extLst>
+                    </a:blip>
+                    <a:srcRect/>
+                    <a:stretch>
+                      <a:fillRect/>
+                    </a:stretch>
+                  </pic:blipFill>
+                  <pic:spPr bwMode="auto">
+                    <a:xfrm>
+                      <a:off x="0" y="0"/>
+                      <a:ext cx="5940425" cy="6994732"/>
+                    </a:xfrm>
+                    <a:prstGeom prst="rect">
+                      <a:avLst/>
+                    </a:prstGeom>
+                    <a:noFill/>
+                    <a:ln>
+                      <a:noFill/>
+                    </a:ln>
+                  </pic:spPr>
+                </pic:pic>
+              </a:graphicData>
+            </a:graphic>
+          </wp:inline>
+        </w:drawing>
+      </w:r>
+    </w:p>
+    <w:p>
+      <w:pPr>
+        <w:jc w:val="center"/>
+        <w:rPr>
+          <w:rFonts w:ascii="Times New Roman" w:hAnsi="Times New Roman" w:cs="Times New Roman"/>
+          <w:sz w:val="28"/>
+          <w:szCs w:val="28"/>
+        </w:rPr>
+      </w:pPr>
+    </w:p>
+    <w:p>
+      <w:pPr>
+        <w:jc w:val="center"/>
+        <w:rPr>
+          <w:rFonts w:ascii="Times New Roman" w:hAnsi="Times New Roman" w:cs="Times New Roman"/>
+          <w:sz w:val="28"/>
+          <w:szCs w:val="28"/>
+          <w:lang w:val="ru-RU"/>
+        </w:rPr>
+      </w:pPr>
+      <w:r>
+        <w:rPr>
+          <w:rFonts w:ascii="Times New Roman" w:hAnsi="Times New Roman" w:cs="Times New Roman"/>
+          <w:sz w:val="28"/>
+          <w:szCs w:val="28"/>
+          <w:lang w:val="ru-RU"/>
+        </w:rPr>
+        <w:t xml:space="preserve">Рисунок А.5 – Диаграмма классов пакета </w:t>
+      </w:r>
+      <w:r>
+        <w:rPr>
+          <w:rFonts w:ascii="Times New Roman" w:hAnsi="Times New Roman" w:cs="Times New Roman"/>
+          <w:sz w:val="28"/>
+          <w:szCs w:val="28"/>
+        </w:rPr>
+        <w:t>connection</w:t>
+      </w:r>
+    </w:p>
+    <w:p>
+      <w:pPr>
+        <w:rPr>
+          <w:rFonts w:ascii="Times New Roman" w:hAnsi="Times New Roman" w:cs="Times New Roman"/>
+          <w:sz w:val="28"/>
+          <w:szCs w:val="28"/>
+          <w:lang w:val="ru-RU"/>
+        </w:rPr>
+      </w:pPr>
+      <w:r>
+        <w:rPr>
+          <w:rFonts w:ascii="Times New Roman" w:hAnsi="Times New Roman" w:cs="Times New Roman"/>
+          <w:sz w:val="28"/>
+          <w:szCs w:val="28"/>
+          <w:lang w:val="ru-RU"/>
+        </w:rPr>
+        <w:br w:type="page"/>
+      </w:r>
+    </w:p>
+    <w:p>
+      <w:pPr>
+        <w:jc w:val="center"/>
+        <w:rPr>
+          <w:rFonts w:ascii="Times New Roman" w:hAnsi="Times New Roman" w:cs="Times New Roman"/>
+          <w:b/>
+          <w:sz w:val="28"/>
+          <w:szCs w:val="28"/>
+        </w:rPr>
+      </w:pPr>
+      <w:r>
+        <w:rPr>
+          <w:rFonts w:ascii="Times New Roman" w:hAnsi="Times New Roman" w:cs="Times New Roman"/>
+          <w:b/>
+          <w:sz w:val="28"/>
+          <w:szCs w:val="28"/>
+        </w:rPr>
+        <w:lastRenderedPageBreak/>
+        <w:t>Продолжение приложения А</w:t>
+      </w:r>
+    </w:p>
+    <w:p>
+      <w:pPr>
+        <w:jc w:val="center"/>
+        <w:rPr>
+          <w:rFonts w:ascii="Times New Roman" w:hAnsi="Times New Roman" w:cs="Times New Roman"/>
+          <w:sz w:val="28"/>
+          <w:szCs w:val="28"/>
+        </w:rPr>
+      </w:pPr>
+    </w:p>
+    <w:p>
+      <w:pPr>
+        <w:jc w:val="center"/>
+      </w:pPr>
+      <w:r>
+        <w:rPr>
+          <w:noProof/>
+        </w:rPr>
+        <w:drawing>
+          <wp:inline distT="0" distB="0" distL="0" distR="0" wp14:anchorId="0189DBAE" wp14:editId="20BD6520">
+            <wp:extent cx="4121785" cy="5063490"/>
+            <wp:effectExtent l="0" t="0" r="0" b="3810"/>
+            <wp:docPr id="26" name="Рисунок 26"/>
+            <wp:cNvGraphicFramePr>
+              <a:graphicFrameLocks xmlns:a="http://schemas.openxmlformats.org/drawingml/2006/main" noChangeAspect="1"/>
+            </wp:cNvGraphicFramePr>
+            <a:graphic xmlns:a="http://schemas.openxmlformats.org/drawingml/2006/main">
+              <a:graphicData uri="http://schemas.openxmlformats.org/drawingml/2006/picture">
+                <pic:pic xmlns:pic="http://schemas.openxmlformats.org/drawingml/2006/picture">
+                  <pic:nvPicPr>
+                    <pic:cNvPr id="0" name="Picture 12"/>
+                    <pic:cNvPicPr>
+                      <a:picLocks noChangeAspect="1" noChangeArrowheads="1"/>
+                    </pic:cNvPicPr>
+                  </pic:nvPicPr>
+                  <pic:blipFill>
+                    <a:blip r:embed="rId29">
+                      <a:extLst>
+                        <a:ext uri="{28A0092B-C50C-407E-A947-70E740481C1C}">
+                          <a14:useLocalDpi xmlns:a14="http://schemas.microsoft.com/office/drawing/2010/main" val="0"/>
+                        </a:ext>
+                      </a:extLst>
+                    </a:blip>
+                    <a:srcRect/>
+                    <a:stretch>
+                      <a:fillRect/>
+                    </a:stretch>
+                  </pic:blipFill>
+                  <pic:spPr bwMode="auto">
+                    <a:xfrm>
+                      <a:off x="0" y="0"/>
+                      <a:ext cx="4121785" cy="5063490"/>
+                    </a:xfrm>
+                    <a:prstGeom prst="rect">
+                      <a:avLst/>
+                    </a:prstGeom>
+                    <a:noFill/>
+                    <a:ln>
+                      <a:noFill/>
+                    </a:ln>
+                  </pic:spPr>
+                </pic:pic>
+              </a:graphicData>
+            </a:graphic>
+          </wp:inline>
+        </w:drawing>
+      </w:r>
+    </w:p>
+    <w:p>
+      <w:pPr>
+        <w:jc w:val="center"/>
+        <w:rPr>
+          <w:rFonts w:ascii="Times New Roman" w:hAnsi="Times New Roman" w:cs="Times New Roman"/>
+          <w:sz w:val="28"/>
+          <w:szCs w:val="28"/>
+        </w:rPr>
+      </w:pPr>
+    </w:p>
+    <w:p>
+      <w:pPr>
+        <w:jc w:val="center"/>
+        <w:rPr>
+          <w:rFonts w:ascii="Times New Roman" w:hAnsi="Times New Roman" w:cs="Times New Roman"/>
+          <w:sz w:val="28"/>
+          <w:szCs w:val="28"/>
+          <w:lang w:val="ru-RU"/>
+        </w:rPr>
+      </w:pPr>
+      <w:r>
+        <w:rPr>
+          <w:rFonts w:ascii="Times New Roman" w:hAnsi="Times New Roman" w:cs="Times New Roman"/>
+          <w:sz w:val="28"/>
+          <w:szCs w:val="28"/>
+          <w:lang w:val="ru-RU"/>
+        </w:rPr>
+        <w:t xml:space="preserve">Рисунок А.6 – Диаграмма классов пакета </w:t>
+      </w:r>
+      <w:r>
+        <w:rPr>
+          <w:rFonts w:ascii="Times New Roman" w:hAnsi="Times New Roman" w:cs="Times New Roman"/>
+          <w:sz w:val="28"/>
+          <w:szCs w:val="28"/>
+        </w:rPr>
+        <w:t>entity</w:t>
+      </w:r>
+    </w:p>
+    <w:p>
+      <w:pPr>
+        <w:rPr>
+          <w:rFonts w:ascii="Times New Roman" w:hAnsi="Times New Roman" w:cs="Times New Roman"/>
+          <w:sz w:val="28"/>
+          <w:szCs w:val="28"/>
+          <w:lang w:val="ru-RU"/>
+        </w:rPr>
+      </w:pPr>
+      <w:r>
+        <w:rPr>
+          <w:rFonts w:ascii="Times New Roman" w:hAnsi="Times New Roman" w:cs="Times New Roman"/>
+          <w:sz w:val="28"/>
+          <w:szCs w:val="28"/>
+          <w:lang w:val="ru-RU"/>
+        </w:rPr>
+        <w:br w:type="page"/>
+      </w:r>
+    </w:p>
+    <w:p>
+      <w:pPr>
+        <w:jc w:val="center"/>
+        <w:rPr>
+          <w:rFonts w:ascii="Times New Roman" w:hAnsi="Times New Roman" w:cs="Times New Roman"/>
+          <w:b/>
+          <w:sz w:val="28"/>
+          <w:szCs w:val="28"/>
+        </w:rPr>
+      </w:pPr>
+      <w:r>
+        <w:rPr>
+          <w:rFonts w:ascii="Times New Roman" w:hAnsi="Times New Roman" w:cs="Times New Roman"/>
+          <w:b/>
+          <w:sz w:val="28"/>
+          <w:szCs w:val="28"/>
+        </w:rPr>
+        <w:lastRenderedPageBreak/>
+        <w:t>Продолжение приложения А</w:t>
+      </w:r>
+    </w:p>
+    <w:p>
+      <w:pPr>
+        <w:jc w:val="center"/>
+        <w:rPr>
+          <w:rFonts w:ascii="Times New Roman" w:hAnsi="Times New Roman" w:cs="Times New Roman"/>
+          <w:sz w:val="28"/>
+          <w:szCs w:val="28"/>
+        </w:rPr>
+      </w:pPr>
+    </w:p>
+    <w:p>
+      <w:pPr>
+        <w:jc w:val="center"/>
+      </w:pPr>
+      <w:r>
+        <w:rPr>
+          <w:noProof/>
+        </w:rPr>
+        <w:drawing>
+          <wp:inline distT="0" distB="0" distL="0" distR="0" wp14:anchorId="1CDD37F9" wp14:editId="6DB90509">
+            <wp:extent cx="5940425" cy="4354166"/>
+            <wp:effectExtent l="0" t="0" r="3175" b="8890"/>
+            <wp:docPr id="28" name="Рисунок 28"/>
+            <wp:cNvGraphicFramePr>
+              <a:graphicFrameLocks xmlns:a="http://schemas.openxmlformats.org/drawingml/2006/main" noChangeAspect="1"/>
+            </wp:cNvGraphicFramePr>
+            <a:graphic xmlns:a="http://schemas.openxmlformats.org/drawingml/2006/main">
+              <a:graphicData uri="http://schemas.openxmlformats.org/drawingml/2006/picture">
+                <pic:pic xmlns:pic="http://schemas.openxmlformats.org/drawingml/2006/picture">
+                  <pic:nvPicPr>
+                    <pic:cNvPr id="0" name="Picture 13"/>
+                    <pic:cNvPicPr>
+                      <a:picLocks noChangeAspect="1" noChangeArrowheads="1"/>
+                    </pic:cNvPicPr>
+                  </pic:nvPicPr>
+                  <pic:blipFill>
+                    <a:blip r:embed="rId30">
+                      <a:extLst>
+                        <a:ext uri="{28A0092B-C50C-407E-A947-70E740481C1C}">
+                          <a14:useLocalDpi xmlns:a14="http://schemas.microsoft.com/office/drawing/2010/main" val="0"/>
+                        </a:ext>
+                      </a:extLst>
+                    </a:blip>
+                    <a:srcRect/>
+                    <a:stretch>
+                      <a:fillRect/>
+                    </a:stretch>
+                  </pic:blipFill>
+                  <pic:spPr bwMode="auto">
+                    <a:xfrm>
+                      <a:off x="0" y="0"/>
+                      <a:ext cx="5940425" cy="4354166"/>
+                    </a:xfrm>
+                    <a:prstGeom prst="rect">
+                      <a:avLst/>
+                    </a:prstGeom>
+                    <a:noFill/>
+                    <a:ln>
+                      <a:noFill/>
+                    </a:ln>
+                  </pic:spPr>
+                </pic:pic>
+              </a:graphicData>
+            </a:graphic>
+          </wp:inline>
+        </w:drawing>
+      </w:r>
+    </w:p>
+    <w:p>
+      <w:pPr>
+        <w:jc w:val="center"/>
+        <w:rPr>
+          <w:rFonts w:ascii="Times New Roman" w:hAnsi="Times New Roman" w:cs="Times New Roman"/>
+          <w:sz w:val="28"/>
+          <w:szCs w:val="28"/>
+        </w:rPr>
+      </w:pPr>
+    </w:p>
+    <w:p>
+      <w:pPr>
+        <w:jc w:val="center"/>
+        <w:rPr>
+          <w:rFonts w:ascii="Times New Roman" w:hAnsi="Times New Roman" w:cs="Times New Roman"/>
+          <w:sz w:val="28"/>
+          <w:szCs w:val="28"/>
+          <w:lang w:val="ru-RU"/>
+        </w:rPr>
+      </w:pPr>
+      <w:r>
+        <w:rPr>
+          <w:rFonts w:ascii="Times New Roman" w:hAnsi="Times New Roman" w:cs="Times New Roman"/>
+          <w:sz w:val="28"/>
+          <w:szCs w:val="28"/>
+          <w:lang w:val="ru-RU"/>
+        </w:rPr>
+        <w:t xml:space="preserve">Рисунок А.7 – Диаграмма классов пакета </w:t>
+      </w:r>
+      <w:r>
+        <w:rPr>
+          <w:rFonts w:ascii="Times New Roman" w:hAnsi="Times New Roman" w:cs="Times New Roman"/>
+          <w:sz w:val="28"/>
+          <w:szCs w:val="28"/>
+        </w:rPr>
+        <w:t>entity</w:t>
+      </w:r>
+    </w:p>
+    <w:p>
+      <w:pPr>
+        <w:rPr>
+          <w:rFonts w:ascii="Times New Roman" w:hAnsi="Times New Roman" w:cs="Times New Roman"/>
+          <w:sz w:val="28"/>
+          <w:szCs w:val="28"/>
+          <w:lang w:val="ru-RU"/>
+        </w:rPr>
+      </w:pPr>
+      <w:r>
+        <w:rPr>
+          <w:rFonts w:ascii="Times New Roman" w:hAnsi="Times New Roman" w:cs="Times New Roman"/>
+          <w:sz w:val="28"/>
+          <w:szCs w:val="28"/>
+          <w:lang w:val="ru-RU"/>
+        </w:rPr>
+        <w:br w:type="page"/>
+      </w:r>
+    </w:p>
+    <w:p>
+      <w:pPr>
+        <w:jc w:val="center"/>
+        <w:rPr>
+          <w:rFonts w:ascii="Times New Roman" w:hAnsi="Times New Roman" w:cs="Times New Roman"/>
+          <w:b/>
+          <w:sz w:val="28"/>
+          <w:szCs w:val="28"/>
+        </w:rPr>
+      </w:pPr>
+      <w:r>
+        <w:rPr>
+          <w:rFonts w:ascii="Times New Roman" w:hAnsi="Times New Roman" w:cs="Times New Roman"/>
+          <w:b/>
+          <w:sz w:val="28"/>
+          <w:szCs w:val="28"/>
+        </w:rPr>
+        <w:lastRenderedPageBreak/>
+        <w:t>Продолжение приложения А</w:t>
+      </w:r>
+    </w:p>
+    <w:p>
+      <w:pPr>
+        <w:jc w:val="center"/>
+        <w:rPr>
+          <w:rFonts w:ascii="Times New Roman" w:hAnsi="Times New Roman" w:cs="Times New Roman"/>
+          <w:sz w:val="28"/>
+          <w:szCs w:val="28"/>
+        </w:rPr>
+      </w:pPr>
+    </w:p>
+    <w:p>
+      <w:pPr>
+        <w:jc w:val="center"/>
+      </w:pPr>
+      <w:r>
+        <w:rPr>
+          <w:noProof/>
+        </w:rPr>
+        <w:drawing>
+          <wp:inline distT="0" distB="0" distL="0" distR="0" wp14:anchorId="6E032DF4" wp14:editId="0B06DFA8">
+            <wp:extent cx="5940425" cy="2767032"/>
+            <wp:effectExtent l="0" t="0" r="3175" b="0"/>
+            <wp:docPr id="30" name="Рисунок 30"/>
+            <wp:cNvGraphicFramePr>
+              <a:graphicFrameLocks xmlns:a="http://schemas.openxmlformats.org/drawingml/2006/main" noChangeAspect="1"/>
+            </wp:cNvGraphicFramePr>
+            <a:graphic xmlns:a="http://schemas.openxmlformats.org/drawingml/2006/main">
+              <a:graphicData uri="http://schemas.openxmlformats.org/drawingml/2006/picture">
+                <pic:pic xmlns:pic="http://schemas.openxmlformats.org/drawingml/2006/picture">
+                  <pic:nvPicPr>
+                    <pic:cNvPr id="0" name="Picture 14"/>
+                    <pic:cNvPicPr>
+                      <a:picLocks noChangeAspect="1" noChangeArrowheads="1"/>
+                    </pic:cNvPicPr>
+                  </pic:nvPicPr>
+                  <pic:blipFill>
+                    <a:blip r:embed="rId31">
+                      <a:extLst>
+                        <a:ext uri="{28A0092B-C50C-407E-A947-70E740481C1C}">
+                          <a14:useLocalDpi xmlns:a14="http://schemas.microsoft.com/office/drawing/2010/main" val="0"/>
+                        </a:ext>
+                      </a:extLst>
+                    </a:blip>
+                    <a:srcRect/>
+                    <a:stretch>
+                      <a:fillRect/>
+                    </a:stretch>
+                  </pic:blipFill>
+                  <pic:spPr bwMode="auto">
+                    <a:xfrm>
+                      <a:off x="0" y="0"/>
+                      <a:ext cx="5940425" cy="2767032"/>
+                    </a:xfrm>
+                    <a:prstGeom prst="rect">
+                      <a:avLst/>
+                    </a:prstGeom>
+                    <a:noFill/>
+                    <a:ln>
+                      <a:noFill/>
+                    </a:ln>
+                  </pic:spPr>
+                </pic:pic>
+              </a:graphicData>
+            </a:graphic>
+          </wp:inline>
+        </w:drawing>
+      </w:r>
+    </w:p>
+    <w:p>
+      <w:pPr>
+        <w:jc w:val="center"/>
+        <w:rPr>
+          <w:rFonts w:ascii="Times New Roman" w:hAnsi="Times New Roman" w:cs="Times New Roman"/>
+          <w:sz w:val="28"/>
+          <w:szCs w:val="28"/>
+        </w:rPr>
+      </w:pPr>
+    </w:p>
+    <w:p>
+      <w:pPr>
+        <w:jc w:val="center"/>
+        <w:rPr>
+          <w:rFonts w:ascii="Times New Roman" w:hAnsi="Times New Roman" w:cs="Times New Roman"/>
+          <w:sz w:val="28"/>
+          <w:szCs w:val="28"/>
+          <w:lang w:val="ru-RU"/>
+        </w:rPr>
+      </w:pPr>
+      <w:r>
+        <w:rPr>
+          <w:rFonts w:ascii="Times New Roman" w:hAnsi="Times New Roman" w:cs="Times New Roman"/>
+          <w:sz w:val="28"/>
+          <w:szCs w:val="28"/>
+          <w:lang w:val="ru-RU"/>
+        </w:rPr>
+        <w:t xml:space="preserve">Рисунок А.8 – Диаграмма классов пакета </w:t>
+      </w:r>
+      <w:r>
+        <w:rPr>
+          <w:rFonts w:ascii="Times New Roman" w:hAnsi="Times New Roman" w:cs="Times New Roman"/>
+          <w:sz w:val="28"/>
+          <w:szCs w:val="28"/>
+        </w:rPr>
+        <w:t>exception</w:t>
+      </w:r>
+    </w:p>
+    <w:p>
+      <w:pPr>
+        <w:jc w:val="center"/>
+        <w:rPr>
+          <w:rFonts w:ascii="Times New Roman" w:hAnsi="Times New Roman" w:cs="Times New Roman"/>
+          <w:sz w:val="28"/>
+          <w:szCs w:val="28"/>
+          <w:lang w:val="ru-RU"/>
+        </w:rPr>
+      </w:pPr>
+    </w:p>
+    <w:p>
+      <w:pPr>
+        <w:jc w:val="center"/>
+        <w:rPr>
+          <w:rFonts w:ascii="Times New Roman" w:hAnsi="Times New Roman" w:cs="Times New Roman"/>
+          <w:sz w:val="28"/>
+          <w:szCs w:val="28"/>
+        </w:rPr>
+      </w:pPr>
+      <w:r>
+        <w:rPr>
+          <w:rFonts w:ascii="Times New Roman" w:hAnsi="Times New Roman" w:cs="Times New Roman"/>
+          <w:noProof/>
+          <w:sz w:val="28"/>
+          <w:szCs w:val="28"/>
+        </w:rPr>
+        <w:drawing>
+          <wp:inline distT="0" distB="0" distL="0" distR="0" wp14:anchorId="21BEE6CE" wp14:editId="33A93E36">
+            <wp:extent cx="5940425" cy="3409746"/>
+            <wp:effectExtent l="0" t="0" r="3175" b="635"/>
+            <wp:docPr id="31" name="Рисунок 31"/>
+            <wp:cNvGraphicFramePr>
+              <a:graphicFrameLocks xmlns:a="http://schemas.openxmlformats.org/drawingml/2006/main" noChangeAspect="1"/>
+            </wp:cNvGraphicFramePr>
+            <a:graphic xmlns:a="http://schemas.openxmlformats.org/drawingml/2006/main">
+              <a:graphicData uri="http://schemas.openxmlformats.org/drawingml/2006/picture">
+                <pic:pic xmlns:pic="http://schemas.openxmlformats.org/drawingml/2006/picture">
+                  <pic:nvPicPr>
+                    <pic:cNvPr id="0" name="Picture 15"/>
+                    <pic:cNvPicPr>
+                      <a:picLocks noChangeAspect="1" noChangeArrowheads="1"/>
+                    </pic:cNvPicPr>
+                  </pic:nvPicPr>
+                  <pic:blipFill>
+                    <a:blip r:embed="rId32">
+                      <a:extLst>
+                        <a:ext uri="{28A0092B-C50C-407E-A947-70E740481C1C}">
+                          <a14:useLocalDpi xmlns:a14="http://schemas.microsoft.com/office/drawing/2010/main" val="0"/>
+                        </a:ext>
+                      </a:extLst>
+                    </a:blip>
+                    <a:srcRect/>
+                    <a:stretch>
+                      <a:fillRect/>
+                    </a:stretch>
+                  </pic:blipFill>
+                  <pic:spPr bwMode="auto">
+                    <a:xfrm>
+                      <a:off x="0" y="0"/>
+                      <a:ext cx="5940425" cy="3409746"/>
+                    </a:xfrm>
+                    <a:prstGeom prst="rect">
+                      <a:avLst/>
+                    </a:prstGeom>
+                    <a:noFill/>
+                    <a:ln>
+                      <a:noFill/>
+                    </a:ln>
+                  </pic:spPr>
+                </pic:pic>
+              </a:graphicData>
+            </a:graphic>
+          </wp:inline>
+        </w:drawing>
+      </w:r>
+    </w:p>
+    <w:p>
+      <w:pPr>
+        <w:jc w:val="center"/>
+        <w:rPr>
+          <w:rFonts w:ascii="Times New Roman" w:hAnsi="Times New Roman" w:cs="Times New Roman"/>
+          <w:sz w:val="28"/>
+          <w:szCs w:val="28"/>
+        </w:rPr>
+      </w:pPr>
+    </w:p>
+    <w:p>
+      <w:pPr>
+        <w:jc w:val="center"/>
+        <w:rPr>
+          <w:rFonts w:ascii="Times New Roman" w:hAnsi="Times New Roman" w:cs="Times New Roman"/>
+          <w:sz w:val="28"/>
+          <w:szCs w:val="28"/>
+          <w:lang w:val="ru-RU"/>
+        </w:rPr>
+      </w:pPr>
+      <w:r>
+        <w:rPr>
+          <w:rFonts w:ascii="Times New Roman" w:hAnsi="Times New Roman" w:cs="Times New Roman"/>
+          <w:sz w:val="28"/>
+          <w:szCs w:val="28"/>
+          <w:lang w:val="ru-RU"/>
+        </w:rPr>
+        <w:t xml:space="preserve">Рисунок А.9 – Диаграмма классов пакета </w:t>
+      </w:r>
+      <w:r>
+        <w:rPr>
+          <w:rFonts w:ascii="Times New Roman" w:hAnsi="Times New Roman" w:cs="Times New Roman"/>
+          <w:sz w:val="28"/>
+          <w:szCs w:val="28"/>
+        </w:rPr>
+        <w:t>filter</w:t>
+      </w:r>
+    </w:p>
+    <w:p>
+      <w:pPr>
+        <w:rPr>
+          <w:rFonts w:ascii="Times New Roman" w:hAnsi="Times New Roman" w:cs="Times New Roman"/>
+          <w:sz w:val="28"/>
+          <w:szCs w:val="28"/>
+          <w:lang w:val="ru-RU"/>
+        </w:rPr>
+      </w:pPr>
+      <w:r>
+        <w:rPr>
+          <w:rFonts w:ascii="Times New Roman" w:hAnsi="Times New Roman" w:cs="Times New Roman"/>
+          <w:sz w:val="28"/>
+          <w:szCs w:val="28"/>
+          <w:lang w:val="ru-RU"/>
+        </w:rPr>
+        <w:lastRenderedPageBreak/>
+        <w:br w:type="page"/>
+      </w:r>
+    </w:p>
+    <w:p>
+      <w:pPr>
+        <w:jc w:val="center"/>
+        <w:rPr>
+          <w:rFonts w:ascii="Times New Roman" w:hAnsi="Times New Roman" w:cs="Times New Roman"/>
+          <w:b/>
+          <w:sz w:val="28"/>
+          <w:szCs w:val="28"/>
+        </w:rPr>
+      </w:pPr>
+      <w:r>
+        <w:rPr>
+          <w:rFonts w:ascii="Times New Roman" w:hAnsi="Times New Roman" w:cs="Times New Roman"/>
+          <w:b/>
+          <w:sz w:val="28"/>
+          <w:szCs w:val="28"/>
+        </w:rPr>
+        <w:lastRenderedPageBreak/>
+        <w:t>Продолжение приложения А</w:t>
+      </w:r>
+    </w:p>
+    <w:p>
+      <w:pPr>
+        <w:jc w:val="center"/>
+        <w:rPr>
+          <w:rFonts w:ascii="Times New Roman" w:hAnsi="Times New Roman" w:cs="Times New Roman"/>
+          <w:sz w:val="28"/>
+          <w:szCs w:val="28"/>
+        </w:rPr>
+      </w:pPr>
+    </w:p>
+    <w:p>
+      <w:pPr>
+        <w:jc w:val="center"/>
+      </w:pPr>
+      <w:r>
+        <w:rPr>
+          <w:noProof/>
+        </w:rPr>
+        <w:drawing>
+          <wp:inline distT="0" distB="0" distL="0" distR="0" wp14:anchorId="7EC45B21" wp14:editId="4DE9060F">
+            <wp:extent cx="5309235" cy="1460500"/>
+            <wp:effectExtent l="0" t="0" r="5715" b="6350"/>
+            <wp:docPr id="33" name="Рисунок 33"/>
+            <wp:cNvGraphicFramePr>
+              <a:graphicFrameLocks xmlns:a="http://schemas.openxmlformats.org/drawingml/2006/main" noChangeAspect="1"/>
+            </wp:cNvGraphicFramePr>
+            <a:graphic xmlns:a="http://schemas.openxmlformats.org/drawingml/2006/main">
+              <a:graphicData uri="http://schemas.openxmlformats.org/drawingml/2006/picture">
+                <pic:pic xmlns:pic="http://schemas.openxmlformats.org/drawingml/2006/picture">
+                  <pic:nvPicPr>
+                    <pic:cNvPr id="0" name="Picture 16"/>
+                    <pic:cNvPicPr>
+                      <a:picLocks noChangeAspect="1" noChangeArrowheads="1"/>
+                    </pic:cNvPicPr>
+                  </pic:nvPicPr>
+                  <pic:blipFill>
+                    <a:blip r:embed="rId33">
+                      <a:extLst>
+                        <a:ext uri="{28A0092B-C50C-407E-A947-70E740481C1C}">
+                          <a14:useLocalDpi xmlns:a14="http://schemas.microsoft.com/office/drawing/2010/main" val="0"/>
+                        </a:ext>
+                      </a:extLst>
+                    </a:blip>
+                    <a:srcRect/>
+                    <a:stretch>
+                      <a:fillRect/>
+                    </a:stretch>
+                  </pic:blipFill>
+                  <pic:spPr bwMode="auto">
+                    <a:xfrm>
+                      <a:off x="0" y="0"/>
+                      <a:ext cx="5309235" cy="1460500"/>
+                    </a:xfrm>
+                    <a:prstGeom prst="rect">
+                      <a:avLst/>
+                    </a:prstGeom>
+                    <a:noFill/>
+                    <a:ln>
+                      <a:noFill/>
+                    </a:ln>
+                  </pic:spPr>
+                </pic:pic>
+              </a:graphicData>
+            </a:graphic>
+          </wp:inline>
+        </w:drawing>
+      </w:r>
+    </w:p>
+    <w:p>
+      <w:pPr>
+        <w:jc w:val="center"/>
+        <w:rPr>
+          <w:rFonts w:ascii="Times New Roman" w:hAnsi="Times New Roman" w:cs="Times New Roman"/>
+          <w:sz w:val="28"/>
+          <w:szCs w:val="28"/>
+        </w:rPr>
+      </w:pPr>
+    </w:p>
+    <w:p>
+      <w:pPr>
+        <w:jc w:val="center"/>
+        <w:rPr>
+          <w:rFonts w:ascii="Times New Roman" w:hAnsi="Times New Roman" w:cs="Times New Roman"/>
+          <w:sz w:val="28"/>
+          <w:szCs w:val="28"/>
+          <w:lang w:val="ru-RU"/>
+        </w:rPr>
+      </w:pPr>
+      <w:r>
+        <w:rPr>
+          <w:rFonts w:ascii="Times New Roman" w:hAnsi="Times New Roman" w:cs="Times New Roman"/>
+          <w:sz w:val="28"/>
+          <w:szCs w:val="28"/>
+          <w:lang w:val="ru-RU"/>
+        </w:rPr>
+        <w:t xml:space="preserve">Рисунок А.10 – Диаграмма классов пакета </w:t>
+      </w:r>
+      <w:r>
+        <w:rPr>
+          <w:rFonts w:ascii="Times New Roman" w:hAnsi="Times New Roman" w:cs="Times New Roman"/>
+          <w:sz w:val="28"/>
+          <w:szCs w:val="28"/>
+        </w:rPr>
+        <w:t>listener</w:t>
+      </w:r>
+    </w:p>
+    <w:p>
+      <w:pPr>
+        <w:jc w:val="center"/>
+        <w:rPr>
+          <w:rFonts w:ascii="Times New Roman" w:hAnsi="Times New Roman" w:cs="Times New Roman"/>
+          <w:sz w:val="28"/>
+          <w:szCs w:val="28"/>
+          <w:lang w:val="ru-RU"/>
+        </w:rPr>
+      </w:pPr>
+    </w:p>
+    <w:p>
+      <w:pPr>
+        <w:jc w:val="center"/>
+        <w:rPr>
+          <w:rFonts w:ascii="Times New Roman" w:hAnsi="Times New Roman" w:cs="Times New Roman"/>
+          <w:sz w:val="28"/>
+          <w:szCs w:val="28"/>
+        </w:rPr>
+      </w:pPr>
+      <w:r>
+        <w:rPr>
+          <w:rFonts w:ascii="Times New Roman" w:hAnsi="Times New Roman" w:cs="Times New Roman"/>
+          <w:noProof/>
+          <w:sz w:val="28"/>
+          <w:szCs w:val="28"/>
+        </w:rPr>
+        <w:drawing>
+          <wp:inline distT="0" distB="0" distL="0" distR="0" wp14:anchorId="7F9A5E10" wp14:editId="60178C3D">
+            <wp:extent cx="3248025" cy="1242060"/>
+            <wp:effectExtent l="0" t="0" r="9525" b="0"/>
+            <wp:docPr id="34" name="Рисунок 34"/>
+            <wp:cNvGraphicFramePr>
+              <a:graphicFrameLocks xmlns:a="http://schemas.openxmlformats.org/drawingml/2006/main" noChangeAspect="1"/>
+            </wp:cNvGraphicFramePr>
+            <a:graphic xmlns:a="http://schemas.openxmlformats.org/drawingml/2006/main">
+              <a:graphicData uri="http://schemas.openxmlformats.org/drawingml/2006/picture">
+                <pic:pic xmlns:pic="http://schemas.openxmlformats.org/drawingml/2006/picture">
+                  <pic:nvPicPr>
+                    <pic:cNvPr id="0" name="Picture 17"/>
+                    <pic:cNvPicPr>
+                      <a:picLocks noChangeAspect="1" noChangeArrowheads="1"/>
+                    </pic:cNvPicPr>
+                  </pic:nvPicPr>
+                  <pic:blipFill>
+                    <a:blip r:embed="rId34">
+                      <a:extLst>
+                        <a:ext uri="{28A0092B-C50C-407E-A947-70E740481C1C}">
+                          <a14:useLocalDpi xmlns:a14="http://schemas.microsoft.com/office/drawing/2010/main" val="0"/>
+                        </a:ext>
+                      </a:extLst>
+                    </a:blip>
+                    <a:srcRect/>
+                    <a:stretch>
+                      <a:fillRect/>
+                    </a:stretch>
+                  </pic:blipFill>
+                  <pic:spPr bwMode="auto">
+                    <a:xfrm>
+                      <a:off x="0" y="0"/>
+                      <a:ext cx="3248025" cy="1242060"/>
+                    </a:xfrm>
+                    <a:prstGeom prst="rect">
+                      <a:avLst/>
+                    </a:prstGeom>
+                    <a:noFill/>
+                    <a:ln>
+                      <a:noFill/>
+                    </a:ln>
+                  </pic:spPr>
+                </pic:pic>
+              </a:graphicData>
+            </a:graphic>
+          </wp:inline>
+        </w:drawing>
+      </w:r>
+    </w:p>
+    <w:p>
+      <w:pPr>
+        <w:jc w:val="center"/>
+        <w:rPr>
+          <w:rFonts w:ascii="Times New Roman" w:hAnsi="Times New Roman" w:cs="Times New Roman"/>
+          <w:sz w:val="28"/>
+          <w:szCs w:val="28"/>
+        </w:rPr>
+      </w:pPr>
+    </w:p>
+    <w:p>
+      <w:pPr>
+        <w:jc w:val="center"/>
+        <w:rPr>
+          <w:rFonts w:ascii="Times New Roman" w:hAnsi="Times New Roman" w:cs="Times New Roman"/>
+          <w:sz w:val="28"/>
+          <w:szCs w:val="28"/>
+          <w:lang w:val="ru-RU"/>
+        </w:rPr>
+      </w:pPr>
+      <w:r>
+        <w:rPr>
+          <w:rFonts w:ascii="Times New Roman" w:hAnsi="Times New Roman" w:cs="Times New Roman"/>
+          <w:sz w:val="28"/>
+          <w:szCs w:val="28"/>
+          <w:lang w:val="ru-RU"/>
+        </w:rPr>
+        <w:t xml:space="preserve">Рисунок А.11 – Диаграмма классов пакета </w:t>
+      </w:r>
+      <w:r>
+        <w:rPr>
+          <w:rFonts w:ascii="Times New Roman" w:hAnsi="Times New Roman" w:cs="Times New Roman"/>
+          <w:sz w:val="28"/>
+          <w:szCs w:val="28"/>
+        </w:rPr>
+        <w:t>util</w:t>
+      </w:r>
+    </w:p>
+    <w:p>
+      <w:pPr>
+        <w:rPr>
+          <w:rFonts w:ascii="Times New Roman" w:hAnsi="Times New Roman" w:cs="Times New Roman"/>
+          <w:sz w:val="28"/>
+          <w:szCs w:val="28"/>
+          <w:lang w:val="ru-RU"/>
+        </w:rPr>
+      </w:pPr>
+      <w:r>
+        <w:rPr>
+          <w:rFonts w:ascii="Times New Roman" w:hAnsi="Times New Roman" w:cs="Times New Roman"/>
+          <w:sz w:val="28"/>
+          <w:szCs w:val="28"/>
+          <w:lang w:val="ru-RU"/>
+        </w:rPr>
+        <w:br w:type="page"/>
+      </w:r>
+    </w:p>
+    <w:p>
+      <w:pPr>
+        <w:jc w:val="center"/>
+        <w:rPr>
+          <w:rFonts w:ascii="Times New Roman" w:hAnsi="Times New Roman" w:cs="Times New Roman"/>
+          <w:b/>
+          <w:sz w:val="28"/>
+          <w:szCs w:val="28"/>
+        </w:rPr>
+      </w:pPr>
+      <w:r>
+        <w:rPr>
+          <w:rFonts w:ascii="Times New Roman" w:hAnsi="Times New Roman" w:cs="Times New Roman"/>
+          <w:b/>
+          <w:sz w:val="28"/>
+          <w:szCs w:val="28"/>
+        </w:rPr>
+        <w:lastRenderedPageBreak/>
+        <w:t>Продолжение приложения А</w:t>
+      </w:r>
+    </w:p>
+    <w:p>
+      <w:pPr>
+        <w:jc w:val="center"/>
+        <w:rPr>
+          <w:rFonts w:ascii="Times New Roman" w:hAnsi="Times New Roman" w:cs="Times New Roman"/>
+          <w:sz w:val="28"/>
+          <w:szCs w:val="28"/>
+        </w:rPr>
+      </w:pPr>
+    </w:p>
+    <w:p>
+      <w:pPr>
+        <w:jc w:val="center"/>
+      </w:pPr>
+      <w:r>
+        <w:rPr>
+          <w:noProof/>
+        </w:rPr>
+        <w:drawing>
+          <wp:inline distT="0" distB="0" distL="0" distR="0" wp14:anchorId="026BE6E4" wp14:editId="00856D6F">
+            <wp:extent cx="5940425" cy="3736711"/>
+            <wp:effectExtent l="0" t="0" r="3175" b="0"/>
+            <wp:docPr id="36" name="Рисунок 36"/>
+            <wp:cNvGraphicFramePr>
+              <a:graphicFrameLocks xmlns:a="http://schemas.openxmlformats.org/drawingml/2006/main" noChangeAspect="1"/>
+            </wp:cNvGraphicFramePr>
+            <a:graphic xmlns:a="http://schemas.openxmlformats.org/drawingml/2006/main">
+              <a:graphicData uri="http://schemas.openxmlformats.org/drawingml/2006/picture">
+                <pic:pic xmlns:pic="http://schemas.openxmlformats.org/drawingml/2006/picture">
+                  <pic:nvPicPr>
+                    <pic:cNvPr id="0" name="Picture 18"/>
+                    <pic:cNvPicPr>
+                      <a:picLocks noChangeAspect="1" noChangeArrowheads="1"/>
+                    </pic:cNvPicPr>
+                  </pic:nvPicPr>
+                  <pic:blipFill>
+                    <a:blip r:embed="rId35">
+                      <a:extLst>
+                        <a:ext uri="{28A0092B-C50C-407E-A947-70E740481C1C}">
+                          <a14:useLocalDpi xmlns:a14="http://schemas.microsoft.com/office/drawing/2010/main" val="0"/>
+                        </a:ext>
+                      </a:extLst>
+                    </a:blip>
+                    <a:srcRect/>
+                    <a:stretch>
+                      <a:fillRect/>
+                    </a:stretch>
+                  </pic:blipFill>
+                  <pic:spPr bwMode="auto">
+                    <a:xfrm>
+                      <a:off x="0" y="0"/>
+                      <a:ext cx="5940425" cy="3736711"/>
+                    </a:xfrm>
+                    <a:prstGeom prst="rect">
+                      <a:avLst/>
+                    </a:prstGeom>
+                    <a:noFill/>
+                    <a:ln>
+                      <a:noFill/>
+                    </a:ln>
+                  </pic:spPr>
+                </pic:pic>
+              </a:graphicData>
+            </a:graphic>
+          </wp:inline>
+        </w:drawing>
+      </w:r>
+    </w:p>
+    <w:p>
+      <w:pPr>
+        <w:jc w:val="center"/>
+        <w:rPr>
+          <w:rFonts w:ascii="Times New Roman" w:hAnsi="Times New Roman" w:cs="Times New Roman"/>
+          <w:sz w:val="28"/>
+          <w:szCs w:val="28"/>
+        </w:rPr>
+      </w:pPr>
+    </w:p>
+    <w:p>
+      <w:pPr>
+        <w:jc w:val="center"/>
+        <w:rPr>
+          <w:rFonts w:ascii="Times New Roman" w:hAnsi="Times New Roman" w:cs="Times New Roman"/>
+          <w:sz w:val="28"/>
+          <w:szCs w:val="28"/>
+          <w:lang w:val="ru-RU"/>
+        </w:rPr>
+      </w:pPr>
+      <w:r>
+        <w:rPr>
+          <w:rFonts w:ascii="Times New Roman" w:hAnsi="Times New Roman" w:cs="Times New Roman"/>
+          <w:sz w:val="28"/>
+          <w:szCs w:val="28"/>
+          <w:lang w:val="ru-RU"/>
+        </w:rPr>
+        <w:t xml:space="preserve">Рисунок А.12 – Диаграмма классов пакета </w:t>
+      </w:r>
+      <w:r>
+        <w:rPr>
+          <w:rFonts w:ascii="Times New Roman" w:hAnsi="Times New Roman" w:cs="Times New Roman"/>
+          <w:sz w:val="28"/>
+          <w:szCs w:val="28"/>
+        </w:rPr>
+        <w:t>service</w:t>
+      </w:r>
+    </w:p>
+    <w:p>
+      <w:pPr>
+        <w:jc w:val="center"/>
+        <w:rPr>
+          <w:rFonts w:ascii="Times New Roman" w:hAnsi="Times New Roman" w:cs="Times New Roman"/>
+          <w:sz w:val="28"/>
+          <w:szCs w:val="28"/>
+          <w:lang w:val="ru-RU"/>
+        </w:rPr>
+      </w:pPr>
+    </w:p>
+    <w:p>
+      <w:pPr>
+        <w:jc w:val="center"/>
+        <w:rPr>
+          <w:rFonts w:ascii="Times New Roman" w:hAnsi="Times New Roman" w:cs="Times New Roman"/>
+          <w:sz w:val="28"/>
+          <w:szCs w:val="28"/>
+          <w:lang w:val="ru-RU"/>
+        </w:rPr>
+      </w:pPr>
+    </w:p>
+    <w:p>
+      <w:pPr>
+        <w:jc w:val="center"/>
+        <w:rPr>
+          <w:rFonts w:ascii="Times New Roman" w:hAnsi="Times New Roman" w:cs="Times New Roman"/>
+          <w:sz w:val="28"/>
+          <w:szCs w:val="28"/>
+          <w:lang w:val="ru-RU"/>
+        </w:rPr>
+      </w:pPr>
+    </w:p>
+    <w:p>
+      <w:pPr>
+        <w:jc w:val="center"/>
+        <w:rPr>
+          <w:rFonts w:ascii="Times New Roman" w:hAnsi="Times New Roman" w:cs="Times New Roman"/>
+          <w:sz w:val="28"/>
+          <w:szCs w:val="28"/>
+          <w:lang w:val="ru-RU"/>
+        </w:rPr>
+      </w:pPr>
+    </w:p>
+    <w:p>
+      <w:pPr>
+        <w:jc w:val="center"/>
+        <w:rPr>
           <w:lang w:val="ru-RU"/>
         </w:rPr>
       </w:pPr>
@@ -5653,9 +11154,180 @@
 </w:document>
 </file>
 
+<file path=word/comments.xml><?xml version="1.0" encoding="utf-8"?>
+<w:comments xmlns:wpc="http://schemas.microsoft.com/office/word/2010/wordprocessingCanvas" xmlns:mc="http://schemas.openxmlformats.org/markup-compatibility/2006" xmlns:o="urn:schemas-microsoft-com:office:office" xmlns:r="http://schemas.openxmlformats.org/officeDocument/2006/relationships" xmlns:m="http://schemas.openxmlformats.org/officeDocument/2006/math" xmlns:v="urn:schemas-microsoft-com:vml" xmlns:wp14="http://schemas.microsoft.com/office/word/2010/wordprocessingDrawing" xmlns:wp="http://schemas.openxmlformats.org/drawingml/2006/wordprocessingDrawing" xmlns:w10="urn:schemas-microsoft-com:office:word" xmlns:w="http://schemas.openxmlformats.org/wordprocessingml/2006/main" xmlns:w14="http://schemas.microsoft.com/office/word/2010/wordml" xmlns:w15="http://schemas.microsoft.com/office/word/2012/wordml" xmlns:wpg="http://schemas.microsoft.com/office/word/2010/wordprocessingGroup" xmlns:wpi="http://schemas.microsoft.com/office/word/2010/wordprocessingInk" xmlns:wne="http://schemas.microsoft.com/office/word/2006/wordml" xmlns:wps="http://schemas.microsoft.com/office/word/2010/wordprocessingShape" mc:Ignorable="w14 w15 wp14">
+  <w:comment w:id="1" w:author="stud216a" w:date="2017-12-11T19:29:00Z" w:initials="s">
+    <w:p>
+      <w:pPr>
+        <w:pStyle w:val="CommentText"/>
+        <w:rPr>
+          <w:lang w:val="ru-RU"/>
+        </w:rPr>
+      </w:pPr>
+      <w:r>
+        <w:rPr>
+          <w:rStyle w:val="CommentReference"/>
+        </w:rPr>
+        <w:annotationRef/>
+      </w:r>
+      <w:r>
+        <w:rPr>
+          <w:lang w:val="ru-RU"/>
+        </w:rPr>
+        <w:t>оформление</w:t>
+      </w:r>
+    </w:p>
+  </w:comment>
+  <w:comment w:id="2" w:author="stud216a" w:date="2017-12-11T19:30:00Z" w:initials="s">
+    <w:p>
+      <w:pPr>
+        <w:pStyle w:val="CommentText"/>
+        <w:rPr>
+          <w:lang w:val="ru-RU"/>
+        </w:rPr>
+      </w:pPr>
+      <w:r>
+        <w:rPr>
+          <w:rStyle w:val="CommentReference"/>
+        </w:rPr>
+        <w:annotationRef/>
+      </w:r>
+      <w:r>
+        <w:rPr>
+          <w:lang w:val="ru-RU"/>
+        </w:rPr>
+        <w:t>тоже самое</w:t>
+      </w:r>
+    </w:p>
+  </w:comment>
+  <w:comment w:id="3" w:author="Дроздовская" w:date="2017-12-10T23:10:00Z" w:initials="Victoria">
+    <w:p>
+      <w:pPr>
+        <w:pStyle w:val="CommentText"/>
+        <w:rPr>
+          <w:lang w:val="ru-RU"/>
+        </w:rPr>
+      </w:pPr>
+      <w:r>
+        <w:rPr>
+          <w:rStyle w:val="CommentReference"/>
+        </w:rPr>
+        <w:annotationRef/>
+      </w:r>
+      <w:r>
+        <w:rPr>
+          <w:lang w:val="ru-RU"/>
+        </w:rPr>
+        <w:t>список оформлен неправильно</w:t>
+      </w:r>
+    </w:p>
+  </w:comment>
+</w:comments>
+</file>
+
+<file path=word/commentsExtended.xml><?xml version="1.0" encoding="utf-8"?>
+<w15:commentsEx xmlns:wpc="http://schemas.microsoft.com/office/word/2010/wordprocessingCanvas" xmlns:mc="http://schemas.openxmlformats.org/markup-compatibility/2006" xmlns:o="urn:schemas-microsoft-com:office:office" xmlns:r="http://schemas.openxmlformats.org/officeDocument/2006/relationships" xmlns:m="http://schemas.openxmlformats.org/officeDocument/2006/math" xmlns:v="urn:schemas-microsoft-com:vml" xmlns:wp14="http://schemas.microsoft.com/office/word/2010/wordprocessingDrawing" xmlns:wp="http://schemas.openxmlformats.org/drawingml/2006/wordprocessingDrawing" xmlns:w10="urn:schemas-microsoft-com:office:word" xmlns:w="http://schemas.openxmlformats.org/wordprocessingml/2006/main" xmlns:w14="http://schemas.microsoft.com/office/word/2010/wordml" xmlns:w15="http://schemas.microsoft.com/office/word/2012/wordml" xmlns:wpg="http://schemas.microsoft.com/office/word/2010/wordprocessingGroup" xmlns:wpi="http://schemas.microsoft.com/office/word/2010/wordprocessingInk" xmlns:wne="http://schemas.microsoft.com/office/word/2006/wordml" xmlns:wps="http://schemas.microsoft.com/office/word/2010/wordprocessingShape" mc:Ignorable="w14 w15 wp14">
+  <w15:commentEx w15:paraId="415E048D" w15:done="0"/>
+  <w15:commentEx w15:paraId="4EE1797A" w15:done="0"/>
+  <w15:commentEx w15:paraId="3AFE1882" w15:done="0"/>
+</w15:commentsEx>
+</file>
+
 <file path=word/numbering.xml><?xml version="1.0" encoding="utf-8"?>
 <w:numbering xmlns:wpc="http://schemas.microsoft.com/office/word/2010/wordprocessingCanvas" xmlns:mc="http://schemas.openxmlformats.org/markup-compatibility/2006" xmlns:o="urn:schemas-microsoft-com:office:office" xmlns:r="http://schemas.openxmlformats.org/officeDocument/2006/relationships" xmlns:m="http://schemas.openxmlformats.org/officeDocument/2006/math" xmlns:v="urn:schemas-microsoft-com:vml" xmlns:wp14="http://schemas.microsoft.com/office/word/2010/wordprocessingDrawing" xmlns:wp="http://schemas.openxmlformats.org/drawingml/2006/wordprocessingDrawing" xmlns:w10="urn:schemas-microsoft-com:office:word" xmlns:w="http://schemas.openxmlformats.org/wordprocessingml/2006/main" xmlns:w14="http://schemas.microsoft.com/office/word/2010/wordml" xmlns:w15="http://schemas.microsoft.com/office/word/2012/wordml" xmlns:wpg="http://schemas.microsoft.com/office/word/2010/wordprocessingGroup" xmlns:wpi="http://schemas.microsoft.com/office/word/2010/wordprocessingInk" xmlns:wne="http://schemas.microsoft.com/office/word/2006/wordml" xmlns:wps="http://schemas.microsoft.com/office/word/2010/wordprocessingShape" mc:Ignorable="w14 w15 wp14">
   <w:abstractNum w:abstractNumId="0" w15:restartNumberingAfterBreak="0">
+    <w:nsid w:val="02D541A0"/>
+    <w:multiLevelType w:val="hybridMultilevel"/>
+    <w:tmpl w:val="29945B30"/>
+    <w:lvl w:ilvl="0" w:tplc="FA38030C">
+      <w:start w:val="1"/>
+      <w:numFmt w:val="decimal"/>
+      <w:suff w:val="space"/>
+      <w:lvlText w:val="[%1]"/>
+      <w:lvlJc w:val="left"/>
+      <w:pPr>
+        <w:ind w:left="720" w:hanging="360"/>
+      </w:pPr>
+      <w:rPr>
+        <w:rFonts w:ascii="Times New Roman" w:hAnsi="Times New Roman" w:cs="Times New Roman" w:hint="default"/>
+        <w:sz w:val="28"/>
+        <w:szCs w:val="28"/>
+      </w:rPr>
+    </w:lvl>
+    <w:lvl w:ilvl="1" w:tplc="04090019" w:tentative="1">
+      <w:start w:val="1"/>
+      <w:numFmt w:val="lowerLetter"/>
+      <w:lvlText w:val="%2."/>
+      <w:lvlJc w:val="left"/>
+      <w:pPr>
+        <w:ind w:left="2160" w:hanging="360"/>
+      </w:pPr>
+    </w:lvl>
+    <w:lvl w:ilvl="2" w:tplc="0409001B" w:tentative="1">
+      <w:start w:val="1"/>
+      <w:numFmt w:val="lowerRoman"/>
+      <w:lvlText w:val="%3."/>
+      <w:lvlJc w:val="right"/>
+      <w:pPr>
+        <w:ind w:left="2880" w:hanging="180"/>
+      </w:pPr>
+    </w:lvl>
+    <w:lvl w:ilvl="3" w:tplc="0409000F" w:tentative="1">
+      <w:start w:val="1"/>
+      <w:numFmt w:val="decimal"/>
+      <w:lvlText w:val="%4."/>
+      <w:lvlJc w:val="left"/>
+      <w:pPr>
+        <w:ind w:left="3600" w:hanging="360"/>
+      </w:pPr>
+    </w:lvl>
+    <w:lvl w:ilvl="4" w:tplc="04090019" w:tentative="1">
+      <w:start w:val="1"/>
+      <w:numFmt w:val="lowerLetter"/>
+      <w:lvlText w:val="%5."/>
+      <w:lvlJc w:val="left"/>
+      <w:pPr>
+        <w:ind w:left="4320" w:hanging="360"/>
+      </w:pPr>
+    </w:lvl>
+    <w:lvl w:ilvl="5" w:tplc="0409001B" w:tentative="1">
+      <w:start w:val="1"/>
+      <w:numFmt w:val="lowerRoman"/>
+      <w:lvlText w:val="%6."/>
+      <w:lvlJc w:val="right"/>
+      <w:pPr>
+        <w:ind w:left="5040" w:hanging="180"/>
+      </w:pPr>
+    </w:lvl>
+    <w:lvl w:ilvl="6" w:tplc="0409000F" w:tentative="1">
+      <w:start w:val="1"/>
+      <w:numFmt w:val="decimal"/>
+      <w:lvlText w:val="%7."/>
+      <w:lvlJc w:val="left"/>
+      <w:pPr>
+        <w:ind w:left="5760" w:hanging="360"/>
+      </w:pPr>
+    </w:lvl>
+    <w:lvl w:ilvl="7" w:tplc="04090019" w:tentative="1">
+      <w:start w:val="1"/>
+      <w:numFmt w:val="lowerLetter"/>
+      <w:lvlText w:val="%8."/>
+      <w:lvlJc w:val="left"/>
+      <w:pPr>
+        <w:ind w:left="6480" w:hanging="360"/>
+      </w:pPr>
+    </w:lvl>
+    <w:lvl w:ilvl="8" w:tplc="0409001B" w:tentative="1">
+      <w:start w:val="1"/>
+      <w:numFmt w:val="lowerRoman"/>
+      <w:lvlText w:val="%9."/>
+      <w:lvlJc w:val="right"/>
+      <w:pPr>
+        <w:ind w:left="7200" w:hanging="180"/>
+      </w:pPr>
+    </w:lvl>
+  </w:abstractNum>
+  <w:abstractNum w:abstractNumId="1" w15:restartNumberingAfterBreak="0">
     <w:nsid w:val="075B5A45"/>
     <w:multiLevelType w:val="hybridMultilevel"/>
     <w:tmpl w:val="A570472A"/>
@@ -5769,7 +11441,7 @@
       </w:rPr>
     </w:lvl>
   </w:abstractNum>
-  <w:abstractNum w:abstractNumId="1" w15:restartNumberingAfterBreak="0">
+  <w:abstractNum w:abstractNumId="2" w15:restartNumberingAfterBreak="0">
     <w:nsid w:val="1B5B3764"/>
     <w:multiLevelType w:val="hybridMultilevel"/>
     <w:tmpl w:val="DDC2EB02"/>
@@ -5883,7 +11555,7 @@
       </w:rPr>
     </w:lvl>
   </w:abstractNum>
-  <w:abstractNum w:abstractNumId="2" w15:restartNumberingAfterBreak="0">
+  <w:abstractNum w:abstractNumId="3" w15:restartNumberingAfterBreak="0">
     <w:nsid w:val="39ED7AF5"/>
     <w:multiLevelType w:val="hybridMultilevel"/>
     <w:tmpl w:val="DDC2EB02"/>
@@ -5997,7 +11669,7 @@
       </w:rPr>
     </w:lvl>
   </w:abstractNum>
-  <w:abstractNum w:abstractNumId="3" w15:restartNumberingAfterBreak="0">
+  <w:abstractNum w:abstractNumId="4" w15:restartNumberingAfterBreak="0">
     <w:nsid w:val="3BAA16C2"/>
     <w:multiLevelType w:val="hybridMultilevel"/>
     <w:tmpl w:val="DDC2EB02"/>
@@ -6111,7 +11783,324 @@
       </w:rPr>
     </w:lvl>
   </w:abstractNum>
-  <w:abstractNum w:abstractNumId="4" w15:restartNumberingAfterBreak="0">
+  <w:abstractNum w:abstractNumId="5" w15:restartNumberingAfterBreak="0">
+    <w:nsid w:val="51364BCE"/>
+    <w:multiLevelType w:val="hybridMultilevel"/>
+    <w:tmpl w:val="90B4D52A"/>
+    <w:lvl w:ilvl="0" w:tplc="AA1697B6">
+      <w:start w:val="1"/>
+      <w:numFmt w:val="russianLower"/>
+      <w:suff w:val="space"/>
+      <w:lvlText w:val="%1)"/>
+      <w:lvlJc w:val="left"/>
+      <w:pPr>
+        <w:ind w:left="1440" w:hanging="360"/>
+      </w:pPr>
+      <w:rPr>
+        <w:rFonts w:hint="default"/>
+      </w:rPr>
+    </w:lvl>
+    <w:lvl w:ilvl="1" w:tplc="04090019" w:tentative="1">
+      <w:start w:val="1"/>
+      <w:numFmt w:val="lowerLetter"/>
+      <w:lvlText w:val="%2."/>
+      <w:lvlJc w:val="left"/>
+      <w:pPr>
+        <w:ind w:left="2160" w:hanging="360"/>
+      </w:pPr>
+    </w:lvl>
+    <w:lvl w:ilvl="2" w:tplc="0409001B" w:tentative="1">
+      <w:start w:val="1"/>
+      <w:numFmt w:val="lowerRoman"/>
+      <w:lvlText w:val="%3."/>
+      <w:lvlJc w:val="right"/>
+      <w:pPr>
+        <w:ind w:left="2880" w:hanging="180"/>
+      </w:pPr>
+    </w:lvl>
+    <w:lvl w:ilvl="3" w:tplc="0409000F" w:tentative="1">
+      <w:start w:val="1"/>
+      <w:numFmt w:val="decimal"/>
+      <w:lvlText w:val="%4."/>
+      <w:lvlJc w:val="left"/>
+      <w:pPr>
+        <w:ind w:left="3600" w:hanging="360"/>
+      </w:pPr>
+    </w:lvl>
+    <w:lvl w:ilvl="4" w:tplc="04090019" w:tentative="1">
+      <w:start w:val="1"/>
+      <w:numFmt w:val="lowerLetter"/>
+      <w:lvlText w:val="%5."/>
+      <w:lvlJc w:val="left"/>
+      <w:pPr>
+        <w:ind w:left="4320" w:hanging="360"/>
+      </w:pPr>
+    </w:lvl>
+    <w:lvl w:ilvl="5" w:tplc="0409001B" w:tentative="1">
+      <w:start w:val="1"/>
+      <w:numFmt w:val="lowerRoman"/>
+      <w:lvlText w:val="%6."/>
+      <w:lvlJc w:val="right"/>
+      <w:pPr>
+        <w:ind w:left="5040" w:hanging="180"/>
+      </w:pPr>
+    </w:lvl>
+    <w:lvl w:ilvl="6" w:tplc="0409000F" w:tentative="1">
+      <w:start w:val="1"/>
+      <w:numFmt w:val="decimal"/>
+      <w:lvlText w:val="%7."/>
+      <w:lvlJc w:val="left"/>
+      <w:pPr>
+        <w:ind w:left="5760" w:hanging="360"/>
+      </w:pPr>
+    </w:lvl>
+    <w:lvl w:ilvl="7" w:tplc="04090019" w:tentative="1">
+      <w:start w:val="1"/>
+      <w:numFmt w:val="lowerLetter"/>
+      <w:lvlText w:val="%8."/>
+      <w:lvlJc w:val="left"/>
+      <w:pPr>
+        <w:ind w:left="6480" w:hanging="360"/>
+      </w:pPr>
+    </w:lvl>
+    <w:lvl w:ilvl="8" w:tplc="0409001B" w:tentative="1">
+      <w:start w:val="1"/>
+      <w:numFmt w:val="lowerRoman"/>
+      <w:lvlText w:val="%9."/>
+      <w:lvlJc w:val="right"/>
+      <w:pPr>
+        <w:ind w:left="7200" w:hanging="180"/>
+      </w:pPr>
+    </w:lvl>
+  </w:abstractNum>
+  <w:abstractNum w:abstractNumId="6" w15:restartNumberingAfterBreak="0">
+    <w:nsid w:val="523F0673"/>
+    <w:multiLevelType w:val="hybridMultilevel"/>
+    <w:tmpl w:val="260AC1D2"/>
+    <w:lvl w:ilvl="0" w:tplc="FFC4A936">
+      <w:start w:val="1"/>
+      <w:numFmt w:val="russianLower"/>
+      <w:suff w:val="space"/>
+      <w:lvlText w:val="%1)"/>
+      <w:lvlJc w:val="left"/>
+      <w:pPr>
+        <w:ind w:left="7165" w:hanging="360"/>
+      </w:pPr>
+      <w:rPr>
+        <w:rFonts w:hint="default"/>
+      </w:rPr>
+    </w:lvl>
+    <w:lvl w:ilvl="1" w:tplc="04090003" w:tentative="1">
+      <w:start w:val="1"/>
+      <w:numFmt w:val="bullet"/>
+      <w:lvlText w:val="o"/>
+      <w:lvlJc w:val="left"/>
+      <w:pPr>
+        <w:ind w:left="2160" w:hanging="360"/>
+      </w:pPr>
+      <w:rPr>
+        <w:rFonts w:ascii="Courier New" w:hAnsi="Courier New" w:cs="Courier New" w:hint="default"/>
+      </w:rPr>
+    </w:lvl>
+    <w:lvl w:ilvl="2" w:tplc="04090005" w:tentative="1">
+      <w:start w:val="1"/>
+      <w:numFmt w:val="bullet"/>
+      <w:lvlText w:val=""/>
+      <w:lvlJc w:val="left"/>
+      <w:pPr>
+        <w:ind w:left="2880" w:hanging="360"/>
+      </w:pPr>
+      <w:rPr>
+        <w:rFonts w:ascii="Wingdings" w:hAnsi="Wingdings" w:hint="default"/>
+      </w:rPr>
+    </w:lvl>
+    <w:lvl w:ilvl="3" w:tplc="04090001" w:tentative="1">
+      <w:start w:val="1"/>
+      <w:numFmt w:val="bullet"/>
+      <w:lvlText w:val=""/>
+      <w:lvlJc w:val="left"/>
+      <w:pPr>
+        <w:ind w:left="3600" w:hanging="360"/>
+      </w:pPr>
+      <w:rPr>
+        <w:rFonts w:ascii="Symbol" w:hAnsi="Symbol" w:hint="default"/>
+      </w:rPr>
+    </w:lvl>
+    <w:lvl w:ilvl="4" w:tplc="04090003" w:tentative="1">
+      <w:start w:val="1"/>
+      <w:numFmt w:val="bullet"/>
+      <w:lvlText w:val="o"/>
+      <w:lvlJc w:val="left"/>
+      <w:pPr>
+        <w:ind w:left="4320" w:hanging="360"/>
+      </w:pPr>
+      <w:rPr>
+        <w:rFonts w:ascii="Courier New" w:hAnsi="Courier New" w:cs="Courier New" w:hint="default"/>
+      </w:rPr>
+    </w:lvl>
+    <w:lvl w:ilvl="5" w:tplc="04090005" w:tentative="1">
+      <w:start w:val="1"/>
+      <w:numFmt w:val="bullet"/>
+      <w:lvlText w:val=""/>
+      <w:lvlJc w:val="left"/>
+      <w:pPr>
+        <w:ind w:left="5040" w:hanging="360"/>
+      </w:pPr>
+      <w:rPr>
+        <w:rFonts w:ascii="Wingdings" w:hAnsi="Wingdings" w:hint="default"/>
+      </w:rPr>
+    </w:lvl>
+    <w:lvl w:ilvl="6" w:tplc="04090001" w:tentative="1">
+      <w:start w:val="1"/>
+      <w:numFmt w:val="bullet"/>
+      <w:lvlText w:val=""/>
+      <w:lvlJc w:val="left"/>
+      <w:pPr>
+        <w:ind w:left="5760" w:hanging="360"/>
+      </w:pPr>
+      <w:rPr>
+        <w:rFonts w:ascii="Symbol" w:hAnsi="Symbol" w:hint="default"/>
+      </w:rPr>
+    </w:lvl>
+    <w:lvl w:ilvl="7" w:tplc="04090003" w:tentative="1">
+      <w:start w:val="1"/>
+      <w:numFmt w:val="bullet"/>
+      <w:lvlText w:val="o"/>
+      <w:lvlJc w:val="left"/>
+      <w:pPr>
+        <w:ind w:left="6480" w:hanging="360"/>
+      </w:pPr>
+      <w:rPr>
+        <w:rFonts w:ascii="Courier New" w:hAnsi="Courier New" w:cs="Courier New" w:hint="default"/>
+      </w:rPr>
+    </w:lvl>
+    <w:lvl w:ilvl="8" w:tplc="04090005" w:tentative="1">
+      <w:start w:val="1"/>
+      <w:numFmt w:val="bullet"/>
+      <w:lvlText w:val=""/>
+      <w:lvlJc w:val="left"/>
+      <w:pPr>
+        <w:ind w:left="7200" w:hanging="360"/>
+      </w:pPr>
+      <w:rPr>
+        <w:rFonts w:ascii="Wingdings" w:hAnsi="Wingdings" w:hint="default"/>
+      </w:rPr>
+    </w:lvl>
+  </w:abstractNum>
+  <w:abstractNum w:abstractNumId="7" w15:restartNumberingAfterBreak="0">
+    <w:nsid w:val="58876C94"/>
+    <w:multiLevelType w:val="hybridMultilevel"/>
+    <w:tmpl w:val="4D482358"/>
+    <w:lvl w:ilvl="0" w:tplc="CEA64F10">
+      <w:start w:val="1"/>
+      <w:numFmt w:val="bullet"/>
+      <w:lvlText w:val="-"/>
+      <w:lvlJc w:val="left"/>
+      <w:pPr>
+        <w:ind w:left="1440" w:hanging="360"/>
+      </w:pPr>
+      <w:rPr>
+        <w:rFonts w:ascii="Times New Roman" w:eastAsia="Times New Roman" w:hAnsi="Times New Roman" w:cs="Times New Roman" w:hint="default"/>
+      </w:rPr>
+    </w:lvl>
+    <w:lvl w:ilvl="1" w:tplc="04090003" w:tentative="1">
+      <w:start w:val="1"/>
+      <w:numFmt w:val="bullet"/>
+      <w:lvlText w:val="o"/>
+      <w:lvlJc w:val="left"/>
+      <w:pPr>
+        <w:ind w:left="2160" w:hanging="360"/>
+      </w:pPr>
+      <w:rPr>
+        <w:rFonts w:ascii="Courier New" w:hAnsi="Courier New" w:cs="Courier New" w:hint="default"/>
+      </w:rPr>
+    </w:lvl>
+    <w:lvl w:ilvl="2" w:tplc="04090005" w:tentative="1">
+      <w:start w:val="1"/>
+      <w:numFmt w:val="bullet"/>
+      <w:lvlText w:val=""/>
+      <w:lvlJc w:val="left"/>
+      <w:pPr>
+        <w:ind w:left="2880" w:hanging="360"/>
+      </w:pPr>
+      <w:rPr>
+        <w:rFonts w:ascii="Wingdings" w:hAnsi="Wingdings" w:hint="default"/>
+      </w:rPr>
+    </w:lvl>
+    <w:lvl w:ilvl="3" w:tplc="04090001" w:tentative="1">
+      <w:start w:val="1"/>
+      <w:numFmt w:val="bullet"/>
+      <w:lvlText w:val=""/>
+      <w:lvlJc w:val="left"/>
+      <w:pPr>
+        <w:ind w:left="3600" w:hanging="360"/>
+      </w:pPr>
+      <w:rPr>
+        <w:rFonts w:ascii="Symbol" w:hAnsi="Symbol" w:hint="default"/>
+      </w:rPr>
+    </w:lvl>
+    <w:lvl w:ilvl="4" w:tplc="04090003" w:tentative="1">
+      <w:start w:val="1"/>
+      <w:numFmt w:val="bullet"/>
+      <w:lvlText w:val="o"/>
+      <w:lvlJc w:val="left"/>
+      <w:pPr>
+        <w:ind w:left="4320" w:hanging="360"/>
+      </w:pPr>
+      <w:rPr>
+        <w:rFonts w:ascii="Courier New" w:hAnsi="Courier New" w:cs="Courier New" w:hint="default"/>
+      </w:rPr>
+    </w:lvl>
+    <w:lvl w:ilvl="5" w:tplc="04090005" w:tentative="1">
+      <w:start w:val="1"/>
+      <w:numFmt w:val="bullet"/>
+      <w:lvlText w:val=""/>
+      <w:lvlJc w:val="left"/>
+      <w:pPr>
+        <w:ind w:left="5040" w:hanging="360"/>
+      </w:pPr>
+      <w:rPr>
+        <w:rFonts w:ascii="Wingdings" w:hAnsi="Wingdings" w:hint="default"/>
+      </w:rPr>
+    </w:lvl>
+    <w:lvl w:ilvl="6" w:tplc="04090001" w:tentative="1">
+      <w:start w:val="1"/>
+      <w:numFmt w:val="bullet"/>
+      <w:lvlText w:val=""/>
+      <w:lvlJc w:val="left"/>
+      <w:pPr>
+        <w:ind w:left="5760" w:hanging="360"/>
+      </w:pPr>
+      <w:rPr>
+        <w:rFonts w:ascii="Symbol" w:hAnsi="Symbol" w:hint="default"/>
+      </w:rPr>
+    </w:lvl>
+    <w:lvl w:ilvl="7" w:tplc="04090003" w:tentative="1">
+      <w:start w:val="1"/>
+      <w:numFmt w:val="bullet"/>
+      <w:lvlText w:val="o"/>
+      <w:lvlJc w:val="left"/>
+      <w:pPr>
+        <w:ind w:left="6480" w:hanging="360"/>
+      </w:pPr>
+      <w:rPr>
+        <w:rFonts w:ascii="Courier New" w:hAnsi="Courier New" w:cs="Courier New" w:hint="default"/>
+      </w:rPr>
+    </w:lvl>
+    <w:lvl w:ilvl="8" w:tplc="04090005" w:tentative="1">
+      <w:start w:val="1"/>
+      <w:numFmt w:val="bullet"/>
+      <w:lvlText w:val=""/>
+      <w:lvlJc w:val="left"/>
+      <w:pPr>
+        <w:ind w:left="7200" w:hanging="360"/>
+      </w:pPr>
+      <w:rPr>
+        <w:rFonts w:ascii="Wingdings" w:hAnsi="Wingdings" w:hint="default"/>
+      </w:rPr>
+    </w:lvl>
+  </w:abstractNum>
+  <w:abstractNum w:abstractNumId="8" w15:restartNumberingAfterBreak="0">
     <w:nsid w:val="5FBE37DB"/>
     <w:multiLevelType w:val="hybridMultilevel"/>
     <w:tmpl w:val="F22ACD16"/>
@@ -6224,7 +12213,210 @@
       </w:rPr>
     </w:lvl>
   </w:abstractNum>
-  <w:abstractNum w:abstractNumId="5" w15:restartNumberingAfterBreak="0">
+  <w:abstractNum w:abstractNumId="9" w15:restartNumberingAfterBreak="0">
+    <w:nsid w:val="609338DC"/>
+    <w:multiLevelType w:val="hybridMultilevel"/>
+    <w:tmpl w:val="260AC1D2"/>
+    <w:lvl w:ilvl="0" w:tplc="FFC4A936">
+      <w:start w:val="1"/>
+      <w:numFmt w:val="russianLower"/>
+      <w:suff w:val="space"/>
+      <w:lvlText w:val="%1)"/>
+      <w:lvlJc w:val="left"/>
+      <w:pPr>
+        <w:ind w:left="7165" w:hanging="360"/>
+      </w:pPr>
+      <w:rPr>
+        <w:rFonts w:hint="default"/>
+      </w:rPr>
+    </w:lvl>
+    <w:lvl w:ilvl="1" w:tplc="04090003" w:tentative="1">
+      <w:start w:val="1"/>
+      <w:numFmt w:val="bullet"/>
+      <w:lvlText w:val="o"/>
+      <w:lvlJc w:val="left"/>
+      <w:pPr>
+        <w:ind w:left="2160" w:hanging="360"/>
+      </w:pPr>
+      <w:rPr>
+        <w:rFonts w:ascii="Courier New" w:hAnsi="Courier New" w:cs="Courier New" w:hint="default"/>
+      </w:rPr>
+    </w:lvl>
+    <w:lvl w:ilvl="2" w:tplc="04090005" w:tentative="1">
+      <w:start w:val="1"/>
+      <w:numFmt w:val="bullet"/>
+      <w:lvlText w:val=""/>
+      <w:lvlJc w:val="left"/>
+      <w:pPr>
+        <w:ind w:left="2880" w:hanging="360"/>
+      </w:pPr>
+      <w:rPr>
+        <w:rFonts w:ascii="Wingdings" w:hAnsi="Wingdings" w:hint="default"/>
+      </w:rPr>
+    </w:lvl>
+    <w:lvl w:ilvl="3" w:tplc="04090001" w:tentative="1">
+      <w:start w:val="1"/>
+      <w:numFmt w:val="bullet"/>
+      <w:lvlText w:val=""/>
+      <w:lvlJc w:val="left"/>
+      <w:pPr>
+        <w:ind w:left="3600" w:hanging="360"/>
+      </w:pPr>
+      <w:rPr>
+        <w:rFonts w:ascii="Symbol" w:hAnsi="Symbol" w:hint="default"/>
+      </w:rPr>
+    </w:lvl>
+    <w:lvl w:ilvl="4" w:tplc="04090003" w:tentative="1">
+      <w:start w:val="1"/>
+      <w:numFmt w:val="bullet"/>
+      <w:lvlText w:val="o"/>
+      <w:lvlJc w:val="left"/>
+      <w:pPr>
+        <w:ind w:left="4320" w:hanging="360"/>
+      </w:pPr>
+      <w:rPr>
+        <w:rFonts w:ascii="Courier New" w:hAnsi="Courier New" w:cs="Courier New" w:hint="default"/>
+      </w:rPr>
+    </w:lvl>
+    <w:lvl w:ilvl="5" w:tplc="04090005" w:tentative="1">
+      <w:start w:val="1"/>
+      <w:numFmt w:val="bullet"/>
+      <w:lvlText w:val=""/>
+      <w:lvlJc w:val="left"/>
+      <w:pPr>
+        <w:ind w:left="5040" w:hanging="360"/>
+      </w:pPr>
+      <w:rPr>
+        <w:rFonts w:ascii="Wingdings" w:hAnsi="Wingdings" w:hint="default"/>
+      </w:rPr>
+    </w:lvl>
+    <w:lvl w:ilvl="6" w:tplc="04090001" w:tentative="1">
+      <w:start w:val="1"/>
+      <w:numFmt w:val="bullet"/>
+      <w:lvlText w:val=""/>
+      <w:lvlJc w:val="left"/>
+      <w:pPr>
+        <w:ind w:left="5760" w:hanging="360"/>
+      </w:pPr>
+      <w:rPr>
+        <w:rFonts w:ascii="Symbol" w:hAnsi="Symbol" w:hint="default"/>
+      </w:rPr>
+    </w:lvl>
+    <w:lvl w:ilvl="7" w:tplc="04090003" w:tentative="1">
+      <w:start w:val="1"/>
+      <w:numFmt w:val="bullet"/>
+      <w:lvlText w:val="o"/>
+      <w:lvlJc w:val="left"/>
+      <w:pPr>
+        <w:ind w:left="6480" w:hanging="360"/>
+      </w:pPr>
+      <w:rPr>
+        <w:rFonts w:ascii="Courier New" w:hAnsi="Courier New" w:cs="Courier New" w:hint="default"/>
+      </w:rPr>
+    </w:lvl>
+    <w:lvl w:ilvl="8" w:tplc="04090005" w:tentative="1">
+      <w:start w:val="1"/>
+      <w:numFmt w:val="bullet"/>
+      <w:lvlText w:val=""/>
+      <w:lvlJc w:val="left"/>
+      <w:pPr>
+        <w:ind w:left="7200" w:hanging="360"/>
+      </w:pPr>
+      <w:rPr>
+        <w:rFonts w:ascii="Wingdings" w:hAnsi="Wingdings" w:hint="default"/>
+      </w:rPr>
+    </w:lvl>
+  </w:abstractNum>
+  <w:abstractNum w:abstractNumId="10" w15:restartNumberingAfterBreak="0">
+    <w:nsid w:val="60A73F2B"/>
+    <w:multiLevelType w:val="hybridMultilevel"/>
+    <w:tmpl w:val="92FA1CA2"/>
+    <w:lvl w:ilvl="0" w:tplc="F8160A8A">
+      <w:start w:val="1"/>
+      <w:numFmt w:val="decimal"/>
+      <w:lvlText w:val="%1."/>
+      <w:lvlJc w:val="left"/>
+      <w:pPr>
+        <w:ind w:left="1065" w:hanging="360"/>
+      </w:pPr>
+      <w:rPr>
+        <w:rFonts w:hint="default"/>
+      </w:rPr>
+    </w:lvl>
+    <w:lvl w:ilvl="1" w:tplc="04190019" w:tentative="1">
+      <w:start w:val="1"/>
+      <w:numFmt w:val="lowerLetter"/>
+      <w:lvlText w:val="%2."/>
+      <w:lvlJc w:val="left"/>
+      <w:pPr>
+        <w:ind w:left="1785" w:hanging="360"/>
+      </w:pPr>
+    </w:lvl>
+    <w:lvl w:ilvl="2" w:tplc="0419001B" w:tentative="1">
+      <w:start w:val="1"/>
+      <w:numFmt w:val="lowerRoman"/>
+      <w:lvlText w:val="%3."/>
+      <w:lvlJc w:val="right"/>
+      <w:pPr>
+        <w:ind w:left="2505" w:hanging="180"/>
+      </w:pPr>
+    </w:lvl>
+    <w:lvl w:ilvl="3" w:tplc="0419000F" w:tentative="1">
+      <w:start w:val="1"/>
+      <w:numFmt w:val="decimal"/>
+      <w:lvlText w:val="%4."/>
+      <w:lvlJc w:val="left"/>
+      <w:pPr>
+        <w:ind w:left="3225" w:hanging="360"/>
+      </w:pPr>
+    </w:lvl>
+    <w:lvl w:ilvl="4" w:tplc="04190019" w:tentative="1">
+      <w:start w:val="1"/>
+      <w:numFmt w:val="lowerLetter"/>
+      <w:lvlText w:val="%5."/>
+      <w:lvlJc w:val="left"/>
+      <w:pPr>
+        <w:ind w:left="3945" w:hanging="360"/>
+      </w:pPr>
+    </w:lvl>
+    <w:lvl w:ilvl="5" w:tplc="0419001B" w:tentative="1">
+      <w:start w:val="1"/>
+      <w:numFmt w:val="lowerRoman"/>
+      <w:lvlText w:val="%6."/>
+      <w:lvlJc w:val="right"/>
+      <w:pPr>
+        <w:ind w:left="4665" w:hanging="180"/>
+      </w:pPr>
+    </w:lvl>
+    <w:lvl w:ilvl="6" w:tplc="0419000F" w:tentative="1">
+      <w:start w:val="1"/>
+      <w:numFmt w:val="decimal"/>
+      <w:lvlText w:val="%7."/>
+      <w:lvlJc w:val="left"/>
+      <w:pPr>
+        <w:ind w:left="5385" w:hanging="360"/>
+      </w:pPr>
+    </w:lvl>
+    <w:lvl w:ilvl="7" w:tplc="04190019" w:tentative="1">
+      <w:start w:val="1"/>
+      <w:numFmt w:val="lowerLetter"/>
+      <w:lvlText w:val="%8."/>
+      <w:lvlJc w:val="left"/>
+      <w:pPr>
+        <w:ind w:left="6105" w:hanging="360"/>
+      </w:pPr>
+    </w:lvl>
+    <w:lvl w:ilvl="8" w:tplc="0419001B" w:tentative="1">
+      <w:start w:val="1"/>
+      <w:numFmt w:val="lowerRoman"/>
+      <w:lvlText w:val="%9."/>
+      <w:lvlJc w:val="right"/>
+      <w:pPr>
+        <w:ind w:left="6825" w:hanging="180"/>
+      </w:pPr>
+    </w:lvl>
+  </w:abstractNum>
+  <w:abstractNum w:abstractNumId="11" w15:restartNumberingAfterBreak="0">
     <w:nsid w:val="6DF23637"/>
     <w:multiLevelType w:val="hybridMultilevel"/>
     <w:tmpl w:val="DDC2EB02"/>
@@ -6338,7 +12530,120 @@
       </w:rPr>
     </w:lvl>
   </w:abstractNum>
-  <w:abstractNum w:abstractNumId="6" w15:restartNumberingAfterBreak="0">
+  <w:abstractNum w:abstractNumId="12" w15:restartNumberingAfterBreak="0">
+    <w:nsid w:val="704972B0"/>
+    <w:multiLevelType w:val="hybridMultilevel"/>
+    <w:tmpl w:val="40927FA2"/>
+    <w:lvl w:ilvl="0" w:tplc="9754FEFE">
+      <w:start w:val="1"/>
+      <w:numFmt w:val="bullet"/>
+      <w:lvlText w:val=""/>
+      <w:lvlJc w:val="left"/>
+      <w:pPr>
+        <w:ind w:left="720" w:hanging="360"/>
+      </w:pPr>
+      <w:rPr>
+        <w:rFonts w:ascii="Symbol" w:hAnsi="Symbol" w:hint="default"/>
+      </w:rPr>
+    </w:lvl>
+    <w:lvl w:ilvl="1" w:tplc="04190003" w:tentative="1">
+      <w:start w:val="1"/>
+      <w:numFmt w:val="bullet"/>
+      <w:lvlText w:val="o"/>
+      <w:lvlJc w:val="left"/>
+      <w:pPr>
+        <w:ind w:left="1440" w:hanging="360"/>
+      </w:pPr>
+      <w:rPr>
+        <w:rFonts w:ascii="Courier New" w:hAnsi="Courier New" w:cs="Courier New" w:hint="default"/>
+      </w:rPr>
+    </w:lvl>
+    <w:lvl w:ilvl="2" w:tplc="04190005" w:tentative="1">
+      <w:start w:val="1"/>
+      <w:numFmt w:val="bullet"/>
+      <w:lvlText w:val=""/>
+      <w:lvlJc w:val="left"/>
+      <w:pPr>
+        <w:ind w:left="2160" w:hanging="360"/>
+      </w:pPr>
+      <w:rPr>
+        <w:rFonts w:ascii="Wingdings" w:hAnsi="Wingdings" w:hint="default"/>
+      </w:rPr>
+    </w:lvl>
+    <w:lvl w:ilvl="3" w:tplc="04190001" w:tentative="1">
+      <w:start w:val="1"/>
+      <w:numFmt w:val="bullet"/>
+      <w:lvlText w:val=""/>
+      <w:lvlJc w:val="left"/>
+      <w:pPr>
+        <w:ind w:left="2880" w:hanging="360"/>
+      </w:pPr>
+      <w:rPr>
+        <w:rFonts w:ascii="Symbol" w:hAnsi="Symbol" w:hint="default"/>
+      </w:rPr>
+    </w:lvl>
+    <w:lvl w:ilvl="4" w:tplc="04190003" w:tentative="1">
+      <w:start w:val="1"/>
+      <w:numFmt w:val="bullet"/>
+      <w:lvlText w:val="o"/>
+      <w:lvlJc w:val="left"/>
+      <w:pPr>
+        <w:ind w:left="3600" w:hanging="360"/>
+      </w:pPr>
+      <w:rPr>
+        <w:rFonts w:ascii="Courier New" w:hAnsi="Courier New" w:cs="Courier New" w:hint="default"/>
+      </w:rPr>
+    </w:lvl>
+    <w:lvl w:ilvl="5" w:tplc="04190005" w:tentative="1">
+      <w:start w:val="1"/>
+      <w:numFmt w:val="bullet"/>
+      <w:lvlText w:val=""/>
+      <w:lvlJc w:val="left"/>
+      <w:pPr>
+        <w:ind w:left="4320" w:hanging="360"/>
+      </w:pPr>
+      <w:rPr>
+        <w:rFonts w:ascii="Wingdings" w:hAnsi="Wingdings" w:hint="default"/>
+      </w:rPr>
+    </w:lvl>
+    <w:lvl w:ilvl="6" w:tplc="04190001" w:tentative="1">
+      <w:start w:val="1"/>
+      <w:numFmt w:val="bullet"/>
+      <w:lvlText w:val=""/>
+      <w:lvlJc w:val="left"/>
+      <w:pPr>
+        <w:ind w:left="5040" w:hanging="360"/>
+      </w:pPr>
+      <w:rPr>
+        <w:rFonts w:ascii="Symbol" w:hAnsi="Symbol" w:hint="default"/>
+      </w:rPr>
+    </w:lvl>
+    <w:lvl w:ilvl="7" w:tplc="04190003" w:tentative="1">
+      <w:start w:val="1"/>
+      <w:numFmt w:val="bullet"/>
+      <w:lvlText w:val="o"/>
+      <w:lvlJc w:val="left"/>
+      <w:pPr>
+        <w:ind w:left="5760" w:hanging="360"/>
+      </w:pPr>
+      <w:rPr>
+        <w:rFonts w:ascii="Courier New" w:hAnsi="Courier New" w:cs="Courier New" w:hint="default"/>
+      </w:rPr>
+    </w:lvl>
+    <w:lvl w:ilvl="8" w:tplc="04190005" w:tentative="1">
+      <w:start w:val="1"/>
+      <w:numFmt w:val="bullet"/>
+      <w:lvlText w:val=""/>
+      <w:lvlJc w:val="left"/>
+      <w:pPr>
+        <w:ind w:left="6480" w:hanging="360"/>
+      </w:pPr>
+      <w:rPr>
+        <w:rFonts w:ascii="Wingdings" w:hAnsi="Wingdings" w:hint="default"/>
+      </w:rPr>
+    </w:lvl>
+  </w:abstractNum>
+  <w:abstractNum w:abstractNumId="13" w15:restartNumberingAfterBreak="0">
     <w:nsid w:val="75F22115"/>
     <w:multiLevelType w:val="hybridMultilevel"/>
     <w:tmpl w:val="DDC2EB02"/>
@@ -6452,26 +12757,164 @@
       </w:rPr>
     </w:lvl>
   </w:abstractNum>
+  <w:abstractNum w:abstractNumId="14" w15:restartNumberingAfterBreak="0">
+    <w:nsid w:val="76C25124"/>
+    <w:multiLevelType w:val="hybridMultilevel"/>
+    <w:tmpl w:val="14F09ABC"/>
+    <w:lvl w:ilvl="0" w:tplc="9294CB6A">
+      <w:start w:val="1"/>
+      <w:numFmt w:val="russianLower"/>
+      <w:suff w:val="space"/>
+      <w:lvlText w:val="%1)"/>
+      <w:lvlJc w:val="left"/>
+      <w:pPr>
+        <w:ind w:left="720" w:hanging="360"/>
+      </w:pPr>
+      <w:rPr>
+        <w:rFonts w:hint="default"/>
+      </w:rPr>
+    </w:lvl>
+    <w:lvl w:ilvl="1" w:tplc="04090003" w:tentative="1">
+      <w:start w:val="1"/>
+      <w:numFmt w:val="bullet"/>
+      <w:lvlText w:val="o"/>
+      <w:lvlJc w:val="left"/>
+      <w:pPr>
+        <w:ind w:left="2160" w:hanging="360"/>
+      </w:pPr>
+      <w:rPr>
+        <w:rFonts w:ascii="Courier New" w:hAnsi="Courier New" w:cs="Courier New" w:hint="default"/>
+      </w:rPr>
+    </w:lvl>
+    <w:lvl w:ilvl="2" w:tplc="04090005" w:tentative="1">
+      <w:start w:val="1"/>
+      <w:numFmt w:val="bullet"/>
+      <w:lvlText w:val=""/>
+      <w:lvlJc w:val="left"/>
+      <w:pPr>
+        <w:ind w:left="2880" w:hanging="360"/>
+      </w:pPr>
+      <w:rPr>
+        <w:rFonts w:ascii="Wingdings" w:hAnsi="Wingdings" w:hint="default"/>
+      </w:rPr>
+    </w:lvl>
+    <w:lvl w:ilvl="3" w:tplc="04090001" w:tentative="1">
+      <w:start w:val="1"/>
+      <w:numFmt w:val="bullet"/>
+      <w:lvlText w:val=""/>
+      <w:lvlJc w:val="left"/>
+      <w:pPr>
+        <w:ind w:left="3600" w:hanging="360"/>
+      </w:pPr>
+      <w:rPr>
+        <w:rFonts w:ascii="Symbol" w:hAnsi="Symbol" w:hint="default"/>
+      </w:rPr>
+    </w:lvl>
+    <w:lvl w:ilvl="4" w:tplc="04090003" w:tentative="1">
+      <w:start w:val="1"/>
+      <w:numFmt w:val="bullet"/>
+      <w:lvlText w:val="o"/>
+      <w:lvlJc w:val="left"/>
+      <w:pPr>
+        <w:ind w:left="4320" w:hanging="360"/>
+      </w:pPr>
+      <w:rPr>
+        <w:rFonts w:ascii="Courier New" w:hAnsi="Courier New" w:cs="Courier New" w:hint="default"/>
+      </w:rPr>
+    </w:lvl>
+    <w:lvl w:ilvl="5" w:tplc="04090005" w:tentative="1">
+      <w:start w:val="1"/>
+      <w:numFmt w:val="bullet"/>
+      <w:lvlText w:val=""/>
+      <w:lvlJc w:val="left"/>
+      <w:pPr>
+        <w:ind w:left="5040" w:hanging="360"/>
+      </w:pPr>
+      <w:rPr>
+        <w:rFonts w:ascii="Wingdings" w:hAnsi="Wingdings" w:hint="default"/>
+      </w:rPr>
+    </w:lvl>
+    <w:lvl w:ilvl="6" w:tplc="04090001" w:tentative="1">
+      <w:start w:val="1"/>
+      <w:numFmt w:val="bullet"/>
+      <w:lvlText w:val=""/>
+      <w:lvlJc w:val="left"/>
+      <w:pPr>
+        <w:ind w:left="5760" w:hanging="360"/>
+      </w:pPr>
+      <w:rPr>
+        <w:rFonts w:ascii="Symbol" w:hAnsi="Symbol" w:hint="default"/>
+      </w:rPr>
+    </w:lvl>
+    <w:lvl w:ilvl="7" w:tplc="04090003" w:tentative="1">
+      <w:start w:val="1"/>
+      <w:numFmt w:val="bullet"/>
+      <w:lvlText w:val="o"/>
+      <w:lvlJc w:val="left"/>
+      <w:pPr>
+        <w:ind w:left="6480" w:hanging="360"/>
+      </w:pPr>
+      <w:rPr>
+        <w:rFonts w:ascii="Courier New" w:hAnsi="Courier New" w:cs="Courier New" w:hint="default"/>
+      </w:rPr>
+    </w:lvl>
+    <w:lvl w:ilvl="8" w:tplc="04090005" w:tentative="1">
+      <w:start w:val="1"/>
+      <w:numFmt w:val="bullet"/>
+      <w:lvlText w:val=""/>
+      <w:lvlJc w:val="left"/>
+      <w:pPr>
+        <w:ind w:left="7200" w:hanging="360"/>
+      </w:pPr>
+      <w:rPr>
+        <w:rFonts w:ascii="Wingdings" w:hAnsi="Wingdings" w:hint="default"/>
+      </w:rPr>
+    </w:lvl>
+  </w:abstractNum>
   <w:num w:numId="1">
+    <w:abstractNumId w:val="8"/>
+  </w:num>
+  <w:num w:numId="2">
+    <w:abstractNumId w:val="1"/>
+  </w:num>
+  <w:num w:numId="3">
+    <w:abstractNumId w:val="2"/>
+  </w:num>
+  <w:num w:numId="4">
+    <w:abstractNumId w:val="11"/>
+  </w:num>
+  <w:num w:numId="5">
+    <w:abstractNumId w:val="13"/>
+  </w:num>
+  <w:num w:numId="6">
+    <w:abstractNumId w:val="3"/>
+  </w:num>
+  <w:num w:numId="7">
     <w:abstractNumId w:val="4"/>
   </w:num>
-  <w:num w:numId="2">
+  <w:num w:numId="8">
+    <w:abstractNumId w:val="5"/>
+  </w:num>
+  <w:num w:numId="9">
+    <w:abstractNumId w:val="12"/>
+  </w:num>
+  <w:num w:numId="10">
+    <w:abstractNumId w:val="10"/>
+  </w:num>
+  <w:num w:numId="11">
     <w:abstractNumId w:val="0"/>
   </w:num>
-  <w:num w:numId="3">
-    <w:abstractNumId w:val="1"/>
+  <w:num w:numId="12">
+    <w:abstractNumId w:val="7"/>
   </w:num>
-  <w:num w:numId="4">
-    <w:abstractNumId w:val="5"/>
-  </w:num>
-  <w:num w:numId="5">
+  <w:num w:numId="13">
     <w:abstractNumId w:val="6"/>
   </w:num>
-  <w:num w:numId="6">
-    <w:abstractNumId w:val="2"/>
+  <w:num w:numId="14">
+    <w:abstractNumId w:val="14"/>
   </w:num>
-  <w:num w:numId="7">
-    <w:abstractNumId w:val="3"/>
+  <w:num w:numId="15">
+    <w:abstractNumId w:val="9"/>
   </w:num>
 </w:numbering>
 </file>
@@ -6989,6 +13432,82 @@
       <w:lang w:val="ru-RU" w:eastAsia="ru-RU"/>
     </w:rPr>
   </w:style>
+  <w:style w:type="character" w:customStyle="1" w:styleId="a">
+    <w:name w:val="КУРСОВОЙ Знак"/>
+    <w:basedOn w:val="DefaultParagraphFont"/>
+    <w:link w:val="a0"/>
+    <w:locked/>
+    <w:rsid w:val="00160EA4"/>
+    <w:rPr>
+      <w:rFonts w:ascii="Calibri" w:eastAsia="Calibri" w:hAnsi="Calibri" w:cs="Calibri"/>
+    </w:rPr>
+  </w:style>
+  <w:style w:type="paragraph" w:customStyle="1" w:styleId="a0">
+    <w:name w:val="КУРСОВОЙ"/>
+    <w:basedOn w:val="Normal"/>
+    <w:link w:val="a"/>
+    <w:qFormat/>
+    <w:rsid w:val="00160EA4"/>
+    <w:pPr>
+      <w:spacing w:after="0" w:line="276" w:lineRule="auto"/>
+      <w:ind w:firstLine="709"/>
+      <w:jc w:val="both"/>
+    </w:pPr>
+    <w:rPr>
+      <w:rFonts w:ascii="Calibri" w:eastAsia="Calibri" w:hAnsi="Calibri" w:cs="Calibri"/>
+    </w:rPr>
+  </w:style>
+  <w:style w:type="character" w:styleId="Hyperlink">
+    <w:name w:val="Hyperlink"/>
+    <w:basedOn w:val="DefaultParagraphFont"/>
+    <w:uiPriority w:val="99"/>
+    <w:unhideWhenUsed/>
+    <w:rsid w:val="00FA49CF"/>
+    <w:rPr>
+      <w:color w:val="0563C1" w:themeColor="hyperlink"/>
+      <w:u w:val="single"/>
+    </w:rPr>
+  </w:style>
+  <w:style w:type="character" w:styleId="CommentReference">
+    <w:name w:val="annotation reference"/>
+    <w:basedOn w:val="DefaultParagraphFont"/>
+    <w:uiPriority w:val="99"/>
+    <w:semiHidden/>
+    <w:unhideWhenUsed/>
+    <w:rsid w:val="00FA49CF"/>
+    <w:rPr>
+      <w:sz w:val="16"/>
+      <w:szCs w:val="16"/>
+    </w:rPr>
+  </w:style>
+  <w:style w:type="paragraph" w:styleId="CommentText">
+    <w:name w:val="annotation text"/>
+    <w:basedOn w:val="Normal"/>
+    <w:link w:val="CommentTextChar"/>
+    <w:uiPriority w:val="99"/>
+    <w:semiHidden/>
+    <w:unhideWhenUsed/>
+    <w:rsid w:val="00FA49CF"/>
+    <w:pPr>
+      <w:spacing w:line="240" w:lineRule="auto"/>
+    </w:pPr>
+    <w:rPr>
+      <w:sz w:val="20"/>
+      <w:szCs w:val="20"/>
+    </w:rPr>
+  </w:style>
+  <w:style w:type="character" w:customStyle="1" w:styleId="CommentTextChar">
+    <w:name w:val="Comment Text Char"/>
+    <w:basedOn w:val="DefaultParagraphFont"/>
+    <w:link w:val="CommentText"/>
+    <w:uiPriority w:val="99"/>
+    <w:semiHidden/>
+    <w:rsid w:val="00FA49CF"/>
+    <w:rPr>
+      <w:sz w:val="20"/>
+      <w:szCs w:val="20"/>
+    </w:rPr>
+  </w:style>
 </w:styles>
 </file>
 
